--- a/OPNA-DZ1/OPNA_2023_SEMINARSKI_1_Filip_Kojić_2023_3297.docx
+++ b/OPNA-DZ1/OPNA_2023_SEMINARSKI_1_Filip_Kojić_2023_3297.docx
@@ -6,6 +6,8 @@
       <w:pPr>
         <w:pStyle w:val="Zaglavljenaslovnestrane"/>
       </w:pPr>
+      <w:bookmarkStart w:id="0" w:name="_Hlk150088165"/>
+      <w:bookmarkEnd w:id="0"/>
       <w:r>
         <w:t>Univerzitet</w:t>
       </w:r>
@@ -432,12 +434,12 @@
       <w:pPr>
         <w:pStyle w:val="SadrajLiteratura"/>
       </w:pPr>
-      <w:bookmarkStart w:id="0" w:name="_Toc149745473"/>
+      <w:bookmarkStart w:id="1" w:name="_Toc150088328"/>
       <w:r>
         <w:lastRenderedPageBreak/>
         <w:t>Sadržaj</w:t>
       </w:r>
-      <w:bookmarkEnd w:id="0"/>
+      <w:bookmarkEnd w:id="1"/>
     </w:p>
     <w:p>
       <w:pPr>
@@ -467,7 +469,7 @@
       <w:r>
         <w:fldChar w:fldCharType="separate"/>
       </w:r>
-      <w:hyperlink w:anchor="_Toc149745473" w:history="1">
+      <w:hyperlink w:anchor="_Toc150088328" w:history="1">
         <w:r>
           <w:rPr>
             <w:rStyle w:val="Hyperlink"/>
@@ -494,7 +496,7 @@
             <w:noProof/>
             <w:webHidden/>
           </w:rPr>
-          <w:instrText xml:space="preserve"> PAGEREF _Toc149745473 \h </w:instrText>
+          <w:instrText xml:space="preserve"> PAGEREF _Toc150088328 \h </w:instrText>
         </w:r>
         <w:r>
           <w:rPr>
@@ -545,11 +547,12 @@
           <w14:ligatures w14:val="standardContextual"/>
         </w:rPr>
       </w:pPr>
-      <w:hyperlink w:anchor="_Toc149745474" w:history="1">
+      <w:hyperlink w:anchor="_Toc150088329" w:history="1">
         <w:r>
           <w:rPr>
             <w:rStyle w:val="Hyperlink"/>
             <w:noProof/>
+            <w:lang w:val="en-US"/>
           </w:rPr>
           <w:t>1.</w:t>
         </w:r>
@@ -595,7 +598,7 @@
             <w:noProof/>
             <w:webHidden/>
           </w:rPr>
-          <w:instrText xml:space="preserve"> PAGEREF _Toc149745474 \h </w:instrText>
+          <w:instrText xml:space="preserve"> PAGEREF _Toc150088329 \h </w:instrText>
         </w:r>
         <w:r>
           <w:rPr>
@@ -630,6 +633,7 @@
       <w:pPr>
         <w:pStyle w:val="TOC1"/>
         <w:tabs>
+          <w:tab w:val="left" w:pos="480"/>
           <w:tab w:val="right" w:leader="dot" w:pos="9628"/>
         </w:tabs>
         <w:rPr>
@@ -645,12 +649,211 @@
           <w14:ligatures w14:val="standardContextual"/>
         </w:rPr>
       </w:pPr>
-      <w:hyperlink w:anchor="_Toc149745475" w:history="1">
+      <w:hyperlink w:anchor="_Toc150088330" w:history="1">
         <w:r>
           <w:rPr>
             <w:rStyle w:val="Hyperlink"/>
             <w:noProof/>
           </w:rPr>
+          <w:t>2.</w:t>
+        </w:r>
+        <w:r>
+          <w:rPr>
+            <w:rFonts w:asciiTheme="minorHAnsi" w:eastAsiaTheme="minorEastAsia" w:hAnsiTheme="minorHAnsi" w:cstheme="minorBidi"/>
+            <w:b w:val="0"/>
+            <w:bCs w:val="0"/>
+            <w:caps w:val="0"/>
+            <w:noProof/>
+            <w:kern w:val="2"/>
+            <w:sz w:val="22"/>
+            <w:szCs w:val="22"/>
+            <w:lang w:val="en-US"/>
+            <w14:ligatures w14:val="standardContextual"/>
+          </w:rPr>
+          <w:tab/>
+        </w:r>
+        <w:r>
+          <w:rPr>
+            <w:rStyle w:val="Hyperlink"/>
+            <w:noProof/>
+          </w:rPr>
+          <w:t>Pregled rešenja projektnog zadatka</w:t>
+        </w:r>
+        <w:r>
+          <w:rPr>
+            <w:noProof/>
+            <w:webHidden/>
+          </w:rPr>
+          <w:tab/>
+        </w:r>
+        <w:r>
+          <w:rPr>
+            <w:noProof/>
+            <w:webHidden/>
+          </w:rPr>
+          <w:fldChar w:fldCharType="begin"/>
+        </w:r>
+        <w:r>
+          <w:rPr>
+            <w:noProof/>
+            <w:webHidden/>
+          </w:rPr>
+          <w:instrText xml:space="preserve"> PAGEREF _Toc150088330 \h </w:instrText>
+        </w:r>
+        <w:r>
+          <w:rPr>
+            <w:noProof/>
+            <w:webHidden/>
+          </w:rPr>
+        </w:r>
+        <w:r>
+          <w:rPr>
+            <w:noProof/>
+            <w:webHidden/>
+          </w:rPr>
+          <w:fldChar w:fldCharType="separate"/>
+        </w:r>
+        <w:r>
+          <w:rPr>
+            <w:noProof/>
+            <w:webHidden/>
+          </w:rPr>
+          <w:t>4</w:t>
+        </w:r>
+        <w:r>
+          <w:rPr>
+            <w:noProof/>
+            <w:webHidden/>
+          </w:rPr>
+          <w:fldChar w:fldCharType="end"/>
+        </w:r>
+      </w:hyperlink>
+    </w:p>
+    <w:p>
+      <w:pPr>
+        <w:pStyle w:val="TOC1"/>
+        <w:tabs>
+          <w:tab w:val="left" w:pos="480"/>
+          <w:tab w:val="right" w:leader="dot" w:pos="9628"/>
+        </w:tabs>
+        <w:rPr>
+          <w:rFonts w:asciiTheme="minorHAnsi" w:eastAsiaTheme="minorEastAsia" w:hAnsiTheme="minorHAnsi" w:cstheme="minorBidi"/>
+          <w:b w:val="0"/>
+          <w:bCs w:val="0"/>
+          <w:caps w:val="0"/>
+          <w:noProof/>
+          <w:kern w:val="2"/>
+          <w:sz w:val="22"/>
+          <w:szCs w:val="22"/>
+          <w:lang w:val="en-US"/>
+          <w14:ligatures w14:val="standardContextual"/>
+        </w:rPr>
+      </w:pPr>
+      <w:hyperlink w:anchor="_Toc150088331" w:history="1">
+        <w:r>
+          <w:rPr>
+            <w:rStyle w:val="Hyperlink"/>
+            <w:noProof/>
+          </w:rPr>
+          <w:t>3.</w:t>
+        </w:r>
+        <w:r>
+          <w:rPr>
+            <w:rFonts w:asciiTheme="minorHAnsi" w:eastAsiaTheme="minorEastAsia" w:hAnsiTheme="minorHAnsi" w:cstheme="minorBidi"/>
+            <w:b w:val="0"/>
+            <w:bCs w:val="0"/>
+            <w:caps w:val="0"/>
+            <w:noProof/>
+            <w:kern w:val="2"/>
+            <w:sz w:val="22"/>
+            <w:szCs w:val="22"/>
+            <w:lang w:val="en-US"/>
+            <w14:ligatures w14:val="standardContextual"/>
+          </w:rPr>
+          <w:tab/>
+        </w:r>
+        <w:r>
+          <w:rPr>
+            <w:rStyle w:val="Hyperlink"/>
+            <w:noProof/>
+          </w:rPr>
+          <w:t>Testiranje rešenja projektnog zadatka</w:t>
+        </w:r>
+        <w:r>
+          <w:rPr>
+            <w:noProof/>
+            <w:webHidden/>
+          </w:rPr>
+          <w:tab/>
+        </w:r>
+        <w:r>
+          <w:rPr>
+            <w:noProof/>
+            <w:webHidden/>
+          </w:rPr>
+          <w:fldChar w:fldCharType="begin"/>
+        </w:r>
+        <w:r>
+          <w:rPr>
+            <w:noProof/>
+            <w:webHidden/>
+          </w:rPr>
+          <w:instrText xml:space="preserve"> PAGEREF _Toc150088331 \h </w:instrText>
+        </w:r>
+        <w:r>
+          <w:rPr>
+            <w:noProof/>
+            <w:webHidden/>
+          </w:rPr>
+        </w:r>
+        <w:r>
+          <w:rPr>
+            <w:noProof/>
+            <w:webHidden/>
+          </w:rPr>
+          <w:fldChar w:fldCharType="separate"/>
+        </w:r>
+        <w:r>
+          <w:rPr>
+            <w:noProof/>
+            <w:webHidden/>
+          </w:rPr>
+          <w:t>17</w:t>
+        </w:r>
+        <w:r>
+          <w:rPr>
+            <w:noProof/>
+            <w:webHidden/>
+          </w:rPr>
+          <w:fldChar w:fldCharType="end"/>
+        </w:r>
+      </w:hyperlink>
+    </w:p>
+    <w:p>
+      <w:pPr>
+        <w:pStyle w:val="TOC1"/>
+        <w:tabs>
+          <w:tab w:val="right" w:leader="dot" w:pos="9628"/>
+        </w:tabs>
+        <w:rPr>
+          <w:rFonts w:asciiTheme="minorHAnsi" w:eastAsiaTheme="minorEastAsia" w:hAnsiTheme="minorHAnsi" w:cstheme="minorBidi"/>
+          <w:b w:val="0"/>
+          <w:bCs w:val="0"/>
+          <w:caps w:val="0"/>
+          <w:noProof/>
+          <w:kern w:val="2"/>
+          <w:sz w:val="22"/>
+          <w:szCs w:val="22"/>
+          <w:lang w:val="en-US"/>
+          <w14:ligatures w14:val="standardContextual"/>
+        </w:rPr>
+      </w:pPr>
+      <w:hyperlink w:anchor="_Toc150088332" w:history="1">
+        <w:r>
+          <w:rPr>
+            <w:rStyle w:val="Hyperlink"/>
+            <w:noProof/>
+          </w:rPr>
           <w:t>Spisak slika</w:t>
         </w:r>
         <w:r>
@@ -672,7 +875,7 @@
             <w:noProof/>
             <w:webHidden/>
           </w:rPr>
-          <w:instrText xml:space="preserve"> PAGEREF _Toc149745475 \h </w:instrText>
+          <w:instrText xml:space="preserve"> PAGEREF _Toc150088332 \h </w:instrText>
         </w:r>
         <w:r>
           <w:rPr>
@@ -692,7 +895,85 @@
             <w:noProof/>
             <w:webHidden/>
           </w:rPr>
-          <w:t>4</w:t>
+          <w:t>20</w:t>
+        </w:r>
+        <w:r>
+          <w:rPr>
+            <w:noProof/>
+            <w:webHidden/>
+          </w:rPr>
+          <w:fldChar w:fldCharType="end"/>
+        </w:r>
+      </w:hyperlink>
+    </w:p>
+    <w:p>
+      <w:pPr>
+        <w:pStyle w:val="TOC1"/>
+        <w:tabs>
+          <w:tab w:val="right" w:leader="dot" w:pos="9628"/>
+        </w:tabs>
+        <w:rPr>
+          <w:rFonts w:asciiTheme="minorHAnsi" w:eastAsiaTheme="minorEastAsia" w:hAnsiTheme="minorHAnsi" w:cstheme="minorBidi"/>
+          <w:b w:val="0"/>
+          <w:bCs w:val="0"/>
+          <w:caps w:val="0"/>
+          <w:noProof/>
+          <w:kern w:val="2"/>
+          <w:sz w:val="22"/>
+          <w:szCs w:val="22"/>
+          <w:lang w:val="en-US"/>
+          <w14:ligatures w14:val="standardContextual"/>
+        </w:rPr>
+      </w:pPr>
+      <w:hyperlink w:anchor="_Toc150088333" w:history="1">
+        <w:r>
+          <w:rPr>
+            <w:rStyle w:val="Hyperlink"/>
+            <w:noProof/>
+            <w:lang w:val="sr-Latn-RS"/>
+          </w:rPr>
+          <w:t>Literatura</w:t>
+        </w:r>
+        <w:r>
+          <w:rPr>
+            <w:noProof/>
+            <w:webHidden/>
+          </w:rPr>
+          <w:tab/>
+        </w:r>
+        <w:r>
+          <w:rPr>
+            <w:noProof/>
+            <w:webHidden/>
+          </w:rPr>
+          <w:fldChar w:fldCharType="begin"/>
+        </w:r>
+        <w:r>
+          <w:rPr>
+            <w:noProof/>
+            <w:webHidden/>
+          </w:rPr>
+          <w:instrText xml:space="preserve"> PAGEREF _Toc150088333 \h </w:instrText>
+        </w:r>
+        <w:r>
+          <w:rPr>
+            <w:noProof/>
+            <w:webHidden/>
+          </w:rPr>
+        </w:r>
+        <w:r>
+          <w:rPr>
+            <w:noProof/>
+            <w:webHidden/>
+          </w:rPr>
+          <w:fldChar w:fldCharType="separate"/>
+        </w:r>
+        <w:r>
+          <w:rPr>
+            <w:noProof/>
+            <w:webHidden/>
+          </w:rPr>
+          <w:t>21</w:t>
         </w:r>
         <w:r>
           <w:rPr>
@@ -722,7 +1003,7 @@
           <w:lang w:val="en-US"/>
         </w:rPr>
       </w:pPr>
-      <w:bookmarkStart w:id="1" w:name="_Toc254342941"/>
+      <w:bookmarkStart w:id="2" w:name="_Toc254342941"/>
       <w:r>
         <w:rPr>
           <w:lang w:val="sr-Cyrl-RS"/>
@@ -730,16 +1011,16 @@
         <w:lastRenderedPageBreak/>
         <w:t xml:space="preserve"> </w:t>
       </w:r>
-      <w:bookmarkStart w:id="2" w:name="_Toc149745474"/>
+      <w:bookmarkStart w:id="3" w:name="_Toc150088329"/>
       <w:r>
         <w:rPr>
           <w:lang w:val="en-US"/>
         </w:rPr>
         <w:t>Postavka projektnog zadatka</w:t>
       </w:r>
-      <w:bookmarkEnd w:id="2"/>
-    </w:p>
-    <w:bookmarkEnd w:id="1"/>
+      <w:bookmarkEnd w:id="3"/>
+    </w:p>
+    <w:bookmarkEnd w:id="2"/>
     <w:p>
       <w:pPr>
         <w:pStyle w:val="Osnovnitekst"/>
@@ -752,73 +1033,687 @@
         <w:t>Projekni zadatak.</w:t>
       </w:r>
       <w:r>
+        <w:t xml:space="preserve"> Neka je dat pozitivan realan broj α sa kona</w:t>
+      </w:r>
+      <w:r>
+        <w:t>č</w:t>
+      </w:r>
+      <w:r>
+        <w:t>nim decimalskim zapisom i neka su dati prirodni brojevi n i m, tako da n &lt; m. Formirati niz razlomaka p/q takvih da za imenilac q va</w:t>
+      </w:r>
+      <w:r>
+        <w:t>ž</w:t>
+      </w:r>
+      <w:r>
+        <w:t>i n ≤ q ≤ m (tj. q = n, n + 1, . . . , m) i pri tom imeniocu q pridru</w:t>
+      </w:r>
+      <w:r>
+        <w:t>ž</w:t>
+      </w:r>
+      <w:r>
+        <w:t>ujemo brojilac p koji odre</w:t>
+      </w:r>
+      <w:r>
+        <w:t>đ</w:t>
+      </w:r>
+      <w:r>
+        <w:t>ujemo zaokru</w:t>
+      </w:r>
+      <w:r>
+        <w:t>ž</w:t>
+      </w:r>
+      <w:r>
+        <w:t>ivanjem na najbli</w:t>
+      </w:r>
+      <w:r>
+        <w:t>ži</w:t>
+      </w:r>
+      <w:r>
+        <w:t xml:space="preserve"> priodan broj proizvoda α · q. Predstaviti svaki razlomak p/q u obliku veri- </w:t>
+      </w:r>
+      <w:r>
+        <w:t>ž</w:t>
+      </w:r>
+      <w:r>
+        <w:t>nog razlomka. U nizu razlomaka p/q izdvojiti:</w:t>
+      </w:r>
+    </w:p>
+    <w:p>
+      <w:pPr>
+        <w:pStyle w:val="Nabrajanje"/>
+      </w:pPr>
+      <w:r>
+        <w:t>najbolje racionalne aproksimacije I vrste</w:t>
+      </w:r>
+    </w:p>
+    <w:p>
+      <w:pPr>
+        <w:pStyle w:val="Nabrajanje"/>
+      </w:pPr>
+      <w:r>
+        <w:t>najbolje racionalne aproksimacije II vrste,</w:t>
+      </w:r>
+    </w:p>
+    <w:p>
+      <w:pPr>
+        <w:pStyle w:val="Nabrajanje"/>
+      </w:pPr>
+      <w:r>
+        <w:t>sortirati sve razlomke p/q po uslovu minimalnosti apsolutne gre</w:t>
+      </w:r>
+      <w:r>
+        <w:t>š</w:t>
+      </w:r>
+      <w:r>
+        <w:t>ke |x - p/q| (tj. ε-ranga) .</w:t>
+      </w:r>
+    </w:p>
+    <w:p>
+      <w:pPr>
+        <w:pStyle w:val="Osnovnitekst"/>
+        <w:rPr>
+          <w:lang w:val="en-US"/>
+        </w:rPr>
+      </w:pPr>
+      <w:r>
+        <w:t>Teorijska osnova za izradu ovog projektnog zadatka data je u materijalima sa predavanja profersora Maleševića.</w:t>
+      </w:r>
+      <w:r>
         <w:t xml:space="preserve"> </w:t>
       </w:r>
       <w:r>
-        <w:t>Neka je dat pozitivan realan broj α sa kona</w:t>
-      </w:r>
-      <w:r>
-        <w:t>č</w:t>
-      </w:r>
-      <w:r>
-        <w:t>nim decimalskim zapisom i neka su</w:t>
+        <w:rPr>
+          <w:lang w:val="en-US"/>
+        </w:rPr>
+        <w:t>[1]</w:t>
+      </w:r>
+    </w:p>
+    <w:p>
+      <w:pPr>
+        <w:rPr>
+          <w:lang w:val="en-US"/>
+        </w:rPr>
+      </w:pPr>
+      <w:r>
+        <w:rPr>
+          <w:lang w:val="en-US"/>
+        </w:rPr>
+        <w:br w:type="page"/>
+      </w:r>
+    </w:p>
+    <w:p>
+      <w:pPr>
+        <w:pStyle w:val="Inivonaslova-Poglavlje"/>
+      </w:pPr>
+      <w:bookmarkStart w:id="4" w:name="_Toc150088330"/>
+      <w:r>
+        <w:lastRenderedPageBreak/>
+        <w:t>Pregled rešenja projektnog zadatka</w:t>
+      </w:r>
+      <w:bookmarkEnd w:id="4"/>
+    </w:p>
+    <w:p>
+      <w:pPr>
+        <w:pStyle w:val="Osnovnitekst"/>
+      </w:pPr>
+      <w:r>
+        <w:t>Programski jezik</w:t>
+      </w:r>
+      <w:r>
+        <w:t xml:space="preserve"> u kome je rađena implementacija ovog projekt</w:t>
+      </w:r>
+      <w:r>
+        <w:t xml:space="preserve">nog zadatka </w:t>
+      </w:r>
+      <w:r>
+        <w:t>je J</w:t>
+      </w:r>
+      <w:r>
+        <w:t>ava (JavaSE-13). I</w:t>
+      </w:r>
+      <w:r>
+        <w:t>mplementacija se sastoji iz 2</w:t>
       </w:r>
       <w:r>
         <w:t xml:space="preserve"> </w:t>
       </w:r>
       <w:r>
-        <w:t>dati prirodni brojevi n i m, tako da n &lt; m. Formirati niz razlomaka p/q takvih da za imenilac q va</w:t>
-      </w:r>
-      <w:r>
-        <w:t>ž</w:t>
-      </w:r>
-      <w:r>
-        <w:t>i</w:t>
+        <w:t>klase, Razlomak.java i</w:t>
+      </w:r>
+      <w:r>
+        <w:t xml:space="preserve"> Main</w:t>
+      </w:r>
+      <w:r>
+        <w:t>.java, čij</w:t>
+      </w:r>
+      <w:r>
+        <w:t>e</w:t>
+      </w:r>
+      <w:r>
+        <w:t xml:space="preserve"> ćemo </w:t>
+      </w:r>
+      <w:r>
+        <w:t>detalje</w:t>
+      </w:r>
+      <w:r>
+        <w:t xml:space="preserve"> ukratko </w:t>
+      </w:r>
+      <w:r>
+        <w:t>izložiti u nastavku</w:t>
+      </w:r>
+      <w:r>
+        <w:t>.</w:t>
       </w:r>
       <w:r>
         <w:t xml:space="preserve"> </w:t>
       </w:r>
       <w:r>
-        <w:t>n ≤ q ≤ m (tj. q = n, n + 1, . . . , m) i pri tom imeniocu q pridru</w:t>
-      </w:r>
-      <w:r>
-        <w:t>ž</w:t>
-      </w:r>
-      <w:r>
-        <w:t>ujemo brojilac p koji odre</w:t>
-      </w:r>
-      <w:r>
-        <w:t>đ</w:t>
-      </w:r>
-      <w:r>
-        <w:t>ujemo</w:t>
+        <w:t>Razlomak.java</w:t>
       </w:r>
       <w:r>
         <w:t xml:space="preserve"> </w:t>
       </w:r>
       <w:r>
-        <w:t>zaokru</w:t>
-      </w:r>
-      <w:r>
-        <w:t>ž</w:t>
-      </w:r>
-      <w:r>
-        <w:t>ivanjem na najbli</w:t>
-      </w:r>
-      <w:r>
-        <w:t>ži</w:t>
-      </w:r>
-      <w:r>
-        <w:t xml:space="preserve"> priodan broj proizvoda α · q. Predstaviti svaki razlomak p/q u obliku veri-</w:t>
-      </w:r>
-      <w:r>
+        <w:t>je klasa koja služi za predstavljanje objekata koji predstavlja</w:t>
+      </w:r>
+      <w:r>
+        <w:t>ju</w:t>
+      </w:r>
+      <w:r>
+        <w:t xml:space="preserve"> razlomak</w:t>
+      </w:r>
+      <w:r>
+        <w:t xml:space="preserve"> f</w:t>
+      </w:r>
+      <w:r>
+        <w:t xml:space="preserve">ormiran iz zadatog realnog broja </w:t>
+      </w:r>
+      <w:r>
+        <w:t>a</w:t>
+      </w:r>
+      <w:r>
+        <w:t>. Njena implementacija</w:t>
+      </w:r>
+      <w:r>
+        <w:t xml:space="preserve"> data</w:t>
+      </w:r>
+      <w:r>
+        <w:t xml:space="preserve"> je </w:t>
+      </w:r>
+      <w:r>
+        <w:t>na</w:t>
+      </w:r>
+      <w:r>
+        <w:t xml:space="preserve"> sledecim</w:t>
+      </w:r>
+      <w:r>
+        <w:t xml:space="preserve"> slikama:</w:t>
+      </w:r>
+    </w:p>
+    <w:p>
+      <w:pPr>
+        <w:pStyle w:val="SlikeTabele"/>
+      </w:pPr>
+      <w:r>
+        <w:rPr>
+          <w:noProof/>
+        </w:rPr>
+        <w:drawing>
+          <wp:inline distT="0" distB="0" distL="0" distR="0" wp14:anchorId="04624E59" wp14:editId="0CC12696">
+            <wp:extent cx="6120130" cy="5366385"/>
+            <wp:effectExtent l="0" t="0" r="3810" b="7620"/>
+            <wp:docPr id="1776049955" name="Picture 1"/>
+            <wp:cNvGraphicFramePr>
+              <a:graphicFrameLocks xmlns:a="http://schemas.openxmlformats.org/drawingml/2006/main" noChangeAspect="1"/>
+            </wp:cNvGraphicFramePr>
+            <a:graphic xmlns:a="http://schemas.openxmlformats.org/drawingml/2006/main">
+              <a:graphicData uri="http://schemas.openxmlformats.org/drawingml/2006/picture">
+                <pic:pic xmlns:pic="http://schemas.openxmlformats.org/drawingml/2006/picture">
+                  <pic:nvPicPr>
+                    <pic:cNvPr id="1776049955" name="Picture 1776049955"/>
+                    <pic:cNvPicPr/>
+                  </pic:nvPicPr>
+                  <pic:blipFill>
+                    <a:blip r:embed="rId15">
+                      <a:extLst>
+                        <a:ext uri="{28A0092B-C50C-407E-A947-70E740481C1C}">
+                          <a14:useLocalDpi xmlns:a14="http://schemas.microsoft.com/office/drawing/2010/main" val="0"/>
+                        </a:ext>
+                      </a:extLst>
+                    </a:blip>
+                    <a:stretch>
+                      <a:fillRect/>
+                    </a:stretch>
+                  </pic:blipFill>
+                  <pic:spPr>
+                    <a:xfrm>
+                      <a:off x="0" y="0"/>
+                      <a:ext cx="6120130" cy="5366385"/>
+                    </a:xfrm>
+                    <a:prstGeom prst="rect">
+                      <a:avLst/>
+                    </a:prstGeom>
+                  </pic:spPr>
+                </pic:pic>
+              </a:graphicData>
+            </a:graphic>
+          </wp:inline>
+        </w:drawing>
+      </w:r>
+    </w:p>
+    <w:p>
+      <w:pPr>
+        <w:pStyle w:val="Oznakaslike"/>
+      </w:pPr>
+      <w:bookmarkStart w:id="5" w:name="_Toc150088311"/>
+      <w:r>
+        <w:t>Slika 2.1. Razlomak.java – deo 1</w:t>
+      </w:r>
+      <w:bookmarkEnd w:id="5"/>
+    </w:p>
+    <w:p>
+      <w:pPr>
+        <w:rPr>
+          <w:b/>
+          <w:bCs/>
+          <w:sz w:val="20"/>
+          <w:szCs w:val="20"/>
+          <w:lang w:val="sr-Latn-CS"/>
+        </w:rPr>
+      </w:pPr>
+      <w:r>
+        <w:br w:type="page"/>
+      </w:r>
+    </w:p>
+    <w:p>
+      <w:pPr>
+        <w:pStyle w:val="SlikeTabele"/>
+      </w:pPr>
+      <w:r>
+        <w:lastRenderedPageBreak/>
+        <w:drawing>
+          <wp:inline distT="0" distB="0" distL="0" distR="0" wp14:anchorId="7ACF8C59" wp14:editId="6F5C0617">
+            <wp:extent cx="6120130" cy="4856480"/>
+            <wp:effectExtent l="0" t="0" r="0" b="0"/>
+            <wp:docPr id="1737657065" name="Picture 2"/>
+            <wp:cNvGraphicFramePr>
+              <a:graphicFrameLocks xmlns:a="http://schemas.openxmlformats.org/drawingml/2006/main" noChangeAspect="1"/>
+            </wp:cNvGraphicFramePr>
+            <a:graphic xmlns:a="http://schemas.openxmlformats.org/drawingml/2006/main">
+              <a:graphicData uri="http://schemas.openxmlformats.org/drawingml/2006/picture">
+                <pic:pic xmlns:pic="http://schemas.openxmlformats.org/drawingml/2006/picture">
+                  <pic:nvPicPr>
+                    <pic:cNvPr id="1737657065" name="Picture 1737657065"/>
+                    <pic:cNvPicPr/>
+                  </pic:nvPicPr>
+                  <pic:blipFill>
+                    <a:blip r:embed="rId16">
+                      <a:extLst>
+                        <a:ext uri="{28A0092B-C50C-407E-A947-70E740481C1C}">
+                          <a14:useLocalDpi xmlns:a14="http://schemas.microsoft.com/office/drawing/2010/main" val="0"/>
+                        </a:ext>
+                      </a:extLst>
+                    </a:blip>
+                    <a:stretch>
+                      <a:fillRect/>
+                    </a:stretch>
+                  </pic:blipFill>
+                  <pic:spPr>
+                    <a:xfrm>
+                      <a:off x="0" y="0"/>
+                      <a:ext cx="6120130" cy="4856480"/>
+                    </a:xfrm>
+                    <a:prstGeom prst="rect">
+                      <a:avLst/>
+                    </a:prstGeom>
+                  </pic:spPr>
+                </pic:pic>
+              </a:graphicData>
+            </a:graphic>
+          </wp:inline>
+        </w:drawing>
+      </w:r>
+    </w:p>
+    <w:p>
+      <w:pPr>
+        <w:pStyle w:val="Oznakaslike"/>
+      </w:pPr>
+      <w:bookmarkStart w:id="6" w:name="_Toc150088312"/>
+      <w:r>
+        <w:t>Slika 2.</w:t>
+      </w:r>
+      <w:r>
+        <w:t>2</w:t>
+      </w:r>
+      <w:r>
+        <w:t xml:space="preserve">. Razlomak.java – deo </w:t>
+      </w:r>
+      <w:r>
+        <w:t>2</w:t>
+      </w:r>
+      <w:bookmarkEnd w:id="6"/>
+    </w:p>
+    <w:p>
+      <w:pPr>
+        <w:pStyle w:val="SlikeTabele"/>
+      </w:pPr>
+      <w:r>
+        <w:rPr>
+          <w:noProof/>
+        </w:rPr>
+        <w:lastRenderedPageBreak/>
+        <w:drawing>
+          <wp:inline distT="0" distB="0" distL="0" distR="0" wp14:anchorId="2727E47C" wp14:editId="472CCDA6">
+            <wp:extent cx="6120130" cy="4834255"/>
+            <wp:effectExtent l="0" t="0" r="0" b="4445"/>
+            <wp:docPr id="941379016" name="Picture 3"/>
+            <wp:cNvGraphicFramePr>
+              <a:graphicFrameLocks xmlns:a="http://schemas.openxmlformats.org/drawingml/2006/main" noChangeAspect="1"/>
+            </wp:cNvGraphicFramePr>
+            <a:graphic xmlns:a="http://schemas.openxmlformats.org/drawingml/2006/main">
+              <a:graphicData uri="http://schemas.openxmlformats.org/drawingml/2006/picture">
+                <pic:pic xmlns:pic="http://schemas.openxmlformats.org/drawingml/2006/picture">
+                  <pic:nvPicPr>
+                    <pic:cNvPr id="941379016" name="Picture 941379016"/>
+                    <pic:cNvPicPr/>
+                  </pic:nvPicPr>
+                  <pic:blipFill>
+                    <a:blip r:embed="rId17">
+                      <a:extLst>
+                        <a:ext uri="{28A0092B-C50C-407E-A947-70E740481C1C}">
+                          <a14:useLocalDpi xmlns:a14="http://schemas.microsoft.com/office/drawing/2010/main" val="0"/>
+                        </a:ext>
+                      </a:extLst>
+                    </a:blip>
+                    <a:stretch>
+                      <a:fillRect/>
+                    </a:stretch>
+                  </pic:blipFill>
+                  <pic:spPr>
+                    <a:xfrm>
+                      <a:off x="0" y="0"/>
+                      <a:ext cx="6120130" cy="4834255"/>
+                    </a:xfrm>
+                    <a:prstGeom prst="rect">
+                      <a:avLst/>
+                    </a:prstGeom>
+                  </pic:spPr>
+                </pic:pic>
+              </a:graphicData>
+            </a:graphic>
+          </wp:inline>
+        </w:drawing>
+      </w:r>
+    </w:p>
+    <w:p>
+      <w:pPr>
+        <w:pStyle w:val="Oznakaslike"/>
+      </w:pPr>
+      <w:bookmarkStart w:id="7" w:name="_Toc150088313"/>
+      <w:r>
+        <w:t>Slika 2.</w:t>
+      </w:r>
+      <w:r>
+        <w:t>3</w:t>
+      </w:r>
+      <w:r>
+        <w:t xml:space="preserve">. Razlomak.java – deo </w:t>
+      </w:r>
+      <w:r>
+        <w:t>3</w:t>
+      </w:r>
+      <w:bookmarkEnd w:id="7"/>
+    </w:p>
+    <w:p>
+      <w:pPr>
+        <w:pStyle w:val="Osnovnitekst"/>
+      </w:pPr>
+      <w:r>
+        <w:t>Klasa Razlomak je Java klasa koja predstavlja racionalni broj sa broji</w:t>
+      </w:r>
+      <w:r>
+        <w:t>o</w:t>
+      </w:r>
+      <w:r>
+        <w:t>cem (p) i imeniocem (q). Klasa sadrži različite metode i atribute koji omogućavaju manipulaciju i analizu razlomaka. Evo kratkog opisa svakog dela klase:</w:t>
+      </w:r>
+    </w:p>
+    <w:p>
+      <w:pPr>
+        <w:pStyle w:val="Osnovnitekst"/>
+        <w:numPr>
+          <w:ilvl w:val="0"/>
+          <w:numId w:val="27"/>
+        </w:numPr>
+        <w:rPr>
+          <w:b/>
+          <w:bCs/>
+        </w:rPr>
+      </w:pPr>
+      <w:r>
+        <w:rPr>
+          <w:b/>
+          <w:bCs/>
+        </w:rPr>
+        <w:t>Polja:</w:t>
+      </w:r>
+    </w:p>
+    <w:p>
+      <w:pPr>
+        <w:pStyle w:val="Nabrajanje"/>
+      </w:pPr>
+      <w:r>
+        <w:rPr>
+          <w:b/>
+          <w:bCs/>
+        </w:rPr>
+        <w:t>public long p:</w:t>
+      </w:r>
+      <w:r>
+        <w:t xml:space="preserve"> Brojilac razlomka.</w:t>
+      </w:r>
+    </w:p>
+    <w:p>
+      <w:pPr>
+        <w:pStyle w:val="Nabrajanje"/>
+      </w:pPr>
+      <w:r>
+        <w:rPr>
+          <w:b/>
+          <w:bCs/>
+        </w:rPr>
+        <w:t>public long q:</w:t>
+      </w:r>
+      <w:r>
+        <w:t xml:space="preserve"> Imenilac razlomka.</w:t>
+      </w:r>
+    </w:p>
+    <w:p>
+      <w:pPr>
+        <w:pStyle w:val="Nabrajanje"/>
+      </w:pPr>
+      <w:r>
+        <w:rPr>
+          <w:b/>
+          <w:bCs/>
+        </w:rPr>
+        <w:t>public static final double PRAG = 1e-8:</w:t>
+      </w:r>
+      <w:r>
+        <w:t xml:space="preserve"> Konstanta koja određuje toleranciju na grešku pri izračunavanju verižnih decimala.</w:t>
+      </w:r>
+    </w:p>
+    <w:p>
+      <w:pPr>
+        <w:pStyle w:val="Nabrajanje"/>
+      </w:pPr>
+      <w:r>
+        <w:rPr>
+          <w:b/>
+          <w:bCs/>
+        </w:rPr>
+        <w:t>public ArrayList&lt;Integer&gt; verizniRazvoj:</w:t>
+      </w:r>
+      <w:r>
+        <w:t xml:space="preserve"> Lista koja sadrži članove verižnog razvoja razlomka.</w:t>
+      </w:r>
+    </w:p>
+    <w:p>
+      <w:pPr>
+        <w:pStyle w:val="Nabrajanje"/>
+      </w:pPr>
+      <w:r>
+        <w:rPr>
+          <w:b/>
+          <w:bCs/>
+        </w:rPr>
+        <w:lastRenderedPageBreak/>
+        <w:t>public ArrayList&lt;Double&gt; nizX, nizA, nizD:</w:t>
+      </w:r>
+      <w:r>
+        <w:t xml:space="preserve"> Liste koje se koriste u algoritmu za određivanje verižnih decimala.</w:t>
+      </w:r>
+    </w:p>
+    <w:p>
+      <w:pPr>
+        <w:pStyle w:val="Nabrajanje"/>
+      </w:pPr>
+      <w:r>
+        <w:rPr>
+          <w:b/>
+          <w:bCs/>
+        </w:rPr>
+        <w:t>public double greska_prve_vrste, greska_druge_vrste:</w:t>
+      </w:r>
+      <w:r>
+        <w:t xml:space="preserve"> Vrednosti</w:t>
+      </w:r>
+      <w:r>
+        <w:t xml:space="preserve"> grešaka I i II vrste pri aproksimaciji realnog broja a sa razlomkom.</w:t>
+      </w:r>
+    </w:p>
+    <w:p>
+      <w:pPr>
+        <w:pStyle w:val="Nabrajanje"/>
+      </w:pPr>
+      <w:r>
+        <w:rPr>
+          <w:b/>
+          <w:bCs/>
+        </w:rPr>
+        <w:t>public String tip:</w:t>
+      </w:r>
+      <w:r>
+        <w:t xml:space="preserve"> Tip razlomka (I, II ili N vrsta) u kontekstu aproksimacije realnog broja.</w:t>
+      </w:r>
+    </w:p>
+    <w:p>
+      <w:pPr>
+        <w:pStyle w:val="Osnovnitekst"/>
+        <w:numPr>
+          <w:ilvl w:val="0"/>
+          <w:numId w:val="27"/>
+        </w:numPr>
+        <w:rPr>
+          <w:b/>
+          <w:bCs/>
+        </w:rPr>
+      </w:pPr>
+      <w:r>
+        <w:rPr>
+          <w:b/>
+          <w:bCs/>
+        </w:rPr>
+        <w:t>Konstruktor:</w:t>
+      </w:r>
+    </w:p>
+    <w:p>
+      <w:pPr>
+        <w:pStyle w:val="Osnovnitekst"/>
+      </w:pPr>
+      <w:r>
+        <w:rPr>
+          <w:b/>
+          <w:bCs/>
+        </w:rPr>
+        <w:t>public Razlomak(long p, long q):</w:t>
+      </w:r>
+      <w:r>
+        <w:t xml:space="preserve"> Konstruktor koji inicijalizuje razlomak sa zadatim broji</w:t>
+      </w:r>
+      <w:r>
+        <w:t>o</w:t>
+      </w:r>
+      <w:r>
+        <w:t xml:space="preserve">cem i imeniocem i kreira liste za </w:t>
+      </w:r>
+      <w:r>
+        <w:t xml:space="preserve">računanje </w:t>
+      </w:r>
+      <w:r>
+        <w:t>verižn</w:t>
+      </w:r>
+      <w:r>
+        <w:t>og</w:t>
+      </w:r>
+      <w:r>
+        <w:t xml:space="preserve"> razvoj</w:t>
+      </w:r>
+      <w:r>
+        <w:t>a</w:t>
+      </w:r>
+      <w:r>
+        <w:t>.</w:t>
+      </w:r>
+    </w:p>
+    <w:p>
+      <w:pPr>
+        <w:pStyle w:val="Osnovnitekst"/>
+        <w:numPr>
+          <w:ilvl w:val="0"/>
+          <w:numId w:val="27"/>
+        </w:numPr>
+        <w:rPr>
+          <w:b/>
+          <w:bCs/>
+        </w:rPr>
+      </w:pPr>
+      <w:r>
+        <w:rPr>
+          <w:b/>
+          <w:bCs/>
+        </w:rPr>
+        <w:t>Metode:</w:t>
+      </w:r>
+    </w:p>
+    <w:p>
+      <w:pPr>
+        <w:pStyle w:val="Nabrajanje"/>
+        <w:jc w:val="left"/>
+      </w:pPr>
+      <w:r>
+        <w:rPr>
+          <w:b/>
+          <w:bCs/>
+        </w:rPr>
+        <w:t>public</w:t>
+      </w:r>
+      <w:r>
+        <w:rPr>
+          <w:b/>
+          <w:bCs/>
+        </w:rPr>
         <w:t xml:space="preserve"> </w:t>
       </w:r>
       <w:r>
-        <w:t>ž</w:t>
-      </w:r>
-      <w:r>
-        <w:t>nog razlomka. U nizu razlomaka p/q izdvojiti:</w:t>
+        <w:rPr>
+          <w:b/>
+          <w:bCs/>
+        </w:rPr>
+        <w:t xml:space="preserve">void odrediVerizniRazvoj(): </w:t>
+      </w:r>
+      <w:r>
+        <w:t>Izračunava verižni razvoj razlomka koristeći algoritam opisan u dokumentaciji.</w:t>
       </w:r>
     </w:p>
     <w:p>
@@ -826,7 +1721,20 @@
         <w:pStyle w:val="Nabrajanje"/>
       </w:pPr>
       <w:r>
-        <w:t>najbolje racionalne aproksimacije I vrste</w:t>
+        <w:rPr>
+          <w:b/>
+          <w:bCs/>
+        </w:rPr>
+        <w:t>public void izracunajGreske(double a):</w:t>
+      </w:r>
+      <w:r>
+        <w:t xml:space="preserve"> Izračunava greške I i II vrste za dati realni broj a</w:t>
+      </w:r>
+      <w:r>
+        <w:t xml:space="preserve"> prema definicijama datim u dokumentaciji</w:t>
+      </w:r>
+      <w:r>
+        <w:t>.</w:t>
       </w:r>
     </w:p>
     <w:p>
@@ -834,7 +1742,14 @@
         <w:pStyle w:val="Nabrajanje"/>
       </w:pPr>
       <w:r>
-        <w:t>najbolje racionalne aproksimacije II vrste,</w:t>
+        <w:rPr>
+          <w:b/>
+          <w:bCs/>
+        </w:rPr>
+        <w:t>public String ispisiVerizniRazvoj():</w:t>
+      </w:r>
+      <w:r>
+        <w:t xml:space="preserve"> Vraća string reprezentaciju verižnog razvoja razlomka.</w:t>
       </w:r>
     </w:p>
     <w:p>
@@ -842,17 +1757,1780 @@
         <w:pStyle w:val="Nabrajanje"/>
       </w:pPr>
       <w:r>
+        <w:rPr>
+          <w:b/>
+          <w:bCs/>
+        </w:rPr>
+        <w:t>public long nzd():</w:t>
+      </w:r>
+      <w:r>
+        <w:t xml:space="preserve"> Pronalazi najveći zajednički delilac (NZD) broji</w:t>
+      </w:r>
+      <w:r>
+        <w:t>o</w:t>
+      </w:r>
+      <w:r>
+        <w:t>ca i imenioca kako bi se razlomak skratio, ako je to moguće</w:t>
+      </w:r>
+      <w:r>
+        <w:t>.</w:t>
+      </w:r>
+      <w:r>
+        <w:t xml:space="preserve"> </w:t>
+      </w:r>
+      <w:r>
+        <w:t xml:space="preserve">Ovo je posebno korisno u situacijama kada je potrebno prepoznati i grupisati identične razlomke unutar liste, čak i kada su oni inicijalno predstavljeni u različitim, ali ekvivalentnim oblicima. Na primer, razlomci 2/4 i 1/2 će nakon skraćivanja biti prepoznati kao isti razlomak (1/2), što omogućava njihovo klasifikovanje u istu kategoriju u analizi </w:t>
+      </w:r>
+      <w:r>
+        <w:t xml:space="preserve">koja </w:t>
+      </w:r>
+      <w:r>
+        <w:t>se izvršava</w:t>
+      </w:r>
+      <w:r>
+        <w:t>.</w:t>
+      </w:r>
+    </w:p>
+    <w:p>
+      <w:pPr>
+        <w:pStyle w:val="Nabrajanje"/>
+      </w:pPr>
+      <w:r>
+        <w:rPr>
+          <w:b/>
+          <w:bCs/>
+        </w:rPr>
+        <w:t>public String toString():</w:t>
+      </w:r>
+      <w:r>
+        <w:t xml:space="preserve"> Vraća string reprezentaciju razlomka u obliku p/q.</w:t>
+      </w:r>
+    </w:p>
+    <w:p>
+      <w:pPr>
+        <w:pStyle w:val="Osnovnitekst"/>
+      </w:pPr>
+      <w:r>
+        <w:t>Klasa Razlomak</w:t>
+      </w:r>
+      <w:r>
+        <w:t>.java</w:t>
+      </w:r>
+      <w:r>
+        <w:t xml:space="preserve"> omogućava detaljnu analizu razlomaka, uključujući njihov verižni razvoj, greške pri aproksimaciji, i mogućnost skraćivanja razlomka. Ove funkcionalnosti su korisne u matematičkim analizama i algoritmima koji zahtevaju rad sa racionalnim brojevima.</w:t>
+      </w:r>
+    </w:p>
+    <w:p>
+      <w:pPr>
+        <w:rPr>
+          <w:lang w:val="sr-Latn-CS"/>
+        </w:rPr>
+      </w:pPr>
+      <w:r>
+        <w:br w:type="page"/>
+      </w:r>
+    </w:p>
+    <w:p>
+      <w:pPr>
+        <w:pStyle w:val="Osnovnitekst"/>
+      </w:pPr>
+      <w:r>
+        <w:lastRenderedPageBreak/>
+        <w:t xml:space="preserve">Klasa </w:t>
+      </w:r>
+      <w:r>
+        <w:t>Main.java</w:t>
+      </w:r>
+      <w:r>
+        <w:t xml:space="preserve"> je glavni deo Java aplikacije koja se bavi analizom racionalnih aproksimacija realnog broja a. Ova klasa sadrži metode za izračunavanje i klasifikaciju razlomaka u odnosu na njihovu sposobnost da aproksimiraju dati realan broj. </w:t>
+      </w:r>
+      <w:r>
+        <w:t>Njena impleme</w:t>
+      </w:r>
+      <w:r>
+        <w:t>n</w:t>
+      </w:r>
+      <w:r>
+        <w:t>tacija data je na sledećim slikama:</w:t>
+      </w:r>
+    </w:p>
+    <w:p>
+      <w:pPr>
+        <w:pStyle w:val="SlikeTabele"/>
+      </w:pPr>
+      <w:r>
+        <w:rPr>
+          <w:noProof/>
+        </w:rPr>
+        <w:drawing>
+          <wp:inline distT="0" distB="0" distL="0" distR="0" wp14:anchorId="577B051B" wp14:editId="1C92938E">
+            <wp:extent cx="6120130" cy="4717415"/>
+            <wp:effectExtent l="0" t="0" r="0" b="6985"/>
+            <wp:docPr id="997448932" name="Picture 4"/>
+            <wp:cNvGraphicFramePr>
+              <a:graphicFrameLocks xmlns:a="http://schemas.openxmlformats.org/drawingml/2006/main" noChangeAspect="1"/>
+            </wp:cNvGraphicFramePr>
+            <a:graphic xmlns:a="http://schemas.openxmlformats.org/drawingml/2006/main">
+              <a:graphicData uri="http://schemas.openxmlformats.org/drawingml/2006/picture">
+                <pic:pic xmlns:pic="http://schemas.openxmlformats.org/drawingml/2006/picture">
+                  <pic:nvPicPr>
+                    <pic:cNvPr id="997448932" name="Picture 997448932"/>
+                    <pic:cNvPicPr/>
+                  </pic:nvPicPr>
+                  <pic:blipFill>
+                    <a:blip r:embed="rId18">
+                      <a:extLst>
+                        <a:ext uri="{28A0092B-C50C-407E-A947-70E740481C1C}">
+                          <a14:useLocalDpi xmlns:a14="http://schemas.microsoft.com/office/drawing/2010/main" val="0"/>
+                        </a:ext>
+                      </a:extLst>
+                    </a:blip>
+                    <a:stretch>
+                      <a:fillRect/>
+                    </a:stretch>
+                  </pic:blipFill>
+                  <pic:spPr>
+                    <a:xfrm>
+                      <a:off x="0" y="0"/>
+                      <a:ext cx="6120130" cy="4717415"/>
+                    </a:xfrm>
+                    <a:prstGeom prst="rect">
+                      <a:avLst/>
+                    </a:prstGeom>
+                  </pic:spPr>
+                </pic:pic>
+              </a:graphicData>
+            </a:graphic>
+          </wp:inline>
+        </w:drawing>
+      </w:r>
+    </w:p>
+    <w:p>
+      <w:pPr>
+        <w:pStyle w:val="Oznakaslike"/>
+      </w:pPr>
+      <w:bookmarkStart w:id="8" w:name="_Toc150088314"/>
+      <w:r>
+        <w:t>Slika 2.</w:t>
+      </w:r>
+      <w:r>
+        <w:t>4</w:t>
+      </w:r>
+      <w:r>
+        <w:t xml:space="preserve">. </w:t>
+      </w:r>
+      <w:r>
+        <w:t>Main</w:t>
+      </w:r>
+      <w:r>
+        <w:t xml:space="preserve">.java – deo </w:t>
+      </w:r>
+      <w:r>
+        <w:t>1</w:t>
+      </w:r>
+      <w:bookmarkEnd w:id="8"/>
+    </w:p>
+    <w:p>
+      <w:pPr>
+        <w:pStyle w:val="SlikeTabele"/>
+      </w:pPr>
+      <w:r>
+        <w:rPr>
+          <w:noProof/>
+        </w:rPr>
+        <w:lastRenderedPageBreak/>
+        <w:drawing>
+          <wp:inline distT="0" distB="0" distL="0" distR="0" wp14:anchorId="4CCA66BA" wp14:editId="5FC290BE">
+            <wp:extent cx="6120130" cy="4766945"/>
+            <wp:effectExtent l="0" t="0" r="0" b="0"/>
+            <wp:docPr id="834617596" name="Picture 5"/>
+            <wp:cNvGraphicFramePr>
+              <a:graphicFrameLocks xmlns:a="http://schemas.openxmlformats.org/drawingml/2006/main" noChangeAspect="1"/>
+            </wp:cNvGraphicFramePr>
+            <a:graphic xmlns:a="http://schemas.openxmlformats.org/drawingml/2006/main">
+              <a:graphicData uri="http://schemas.openxmlformats.org/drawingml/2006/picture">
+                <pic:pic xmlns:pic="http://schemas.openxmlformats.org/drawingml/2006/picture">
+                  <pic:nvPicPr>
+                    <pic:cNvPr id="834617596" name="Picture 834617596"/>
+                    <pic:cNvPicPr/>
+                  </pic:nvPicPr>
+                  <pic:blipFill>
+                    <a:blip r:embed="rId19">
+                      <a:extLst>
+                        <a:ext uri="{28A0092B-C50C-407E-A947-70E740481C1C}">
+                          <a14:useLocalDpi xmlns:a14="http://schemas.microsoft.com/office/drawing/2010/main" val="0"/>
+                        </a:ext>
+                      </a:extLst>
+                    </a:blip>
+                    <a:stretch>
+                      <a:fillRect/>
+                    </a:stretch>
+                  </pic:blipFill>
+                  <pic:spPr>
+                    <a:xfrm>
+                      <a:off x="0" y="0"/>
+                      <a:ext cx="6120130" cy="4766945"/>
+                    </a:xfrm>
+                    <a:prstGeom prst="rect">
+                      <a:avLst/>
+                    </a:prstGeom>
+                  </pic:spPr>
+                </pic:pic>
+              </a:graphicData>
+            </a:graphic>
+          </wp:inline>
+        </w:drawing>
+      </w:r>
+    </w:p>
+    <w:p>
+      <w:pPr>
+        <w:pStyle w:val="Oznakaslike"/>
+      </w:pPr>
+      <w:bookmarkStart w:id="9" w:name="_Toc150088315"/>
+      <w:r>
+        <w:t>Slika 2.</w:t>
+      </w:r>
+      <w:r>
+        <w:t>5</w:t>
+      </w:r>
+      <w:r>
+        <w:t xml:space="preserve">. Main.java – deo </w:t>
+      </w:r>
+      <w:r>
+        <w:t>2</w:t>
+      </w:r>
+      <w:bookmarkEnd w:id="9"/>
+    </w:p>
+    <w:p>
+      <w:pPr>
+        <w:pStyle w:val="SlikeTabele"/>
+      </w:pPr>
+      <w:r>
+        <w:rPr>
+          <w:noProof/>
+        </w:rPr>
+        <w:lastRenderedPageBreak/>
+        <w:drawing>
+          <wp:inline distT="0" distB="0" distL="0" distR="0" wp14:anchorId="2994A38D" wp14:editId="099867F8">
+            <wp:extent cx="6120130" cy="4751070"/>
+            <wp:effectExtent l="0" t="0" r="0" b="0"/>
+            <wp:docPr id="443883132" name="Picture 6"/>
+            <wp:cNvGraphicFramePr>
+              <a:graphicFrameLocks xmlns:a="http://schemas.openxmlformats.org/drawingml/2006/main" noChangeAspect="1"/>
+            </wp:cNvGraphicFramePr>
+            <a:graphic xmlns:a="http://schemas.openxmlformats.org/drawingml/2006/main">
+              <a:graphicData uri="http://schemas.openxmlformats.org/drawingml/2006/picture">
+                <pic:pic xmlns:pic="http://schemas.openxmlformats.org/drawingml/2006/picture">
+                  <pic:nvPicPr>
+                    <pic:cNvPr id="443883132" name="Picture 443883132"/>
+                    <pic:cNvPicPr/>
+                  </pic:nvPicPr>
+                  <pic:blipFill>
+                    <a:blip r:embed="rId20">
+                      <a:extLst>
+                        <a:ext uri="{28A0092B-C50C-407E-A947-70E740481C1C}">
+                          <a14:useLocalDpi xmlns:a14="http://schemas.microsoft.com/office/drawing/2010/main" val="0"/>
+                        </a:ext>
+                      </a:extLst>
+                    </a:blip>
+                    <a:stretch>
+                      <a:fillRect/>
+                    </a:stretch>
+                  </pic:blipFill>
+                  <pic:spPr>
+                    <a:xfrm>
+                      <a:off x="0" y="0"/>
+                      <a:ext cx="6120130" cy="4751070"/>
+                    </a:xfrm>
+                    <a:prstGeom prst="rect">
+                      <a:avLst/>
+                    </a:prstGeom>
+                  </pic:spPr>
+                </pic:pic>
+              </a:graphicData>
+            </a:graphic>
+          </wp:inline>
+        </w:drawing>
+      </w:r>
+    </w:p>
+    <w:p>
+      <w:pPr>
+        <w:pStyle w:val="Oznakaslike"/>
+      </w:pPr>
+      <w:bookmarkStart w:id="10" w:name="_Toc150088316"/>
+      <w:r>
+        <w:t>Slika 2.</w:t>
+      </w:r>
+      <w:r>
+        <w:t>6</w:t>
+      </w:r>
+      <w:r>
+        <w:t xml:space="preserve">. Main.java – deo </w:t>
+      </w:r>
+      <w:r>
+        <w:t>3</w:t>
+      </w:r>
+      <w:bookmarkEnd w:id="10"/>
+    </w:p>
+    <w:p>
+      <w:pPr>
+        <w:pStyle w:val="SlikeTabele"/>
+      </w:pPr>
+      <w:r>
+        <w:rPr>
+          <w:noProof/>
+        </w:rPr>
+        <w:lastRenderedPageBreak/>
+        <w:drawing>
+          <wp:inline distT="0" distB="0" distL="0" distR="0" wp14:anchorId="28089656" wp14:editId="3F36E961">
+            <wp:extent cx="6120130" cy="4897120"/>
+            <wp:effectExtent l="0" t="0" r="0" b="0"/>
+            <wp:docPr id="497556658" name="Picture 7"/>
+            <wp:cNvGraphicFramePr>
+              <a:graphicFrameLocks xmlns:a="http://schemas.openxmlformats.org/drawingml/2006/main" noChangeAspect="1"/>
+            </wp:cNvGraphicFramePr>
+            <a:graphic xmlns:a="http://schemas.openxmlformats.org/drawingml/2006/main">
+              <a:graphicData uri="http://schemas.openxmlformats.org/drawingml/2006/picture">
+                <pic:pic xmlns:pic="http://schemas.openxmlformats.org/drawingml/2006/picture">
+                  <pic:nvPicPr>
+                    <pic:cNvPr id="497556658" name="Picture 497556658"/>
+                    <pic:cNvPicPr/>
+                  </pic:nvPicPr>
+                  <pic:blipFill>
+                    <a:blip r:embed="rId21">
+                      <a:extLst>
+                        <a:ext uri="{28A0092B-C50C-407E-A947-70E740481C1C}">
+                          <a14:useLocalDpi xmlns:a14="http://schemas.microsoft.com/office/drawing/2010/main" val="0"/>
+                        </a:ext>
+                      </a:extLst>
+                    </a:blip>
+                    <a:stretch>
+                      <a:fillRect/>
+                    </a:stretch>
+                  </pic:blipFill>
+                  <pic:spPr>
+                    <a:xfrm>
+                      <a:off x="0" y="0"/>
+                      <a:ext cx="6120130" cy="4897120"/>
+                    </a:xfrm>
+                    <a:prstGeom prst="rect">
+                      <a:avLst/>
+                    </a:prstGeom>
+                  </pic:spPr>
+                </pic:pic>
+              </a:graphicData>
+            </a:graphic>
+          </wp:inline>
+        </w:drawing>
+      </w:r>
+    </w:p>
+    <w:p>
+      <w:pPr>
+        <w:pStyle w:val="Oznakaslike"/>
+      </w:pPr>
+      <w:bookmarkStart w:id="11" w:name="_Toc150088317"/>
+      <w:r>
+        <w:t>Slika 2.</w:t>
+      </w:r>
+      <w:r>
+        <w:t>7</w:t>
+      </w:r>
+      <w:r>
+        <w:t xml:space="preserve">. Main.java – deo </w:t>
+      </w:r>
+      <w:r>
+        <w:t>4</w:t>
+      </w:r>
+      <w:bookmarkEnd w:id="11"/>
+    </w:p>
+    <w:p>
+      <w:pPr>
+        <w:pStyle w:val="Osnovnitekst"/>
+      </w:pPr>
+    </w:p>
+    <w:p>
+      <w:pPr>
+        <w:pStyle w:val="SlikeTabele"/>
+      </w:pPr>
+      <w:r>
+        <w:rPr>
+          <w:noProof/>
+        </w:rPr>
+        <w:lastRenderedPageBreak/>
+        <w:drawing>
+          <wp:inline distT="0" distB="0" distL="0" distR="0" wp14:anchorId="2E345C9C" wp14:editId="40BD936F">
+            <wp:extent cx="6120130" cy="5055870"/>
+            <wp:effectExtent l="0" t="0" r="0" b="0"/>
+            <wp:docPr id="1428278082" name="Picture 8"/>
+            <wp:cNvGraphicFramePr>
+              <a:graphicFrameLocks xmlns:a="http://schemas.openxmlformats.org/drawingml/2006/main" noChangeAspect="1"/>
+            </wp:cNvGraphicFramePr>
+            <a:graphic xmlns:a="http://schemas.openxmlformats.org/drawingml/2006/main">
+              <a:graphicData uri="http://schemas.openxmlformats.org/drawingml/2006/picture">
+                <pic:pic xmlns:pic="http://schemas.openxmlformats.org/drawingml/2006/picture">
+                  <pic:nvPicPr>
+                    <pic:cNvPr id="1428278082" name="Picture 1428278082"/>
+                    <pic:cNvPicPr/>
+                  </pic:nvPicPr>
+                  <pic:blipFill>
+                    <a:blip r:embed="rId22">
+                      <a:extLst>
+                        <a:ext uri="{28A0092B-C50C-407E-A947-70E740481C1C}">
+                          <a14:useLocalDpi xmlns:a14="http://schemas.microsoft.com/office/drawing/2010/main" val="0"/>
+                        </a:ext>
+                      </a:extLst>
+                    </a:blip>
+                    <a:stretch>
+                      <a:fillRect/>
+                    </a:stretch>
+                  </pic:blipFill>
+                  <pic:spPr>
+                    <a:xfrm>
+                      <a:off x="0" y="0"/>
+                      <a:ext cx="6120130" cy="5055870"/>
+                    </a:xfrm>
+                    <a:prstGeom prst="rect">
+                      <a:avLst/>
+                    </a:prstGeom>
+                  </pic:spPr>
+                </pic:pic>
+              </a:graphicData>
+            </a:graphic>
+          </wp:inline>
+        </w:drawing>
+      </w:r>
+    </w:p>
+    <w:p>
+      <w:pPr>
+        <w:pStyle w:val="Oznakaslike"/>
+      </w:pPr>
+      <w:bookmarkStart w:id="12" w:name="_Toc150088318"/>
+      <w:r>
+        <w:t>Slika 2.</w:t>
+      </w:r>
+      <w:r>
+        <w:t>8</w:t>
+      </w:r>
+      <w:r>
+        <w:t xml:space="preserve">. Main.java – deo </w:t>
+      </w:r>
+      <w:r>
+        <w:t>5</w:t>
+      </w:r>
+      <w:bookmarkEnd w:id="12"/>
+    </w:p>
+    <w:p>
+      <w:pPr>
+        <w:pStyle w:val="SlikeTabele"/>
+      </w:pPr>
+      <w:r>
+        <w:rPr>
+          <w:noProof/>
+        </w:rPr>
+        <w:lastRenderedPageBreak/>
+        <w:drawing>
+          <wp:inline distT="0" distB="0" distL="0" distR="0" wp14:anchorId="7DD81893" wp14:editId="22CDF325">
+            <wp:extent cx="6120130" cy="4283075"/>
+            <wp:effectExtent l="0" t="0" r="0" b="3175"/>
+            <wp:docPr id="671606477" name="Picture 9"/>
+            <wp:cNvGraphicFramePr>
+              <a:graphicFrameLocks xmlns:a="http://schemas.openxmlformats.org/drawingml/2006/main" noChangeAspect="1"/>
+            </wp:cNvGraphicFramePr>
+            <a:graphic xmlns:a="http://schemas.openxmlformats.org/drawingml/2006/main">
+              <a:graphicData uri="http://schemas.openxmlformats.org/drawingml/2006/picture">
+                <pic:pic xmlns:pic="http://schemas.openxmlformats.org/drawingml/2006/picture">
+                  <pic:nvPicPr>
+                    <pic:cNvPr id="671606477" name="Picture 671606477"/>
+                    <pic:cNvPicPr/>
+                  </pic:nvPicPr>
+                  <pic:blipFill>
+                    <a:blip r:embed="rId23">
+                      <a:extLst>
+                        <a:ext uri="{28A0092B-C50C-407E-A947-70E740481C1C}">
+                          <a14:useLocalDpi xmlns:a14="http://schemas.microsoft.com/office/drawing/2010/main" val="0"/>
+                        </a:ext>
+                      </a:extLst>
+                    </a:blip>
+                    <a:stretch>
+                      <a:fillRect/>
+                    </a:stretch>
+                  </pic:blipFill>
+                  <pic:spPr>
+                    <a:xfrm>
+                      <a:off x="0" y="0"/>
+                      <a:ext cx="6120130" cy="4283075"/>
+                    </a:xfrm>
+                    <a:prstGeom prst="rect">
+                      <a:avLst/>
+                    </a:prstGeom>
+                  </pic:spPr>
+                </pic:pic>
+              </a:graphicData>
+            </a:graphic>
+          </wp:inline>
+        </w:drawing>
+      </w:r>
+    </w:p>
+    <w:p>
+      <w:pPr>
+        <w:pStyle w:val="Oznakaslike"/>
+      </w:pPr>
+      <w:bookmarkStart w:id="13" w:name="_Toc150088319"/>
+      <w:r>
+        <w:t>Slika 2.</w:t>
+      </w:r>
+      <w:r>
+        <w:t>9</w:t>
+      </w:r>
+      <w:r>
+        <w:t xml:space="preserve">. Main.java – deo </w:t>
+      </w:r>
+      <w:r>
+        <w:t>6</w:t>
+      </w:r>
+      <w:bookmarkEnd w:id="13"/>
+    </w:p>
+    <w:p>
+      <w:pPr>
+        <w:pStyle w:val="SlikeTabele"/>
+      </w:pPr>
+      <w:r>
+        <w:rPr>
+          <w:noProof/>
+        </w:rPr>
+        <w:lastRenderedPageBreak/>
+        <w:drawing>
+          <wp:inline distT="0" distB="0" distL="0" distR="0" wp14:anchorId="0DDC803B" wp14:editId="7B83D692">
+            <wp:extent cx="6120130" cy="4772025"/>
+            <wp:effectExtent l="0" t="0" r="0" b="9525"/>
+            <wp:docPr id="1197832632" name="Picture 10"/>
+            <wp:cNvGraphicFramePr>
+              <a:graphicFrameLocks xmlns:a="http://schemas.openxmlformats.org/drawingml/2006/main" noChangeAspect="1"/>
+            </wp:cNvGraphicFramePr>
+            <a:graphic xmlns:a="http://schemas.openxmlformats.org/drawingml/2006/main">
+              <a:graphicData uri="http://schemas.openxmlformats.org/drawingml/2006/picture">
+                <pic:pic xmlns:pic="http://schemas.openxmlformats.org/drawingml/2006/picture">
+                  <pic:nvPicPr>
+                    <pic:cNvPr id="1197832632" name="Picture 1197832632"/>
+                    <pic:cNvPicPr/>
+                  </pic:nvPicPr>
+                  <pic:blipFill>
+                    <a:blip r:embed="rId24">
+                      <a:extLst>
+                        <a:ext uri="{28A0092B-C50C-407E-A947-70E740481C1C}">
+                          <a14:useLocalDpi xmlns:a14="http://schemas.microsoft.com/office/drawing/2010/main" val="0"/>
+                        </a:ext>
+                      </a:extLst>
+                    </a:blip>
+                    <a:stretch>
+                      <a:fillRect/>
+                    </a:stretch>
+                  </pic:blipFill>
+                  <pic:spPr>
+                    <a:xfrm>
+                      <a:off x="0" y="0"/>
+                      <a:ext cx="6120130" cy="4772025"/>
+                    </a:xfrm>
+                    <a:prstGeom prst="rect">
+                      <a:avLst/>
+                    </a:prstGeom>
+                  </pic:spPr>
+                </pic:pic>
+              </a:graphicData>
+            </a:graphic>
+          </wp:inline>
+        </w:drawing>
+      </w:r>
+    </w:p>
+    <w:p>
+      <w:pPr>
+        <w:pStyle w:val="Oznakaslike"/>
+      </w:pPr>
+      <w:bookmarkStart w:id="14" w:name="_Toc150088320"/>
+      <w:r>
+        <w:t>Slika 2.</w:t>
+      </w:r>
+      <w:r>
+        <w:t>10</w:t>
+      </w:r>
+      <w:r>
+        <w:t xml:space="preserve">. Main.java – deo </w:t>
+      </w:r>
+      <w:r>
+        <w:t>7</w:t>
+      </w:r>
+      <w:bookmarkEnd w:id="14"/>
+    </w:p>
+    <w:p>
+      <w:pPr>
+        <w:pStyle w:val="SlikeTabele"/>
+      </w:pPr>
+      <w:r>
+        <w:rPr>
+          <w:noProof/>
+        </w:rPr>
+        <w:lastRenderedPageBreak/>
+        <w:drawing>
+          <wp:inline distT="0" distB="0" distL="0" distR="0" wp14:anchorId="572F6C1E" wp14:editId="20C23A2B">
+            <wp:extent cx="6120130" cy="4690110"/>
+            <wp:effectExtent l="0" t="0" r="0" b="0"/>
+            <wp:docPr id="367518408" name="Picture 11"/>
+            <wp:cNvGraphicFramePr>
+              <a:graphicFrameLocks xmlns:a="http://schemas.openxmlformats.org/drawingml/2006/main" noChangeAspect="1"/>
+            </wp:cNvGraphicFramePr>
+            <a:graphic xmlns:a="http://schemas.openxmlformats.org/drawingml/2006/main">
+              <a:graphicData uri="http://schemas.openxmlformats.org/drawingml/2006/picture">
+                <pic:pic xmlns:pic="http://schemas.openxmlformats.org/drawingml/2006/picture">
+                  <pic:nvPicPr>
+                    <pic:cNvPr id="367518408" name="Picture 367518408"/>
+                    <pic:cNvPicPr/>
+                  </pic:nvPicPr>
+                  <pic:blipFill>
+                    <a:blip r:embed="rId25">
+                      <a:extLst>
+                        <a:ext uri="{28A0092B-C50C-407E-A947-70E740481C1C}">
+                          <a14:useLocalDpi xmlns:a14="http://schemas.microsoft.com/office/drawing/2010/main" val="0"/>
+                        </a:ext>
+                      </a:extLst>
+                    </a:blip>
+                    <a:stretch>
+                      <a:fillRect/>
+                    </a:stretch>
+                  </pic:blipFill>
+                  <pic:spPr>
+                    <a:xfrm>
+                      <a:off x="0" y="0"/>
+                      <a:ext cx="6120130" cy="4690110"/>
+                    </a:xfrm>
+                    <a:prstGeom prst="rect">
+                      <a:avLst/>
+                    </a:prstGeom>
+                  </pic:spPr>
+                </pic:pic>
+              </a:graphicData>
+            </a:graphic>
+          </wp:inline>
+        </w:drawing>
+      </w:r>
+    </w:p>
+    <w:p>
+      <w:pPr>
+        <w:pStyle w:val="Oznakaslike"/>
+      </w:pPr>
+      <w:bookmarkStart w:id="15" w:name="_Toc150088321"/>
+      <w:r>
+        <w:t>Slika 2.</w:t>
+      </w:r>
+      <w:r>
+        <w:t>11</w:t>
+      </w:r>
+      <w:r>
+        <w:t xml:space="preserve">. Main.java – deo </w:t>
+      </w:r>
+      <w:r>
+        <w:t>8</w:t>
+      </w:r>
+      <w:bookmarkEnd w:id="15"/>
+    </w:p>
+    <w:p>
+      <w:pPr>
+        <w:pStyle w:val="Osnovnitekst"/>
+        <w:numPr>
+          <w:ilvl w:val="0"/>
+          <w:numId w:val="28"/>
+        </w:numPr>
+        <w:rPr>
+          <w:b/>
+          <w:bCs/>
+        </w:rPr>
+      </w:pPr>
+      <w:r>
+        <w:rPr>
+          <w:b/>
+          <w:bCs/>
+        </w:rPr>
+        <w:t>Promenljive klase:</w:t>
+      </w:r>
+    </w:p>
+    <w:p>
+      <w:pPr>
+        <w:pStyle w:val="Nabrajanje"/>
+      </w:pPr>
+      <w:r>
+        <w:rPr>
+          <w:b/>
+          <w:bCs/>
+        </w:rPr>
+        <w:t xml:space="preserve">public static double </w:t>
+      </w:r>
+      <w:r>
+        <w:rPr>
+          <w:b/>
+          <w:bCs/>
+        </w:rPr>
+        <w:t>a:</w:t>
+      </w:r>
+      <w:r>
+        <w:t xml:space="preserve"> Realan broj koji se aproksimira.</w:t>
+      </w:r>
+    </w:p>
+    <w:p>
+      <w:pPr>
+        <w:pStyle w:val="Nabrajanje"/>
+      </w:pPr>
+      <w:r>
+        <w:rPr>
+          <w:b/>
+          <w:bCs/>
+        </w:rPr>
+        <w:t xml:space="preserve">public static </w:t>
+      </w:r>
+      <w:r>
+        <w:rPr>
+          <w:b/>
+          <w:bCs/>
+        </w:rPr>
+        <w:t>int</w:t>
+      </w:r>
+      <w:r>
+        <w:rPr>
+          <w:b/>
+          <w:bCs/>
+        </w:rPr>
+        <w:t xml:space="preserve"> </w:t>
+      </w:r>
+      <w:r>
+        <w:rPr>
+          <w:b/>
+          <w:bCs/>
+        </w:rPr>
+        <w:t>n, m:</w:t>
+      </w:r>
+      <w:r>
+        <w:t xml:space="preserve"> </w:t>
+      </w:r>
+      <w:r>
+        <w:t>Donja i gornja granica</w:t>
+      </w:r>
+      <w:r>
+        <w:t xml:space="preserve"> za imeni</w:t>
+      </w:r>
+      <w:r>
+        <w:t>lac q</w:t>
+      </w:r>
+      <w:r>
+        <w:t>.</w:t>
+      </w:r>
+    </w:p>
+    <w:p>
+      <w:pPr>
+        <w:pStyle w:val="Nabrajanje"/>
+      </w:pPr>
+      <w:r>
+        <w:rPr>
+          <w:b/>
+          <w:bCs/>
+        </w:rPr>
+        <w:t>public static</w:t>
+      </w:r>
+      <w:r>
+        <w:rPr>
+          <w:b/>
+          <w:bCs/>
+        </w:rPr>
+        <w:t xml:space="preserve"> ArrayList&lt;Razlomak&gt; razlomci</w:t>
+      </w:r>
+      <w:r>
+        <w:rPr>
+          <w:b/>
+          <w:bCs/>
+        </w:rPr>
+        <w:t>:</w:t>
+      </w:r>
+      <w:r>
+        <w:t xml:space="preserve"> Lista svih razlomaka koji se formiraju i analiziraju.</w:t>
+      </w:r>
+    </w:p>
+    <w:p>
+      <w:pPr>
+        <w:pStyle w:val="Nabrajanje"/>
+      </w:pPr>
+      <w:r>
+        <w:rPr>
+          <w:b/>
+          <w:bCs/>
+        </w:rPr>
+        <w:t xml:space="preserve">public static ArrayList&lt;Razlomak&gt; </w:t>
+      </w:r>
+      <w:r>
+        <w:rPr>
+          <w:b/>
+          <w:bCs/>
+        </w:rPr>
+        <w:t>verizniRazvoj, nizX, nizA, nizD</w:t>
+      </w:r>
+      <w:r>
+        <w:t>: Liste koje se koriste za izračunavanje verižnog razvoja broja a.</w:t>
+      </w:r>
+    </w:p>
+    <w:p>
+      <w:pPr>
+        <w:pStyle w:val="Nabrajanje"/>
+      </w:pPr>
+      <w:r>
+        <w:rPr>
+          <w:b/>
+          <w:bCs/>
+        </w:rPr>
+        <w:t xml:space="preserve">public static ArrayList&lt;Razlomak&gt; </w:t>
+      </w:r>
+      <w:r>
+        <w:rPr>
+          <w:b/>
+          <w:bCs/>
+        </w:rPr>
+        <w:t xml:space="preserve"> </w:t>
+      </w:r>
+      <w:r>
+        <w:rPr>
+          <w:b/>
+          <w:bCs/>
+        </w:rPr>
+        <w:t>konvergente</w:t>
+      </w:r>
+      <w:r>
+        <w:t>: Lista konvergenti broja a.</w:t>
+      </w:r>
+    </w:p>
+    <w:p>
+      <w:pPr>
+        <w:pStyle w:val="Nabrajanje"/>
+      </w:pPr>
+      <w:r>
+        <w:rPr>
+          <w:rStyle w:val="OsnovnitekstChar"/>
+          <w:b/>
+          <w:bCs/>
+        </w:rPr>
+        <w:t>public static HashSet&lt;String&gt;</w:t>
+      </w:r>
+      <w:r>
+        <w:rPr>
+          <w:rStyle w:val="OsnovnitekstChar"/>
+        </w:rPr>
+        <w:t xml:space="preserve"> </w:t>
+      </w:r>
+      <w:r>
+        <w:rPr>
+          <w:b/>
+          <w:bCs/>
+        </w:rPr>
+        <w:t>setKonvergenti, setPrvaVrsta:</w:t>
+      </w:r>
+      <w:r>
+        <w:t xml:space="preserve"> </w:t>
+      </w:r>
+      <w:r>
+        <w:t xml:space="preserve"> </w:t>
+      </w:r>
+      <w:r>
+        <w:t>Skupovi setKonvergenti i setPrvaVrsta se koriste za efikasno praćenje i klasifikaciju razlomaka koji su već identifikovani kao konvergent</w:t>
+      </w:r>
+      <w:r>
+        <w:t>e</w:t>
+      </w:r>
+      <w:r>
+        <w:t xml:space="preserve"> ili kao najbolje aproksimacije prve vrste. Korišćenjem string reprezentacija razlomaka, program može brzo da proveri da li je trenutni razlomak </w:t>
+      </w:r>
+      <w:r>
+        <w:lastRenderedPageBreak/>
+        <w:t>već poznat i da ga svrsta u odgovarajuću kategoriju bez potrebe za ponovnim izračunavanjem ili poređenjem.</w:t>
+      </w:r>
+      <w:r>
+        <w:t>.</w:t>
+      </w:r>
+    </w:p>
+    <w:p>
+      <w:pPr>
+        <w:pStyle w:val="Nabrajanje"/>
+      </w:pPr>
+      <w:r>
+        <w:rPr>
+          <w:b/>
+          <w:bCs/>
+        </w:rPr>
+        <w:t>public static ArrayList&lt;Razlomak</w:t>
+      </w:r>
+      <w:r>
+        <w:t xml:space="preserve"> </w:t>
+      </w:r>
+      <w:r>
+        <w:rPr>
+          <w:b/>
+          <w:bCs/>
+        </w:rPr>
+        <w:t>aprokcimacije1</w:t>
+      </w:r>
+      <w:r>
+        <w:t xml:space="preserve">, </w:t>
+      </w:r>
+      <w:r>
+        <w:rPr>
+          <w:b/>
+          <w:bCs/>
+        </w:rPr>
+        <w:t>aprokcimacije2</w:t>
+      </w:r>
+      <w:r>
+        <w:t xml:space="preserve">, </w:t>
+      </w:r>
+      <w:r>
+        <w:rPr>
+          <w:b/>
+          <w:bCs/>
+        </w:rPr>
+        <w:t>aprokcimacijeN</w:t>
+      </w:r>
+      <w:r>
+        <w:t>: Liste aproksimacija I, II i N vrste.</w:t>
+      </w:r>
+    </w:p>
+    <w:p>
+      <w:pPr>
+        <w:pStyle w:val="Osnovnitekst"/>
+      </w:pPr>
+    </w:p>
+    <w:p>
+      <w:pPr>
+        <w:pStyle w:val="Osnovnitekst"/>
+        <w:numPr>
+          <w:ilvl w:val="0"/>
+          <w:numId w:val="28"/>
+        </w:numPr>
+        <w:rPr>
+          <w:b/>
+          <w:bCs/>
+        </w:rPr>
+      </w:pPr>
+      <w:r>
+        <w:rPr>
+          <w:b/>
+          <w:bCs/>
+        </w:rPr>
+        <w:t>Metode:</w:t>
+      </w:r>
+    </w:p>
+    <w:p>
+      <w:pPr>
+        <w:pStyle w:val="Nabrajanje"/>
+      </w:pPr>
+      <w:r>
+        <w:rPr>
+          <w:b/>
+          <w:bCs/>
+        </w:rPr>
+        <w:t xml:space="preserve">public static void </w:t>
+      </w:r>
+      <w:r>
+        <w:rPr>
+          <w:b/>
+          <w:bCs/>
+        </w:rPr>
+        <w:t>formirajRazlomke():</w:t>
+      </w:r>
+      <w:r>
+        <w:t xml:space="preserve"> Formira sve razlomke p/q u datom opsegu i izračunava njihov verižni razvoj i greške.</w:t>
+      </w:r>
+    </w:p>
+    <w:p>
+      <w:pPr>
+        <w:pStyle w:val="Nabrajanje"/>
+      </w:pPr>
+      <w:r>
+        <w:rPr>
+          <w:b/>
+          <w:bCs/>
+        </w:rPr>
+        <w:t xml:space="preserve">public static void </w:t>
+      </w:r>
+      <w:r>
+        <w:rPr>
+          <w:b/>
+          <w:bCs/>
+        </w:rPr>
+        <w:t>odrediVerizniRazvoj():</w:t>
+      </w:r>
+      <w:r>
+        <w:t xml:space="preserve"> Izračunava verižni razvoj realnog broja a.</w:t>
+      </w:r>
+    </w:p>
+    <w:p>
+      <w:pPr>
+        <w:pStyle w:val="Nabrajanje"/>
+      </w:pPr>
+      <w:r>
+        <w:rPr>
+          <w:b/>
+          <w:bCs/>
+        </w:rPr>
+        <w:t xml:space="preserve">public static void </w:t>
+      </w:r>
+      <w:r>
+        <w:rPr>
+          <w:b/>
+          <w:bCs/>
+        </w:rPr>
+        <w:t>odrediKonvergente():</w:t>
+      </w:r>
+      <w:r>
+        <w:t xml:space="preserve"> Izračunava konvergente za realan broj a koristeći verižni razvoj.</w:t>
+      </w:r>
+    </w:p>
+    <w:p>
+      <w:pPr>
+        <w:pStyle w:val="Nabrajanje"/>
+      </w:pPr>
+      <w:r>
+        <w:rPr>
+          <w:b/>
+          <w:bCs/>
+        </w:rPr>
+        <w:t xml:space="preserve">public static void </w:t>
+      </w:r>
+      <w:r>
+        <w:rPr>
+          <w:b/>
+          <w:bCs/>
+        </w:rPr>
+        <w:t>odrediAproksimacije():</w:t>
+      </w:r>
+      <w:r>
+        <w:t xml:space="preserve"> Klasifikuje razlomke u aproksimacije I, II ili N vrste na osnovu njihovih grešaka i odnosa sa konvergentima.</w:t>
+      </w:r>
+    </w:p>
+    <w:p>
+      <w:pPr>
+        <w:pStyle w:val="Nabrajanje"/>
+      </w:pPr>
+      <w:r>
+        <w:rPr>
+          <w:b/>
+          <w:bCs/>
+        </w:rPr>
+        <w:t xml:space="preserve">public static void </w:t>
+      </w:r>
+      <w:r>
+        <w:rPr>
+          <w:b/>
+          <w:bCs/>
+        </w:rPr>
+        <w:t>sortirajIspisiAproksimacije():</w:t>
+      </w:r>
+      <w:r>
+        <w:t xml:space="preserve"> </w:t>
+      </w:r>
+      <w:r>
+        <w:t>Rastuće s</w:t>
+      </w:r>
+      <w:r>
+        <w:t>ortira aproksimacije po veličini greške</w:t>
+      </w:r>
+      <w:r>
+        <w:t xml:space="preserve"> prve vrste</w:t>
+      </w:r>
+      <w:r>
+        <w:t xml:space="preserve"> i ispisuje ih.</w:t>
+      </w:r>
+    </w:p>
+    <w:p>
+      <w:pPr>
+        <w:pStyle w:val="Nabrajanje"/>
+      </w:pPr>
+      <w:r>
+        <w:rPr>
+          <w:b/>
+          <w:bCs/>
+        </w:rPr>
+        <w:t xml:space="preserve">public static void </w:t>
+      </w:r>
+      <w:r>
+        <w:rPr>
+          <w:b/>
+          <w:bCs/>
+        </w:rPr>
+        <w:t>sortirajIspisiRazlomke():</w:t>
+      </w:r>
+      <w:r>
+        <w:t xml:space="preserve"> </w:t>
+      </w:r>
+      <w:r>
+        <w:t xml:space="preserve">Rastuće </w:t>
+      </w:r>
+      <w:r>
         <w:t>s</w:t>
       </w:r>
       <w:r>
-        <w:t>ortirati sve razlomke p/q po uslovu minimalnosti apsolutne gre</w:t>
-      </w:r>
-      <w:r>
-        <w:t>š</w:t>
-      </w:r>
-      <w:r>
-        <w:t>ke |x - p/q| (tj. ε-ranga) .</w:t>
-      </w:r>
+        <w:t>ortira sve razlomke po veličini greške</w:t>
+      </w:r>
+      <w:r>
+        <w:t xml:space="preserve"> </w:t>
+      </w:r>
+      <w:r>
+        <w:t>prve vrste</w:t>
+      </w:r>
+      <w:r>
+        <w:t xml:space="preserve"> i ispisuje ih zajedno sa njihovim tipom.</w:t>
+      </w:r>
+    </w:p>
+    <w:p>
+      <w:pPr>
+        <w:pStyle w:val="Nabrajanje"/>
+      </w:pPr>
+      <w:r>
+        <w:rPr>
+          <w:b/>
+          <w:bCs/>
+        </w:rPr>
+        <w:t xml:space="preserve">public static void </w:t>
+      </w:r>
+      <w:r>
+        <w:rPr>
+          <w:b/>
+          <w:bCs/>
+        </w:rPr>
+        <w:t>main</w:t>
+      </w:r>
+      <w:r>
+        <w:rPr>
+          <w:b/>
+          <w:bCs/>
+        </w:rPr>
+        <w:t>(String</w:t>
+      </w:r>
+      <w:r>
+        <w:rPr>
+          <w:b/>
+          <w:bCs/>
+          <w:lang w:val="en-US"/>
+        </w:rPr>
+        <w:t>[] args</w:t>
+      </w:r>
+      <w:r>
+        <w:rPr>
+          <w:b/>
+          <w:bCs/>
+        </w:rPr>
+        <w:t>)</w:t>
+      </w:r>
+      <w:r>
+        <w:rPr>
+          <w:b/>
+          <w:bCs/>
+        </w:rPr>
+        <w:t>:</w:t>
+      </w:r>
+      <w:r>
+        <w:t xml:space="preserve"> </w:t>
+      </w:r>
+      <w:r>
+        <w:t>Ova metoda je ulazna tačka programa. Ona upravlja unosom korisnika za realan broj a i granice n i m, a zatim poziva ostale metode da izvrše izračunavanja i ispišu rezultate.</w:t>
+      </w:r>
+    </w:p>
+    <w:p>
+      <w:pPr>
+        <w:pStyle w:val="Osnovnitekst"/>
+      </w:pPr>
+      <w:r>
+        <w:t xml:space="preserve">Klasa Main koristi klasu Razlomak za reprezentaciju i manipulaciju razlomaka, kao i za izračunavanje verižnog razvoja i grešaka aproksimacija. Sve u svemu, klasa Main je </w:t>
+      </w:r>
+      <w:r>
+        <w:t>glavni deo</w:t>
+      </w:r>
+      <w:r>
+        <w:t xml:space="preserve"> aplikacije koja koordinira proces aproksimacije realnog broja i prikazuje rezultate korisniku.</w:t>
+      </w:r>
+    </w:p>
+    <w:p>
+      <w:pPr>
+        <w:rPr>
+          <w:lang w:val="sr-Latn-CS"/>
+        </w:rPr>
+      </w:pPr>
+      <w:r>
+        <w:br w:type="page"/>
+      </w:r>
+    </w:p>
+    <w:p>
+      <w:pPr>
+        <w:pStyle w:val="Inivonaslova-Poglavlje"/>
+      </w:pPr>
+      <w:bookmarkStart w:id="16" w:name="_Toc150088331"/>
+      <w:r>
+        <w:lastRenderedPageBreak/>
+        <w:t>Testiranje rešenja projektnog zadatka</w:t>
+      </w:r>
+      <w:bookmarkEnd w:id="16"/>
+    </w:p>
+    <w:p>
+      <w:pPr>
+        <w:pStyle w:val="Osnovnitekst"/>
+      </w:pPr>
+      <w:r>
+        <w:t>U nastavku će biti izloženo testiranje rešenja projektnog zadatka sa tri različita seta ulaznih podataka.</w:t>
+      </w:r>
+    </w:p>
+    <w:p>
+      <w:pPr>
+        <w:pStyle w:val="Osnovnitekst"/>
+        <w:numPr>
+          <w:ilvl w:val="0"/>
+          <w:numId w:val="29"/>
+        </w:numPr>
+        <w:rPr>
+          <w:b/>
+          <w:bCs/>
+        </w:rPr>
+      </w:pPr>
+      <w:r>
+        <w:rPr>
+          <w:b/>
+          <w:bCs/>
+        </w:rPr>
+        <w:t xml:space="preserve">Test </w:t>
+      </w:r>
+      <w:r>
+        <w:rPr>
+          <w:b/>
+          <w:bCs/>
+        </w:rPr>
+        <w:t xml:space="preserve">primer </w:t>
+      </w:r>
+      <w:r>
+        <w:rPr>
+          <w:b/>
+          <w:bCs/>
+        </w:rPr>
+        <w:t>1:</w:t>
+      </w:r>
+    </w:p>
+    <w:p>
+      <w:pPr>
+        <w:pStyle w:val="SlikeTabele"/>
+      </w:pPr>
+      <w:r>
+        <w:rPr>
+          <w:noProof/>
+        </w:rPr>
+        <w:drawing>
+          <wp:inline distT="0" distB="0" distL="0" distR="0" wp14:anchorId="08A51E47" wp14:editId="7AF69D81">
+            <wp:extent cx="6120130" cy="3752850"/>
+            <wp:effectExtent l="0" t="0" r="0" b="0"/>
+            <wp:docPr id="1509824642" name="Picture 12"/>
+            <wp:cNvGraphicFramePr>
+              <a:graphicFrameLocks xmlns:a="http://schemas.openxmlformats.org/drawingml/2006/main" noChangeAspect="1"/>
+            </wp:cNvGraphicFramePr>
+            <a:graphic xmlns:a="http://schemas.openxmlformats.org/drawingml/2006/main">
+              <a:graphicData uri="http://schemas.openxmlformats.org/drawingml/2006/picture">
+                <pic:pic xmlns:pic="http://schemas.openxmlformats.org/drawingml/2006/picture">
+                  <pic:nvPicPr>
+                    <pic:cNvPr id="1509824642" name="Picture 12"/>
+                    <pic:cNvPicPr/>
+                  </pic:nvPicPr>
+                  <pic:blipFill>
+                    <a:blip r:embed="rId26">
+                      <a:extLst>
+                        <a:ext uri="{28A0092B-C50C-407E-A947-70E740481C1C}">
+                          <a14:useLocalDpi xmlns:a14="http://schemas.microsoft.com/office/drawing/2010/main" val="0"/>
+                        </a:ext>
+                      </a:extLst>
+                    </a:blip>
+                    <a:stretch>
+                      <a:fillRect/>
+                    </a:stretch>
+                  </pic:blipFill>
+                  <pic:spPr>
+                    <a:xfrm>
+                      <a:off x="0" y="0"/>
+                      <a:ext cx="6120130" cy="3752850"/>
+                    </a:xfrm>
+                    <a:prstGeom prst="rect">
+                      <a:avLst/>
+                    </a:prstGeom>
+                  </pic:spPr>
+                </pic:pic>
+              </a:graphicData>
+            </a:graphic>
+          </wp:inline>
+        </w:drawing>
+      </w:r>
+    </w:p>
+    <w:p>
+      <w:pPr>
+        <w:pStyle w:val="Oznakaslike"/>
+      </w:pPr>
+      <w:bookmarkStart w:id="17" w:name="_Toc150088322"/>
+      <w:r>
+        <w:t xml:space="preserve">Slika </w:t>
+      </w:r>
+      <w:r>
+        <w:t>3</w:t>
+      </w:r>
+      <w:r>
+        <w:t xml:space="preserve">.1. </w:t>
+      </w:r>
+      <w:r>
+        <w:t xml:space="preserve">Test </w:t>
+      </w:r>
+      <w:r>
+        <w:t xml:space="preserve">primer </w:t>
+      </w:r>
+      <w:r>
+        <w:t>1</w:t>
+      </w:r>
+      <w:r>
+        <w:t xml:space="preserve"> – deo </w:t>
+      </w:r>
+      <w:r>
+        <w:t>1</w:t>
+      </w:r>
+      <w:bookmarkEnd w:id="17"/>
+    </w:p>
+    <w:p>
+      <w:pPr>
+        <w:pStyle w:val="SlikeTabele"/>
+      </w:pPr>
+      <w:r>
+        <w:rPr>
+          <w:noProof/>
+        </w:rPr>
+        <w:drawing>
+          <wp:inline distT="0" distB="0" distL="0" distR="0" wp14:anchorId="1183CBDE" wp14:editId="6FE3D0DD">
+            <wp:extent cx="5608806" cy="2164268"/>
+            <wp:effectExtent l="0" t="0" r="0" b="7620"/>
+            <wp:docPr id="1010666863" name="Picture 13"/>
+            <wp:cNvGraphicFramePr>
+              <a:graphicFrameLocks xmlns:a="http://schemas.openxmlformats.org/drawingml/2006/main" noChangeAspect="1"/>
+            </wp:cNvGraphicFramePr>
+            <a:graphic xmlns:a="http://schemas.openxmlformats.org/drawingml/2006/main">
+              <a:graphicData uri="http://schemas.openxmlformats.org/drawingml/2006/picture">
+                <pic:pic xmlns:pic="http://schemas.openxmlformats.org/drawingml/2006/picture">
+                  <pic:nvPicPr>
+                    <pic:cNvPr id="1010666863" name="Picture 1010666863"/>
+                    <pic:cNvPicPr/>
+                  </pic:nvPicPr>
+                  <pic:blipFill>
+                    <a:blip r:embed="rId27">
+                      <a:extLst>
+                        <a:ext uri="{28A0092B-C50C-407E-A947-70E740481C1C}">
+                          <a14:useLocalDpi xmlns:a14="http://schemas.microsoft.com/office/drawing/2010/main" val="0"/>
+                        </a:ext>
+                      </a:extLst>
+                    </a:blip>
+                    <a:stretch>
+                      <a:fillRect/>
+                    </a:stretch>
+                  </pic:blipFill>
+                  <pic:spPr>
+                    <a:xfrm>
+                      <a:off x="0" y="0"/>
+                      <a:ext cx="5608806" cy="2164268"/>
+                    </a:xfrm>
+                    <a:prstGeom prst="rect">
+                      <a:avLst/>
+                    </a:prstGeom>
+                  </pic:spPr>
+                </pic:pic>
+              </a:graphicData>
+            </a:graphic>
+          </wp:inline>
+        </w:drawing>
+      </w:r>
+    </w:p>
+    <w:p>
+      <w:pPr>
+        <w:pStyle w:val="Oznakaslike"/>
+      </w:pPr>
+      <w:bookmarkStart w:id="18" w:name="_Toc150088323"/>
+      <w:r>
+        <w:t>Slika 3.</w:t>
+      </w:r>
+      <w:r>
+        <w:t>2</w:t>
+      </w:r>
+      <w:r>
+        <w:t xml:space="preserve">. Test </w:t>
+      </w:r>
+      <w:r>
+        <w:t xml:space="preserve">primer </w:t>
+      </w:r>
+      <w:r>
+        <w:t>1 – deo</w:t>
+      </w:r>
+      <w:r>
+        <w:t xml:space="preserve"> 2</w:t>
+      </w:r>
+      <w:bookmarkEnd w:id="18"/>
+    </w:p>
+    <w:p>
+      <w:pPr>
+        <w:pStyle w:val="Osnovnitekst"/>
+        <w:numPr>
+          <w:ilvl w:val="0"/>
+          <w:numId w:val="29"/>
+        </w:numPr>
+        <w:rPr>
+          <w:b/>
+          <w:bCs/>
+        </w:rPr>
+      </w:pPr>
+      <w:r>
+        <w:rPr>
+          <w:b/>
+          <w:bCs/>
+        </w:rPr>
+        <w:lastRenderedPageBreak/>
+        <w:t xml:space="preserve">Test </w:t>
+      </w:r>
+      <w:r>
+        <w:rPr>
+          <w:b/>
+          <w:bCs/>
+        </w:rPr>
+        <w:t xml:space="preserve">primer </w:t>
+      </w:r>
+      <w:r>
+        <w:rPr>
+          <w:b/>
+          <w:bCs/>
+        </w:rPr>
+        <w:t>2:</w:t>
+      </w:r>
+    </w:p>
+    <w:p>
+      <w:pPr>
+        <w:pStyle w:val="SlikeTabele"/>
+      </w:pPr>
+      <w:r>
+        <w:rPr>
+          <w:noProof/>
+        </w:rPr>
+        <w:drawing>
+          <wp:inline distT="0" distB="0" distL="0" distR="0" wp14:anchorId="20FDFFB0" wp14:editId="603CF2C4">
+            <wp:extent cx="6120130" cy="3002915"/>
+            <wp:effectExtent l="0" t="0" r="0" b="6985"/>
+            <wp:docPr id="1452617851" name="Picture 15"/>
+            <wp:cNvGraphicFramePr>
+              <a:graphicFrameLocks xmlns:a="http://schemas.openxmlformats.org/drawingml/2006/main" noChangeAspect="1"/>
+            </wp:cNvGraphicFramePr>
+            <a:graphic xmlns:a="http://schemas.openxmlformats.org/drawingml/2006/main">
+              <a:graphicData uri="http://schemas.openxmlformats.org/drawingml/2006/picture">
+                <pic:pic xmlns:pic="http://schemas.openxmlformats.org/drawingml/2006/picture">
+                  <pic:nvPicPr>
+                    <pic:cNvPr id="1452617851" name="Picture 1452617851"/>
+                    <pic:cNvPicPr/>
+                  </pic:nvPicPr>
+                  <pic:blipFill>
+                    <a:blip r:embed="rId28" cstate="print">
+                      <a:extLst>
+                        <a:ext uri="{28A0092B-C50C-407E-A947-70E740481C1C}">
+                          <a14:useLocalDpi xmlns:a14="http://schemas.microsoft.com/office/drawing/2010/main" val="0"/>
+                        </a:ext>
+                      </a:extLst>
+                    </a:blip>
+                    <a:stretch>
+                      <a:fillRect/>
+                    </a:stretch>
+                  </pic:blipFill>
+                  <pic:spPr>
+                    <a:xfrm>
+                      <a:off x="0" y="0"/>
+                      <a:ext cx="6120130" cy="3002915"/>
+                    </a:xfrm>
+                    <a:prstGeom prst="rect">
+                      <a:avLst/>
+                    </a:prstGeom>
+                  </pic:spPr>
+                </pic:pic>
+              </a:graphicData>
+            </a:graphic>
+          </wp:inline>
+        </w:drawing>
+      </w:r>
+    </w:p>
+    <w:p>
+      <w:pPr>
+        <w:pStyle w:val="Oznakaslike"/>
+      </w:pPr>
+      <w:bookmarkStart w:id="19" w:name="_Toc150088324"/>
+      <w:r>
+        <w:t>Slika 3.</w:t>
+      </w:r>
+      <w:r>
+        <w:t>3</w:t>
+      </w:r>
+      <w:r>
+        <w:t xml:space="preserve">. Test primer </w:t>
+      </w:r>
+      <w:r>
+        <w:t>2</w:t>
+      </w:r>
+      <w:r>
+        <w:t xml:space="preserve"> – deo </w:t>
+      </w:r>
+      <w:r>
+        <w:t>1</w:t>
+      </w:r>
+      <w:bookmarkEnd w:id="19"/>
+    </w:p>
+    <w:p>
+      <w:pPr>
+        <w:pStyle w:val="SlikeTabele"/>
+      </w:pPr>
+      <w:r>
+        <w:rPr>
+          <w:noProof/>
+        </w:rPr>
+        <w:drawing>
+          <wp:inline distT="0" distB="0" distL="0" distR="0" wp14:anchorId="5822F60B" wp14:editId="7EC744FF">
+            <wp:extent cx="5516880" cy="4005720"/>
+            <wp:effectExtent l="0" t="0" r="7620" b="0"/>
+            <wp:docPr id="728084703" name="Picture 16"/>
+            <wp:cNvGraphicFramePr>
+              <a:graphicFrameLocks xmlns:a="http://schemas.openxmlformats.org/drawingml/2006/main" noChangeAspect="1"/>
+            </wp:cNvGraphicFramePr>
+            <a:graphic xmlns:a="http://schemas.openxmlformats.org/drawingml/2006/main">
+              <a:graphicData uri="http://schemas.openxmlformats.org/drawingml/2006/picture">
+                <pic:pic xmlns:pic="http://schemas.openxmlformats.org/drawingml/2006/picture">
+                  <pic:nvPicPr>
+                    <pic:cNvPr id="728084703" name="Picture 728084703"/>
+                    <pic:cNvPicPr/>
+                  </pic:nvPicPr>
+                  <pic:blipFill>
+                    <a:blip r:embed="rId29">
+                      <a:extLst>
+                        <a:ext uri="{28A0092B-C50C-407E-A947-70E740481C1C}">
+                          <a14:useLocalDpi xmlns:a14="http://schemas.microsoft.com/office/drawing/2010/main" val="0"/>
+                        </a:ext>
+                      </a:extLst>
+                    </a:blip>
+                    <a:stretch>
+                      <a:fillRect/>
+                    </a:stretch>
+                  </pic:blipFill>
+                  <pic:spPr>
+                    <a:xfrm>
+                      <a:off x="0" y="0"/>
+                      <a:ext cx="5522236" cy="4009609"/>
+                    </a:xfrm>
+                    <a:prstGeom prst="rect">
+                      <a:avLst/>
+                    </a:prstGeom>
+                  </pic:spPr>
+                </pic:pic>
+              </a:graphicData>
+            </a:graphic>
+          </wp:inline>
+        </w:drawing>
+      </w:r>
+    </w:p>
+    <w:p>
+      <w:pPr>
+        <w:pStyle w:val="Oznakaslike"/>
+      </w:pPr>
+      <w:bookmarkStart w:id="20" w:name="_Toc150088325"/>
+      <w:r>
+        <w:t>Slika 3.</w:t>
+      </w:r>
+      <w:r>
+        <w:t>4</w:t>
+      </w:r>
+      <w:r>
+        <w:t xml:space="preserve">. Test primer </w:t>
+      </w:r>
+      <w:r>
+        <w:t>2</w:t>
+      </w:r>
+      <w:r>
+        <w:t xml:space="preserve"> – deo 2</w:t>
+      </w:r>
+      <w:bookmarkEnd w:id="20"/>
+    </w:p>
+    <w:p>
+      <w:pPr>
+        <w:pStyle w:val="Osnovnitekst"/>
+      </w:pPr>
+    </w:p>
+    <w:p>
+      <w:pPr>
+        <w:pStyle w:val="Osnovnitekst"/>
+        <w:numPr>
+          <w:ilvl w:val="0"/>
+          <w:numId w:val="29"/>
+        </w:numPr>
+        <w:rPr>
+          <w:b/>
+          <w:bCs/>
+        </w:rPr>
+      </w:pPr>
+      <w:r>
+        <w:rPr>
+          <w:b/>
+          <w:bCs/>
+        </w:rPr>
+        <w:lastRenderedPageBreak/>
+        <w:t>Test primer 3:</w:t>
+      </w:r>
+    </w:p>
+    <w:p>
+      <w:pPr>
+        <w:pStyle w:val="SlikeTabele"/>
+      </w:pPr>
+      <w:r>
+        <w:rPr>
+          <w:noProof/>
+        </w:rPr>
+        <w:drawing>
+          <wp:inline distT="0" distB="0" distL="0" distR="0" wp14:anchorId="152AD76C" wp14:editId="0210A99B">
+            <wp:extent cx="5730240" cy="3447776"/>
+            <wp:effectExtent l="0" t="0" r="3810" b="635"/>
+            <wp:docPr id="1354341477" name="Picture 17"/>
+            <wp:cNvGraphicFramePr>
+              <a:graphicFrameLocks xmlns:a="http://schemas.openxmlformats.org/drawingml/2006/main" noChangeAspect="1"/>
+            </wp:cNvGraphicFramePr>
+            <a:graphic xmlns:a="http://schemas.openxmlformats.org/drawingml/2006/main">
+              <a:graphicData uri="http://schemas.openxmlformats.org/drawingml/2006/picture">
+                <pic:pic xmlns:pic="http://schemas.openxmlformats.org/drawingml/2006/picture">
+                  <pic:nvPicPr>
+                    <pic:cNvPr id="1354341477" name="Picture 1354341477"/>
+                    <pic:cNvPicPr/>
+                  </pic:nvPicPr>
+                  <pic:blipFill>
+                    <a:blip r:embed="rId30" cstate="print">
+                      <a:extLst>
+                        <a:ext uri="{28A0092B-C50C-407E-A947-70E740481C1C}">
+                          <a14:useLocalDpi xmlns:a14="http://schemas.microsoft.com/office/drawing/2010/main" val="0"/>
+                        </a:ext>
+                      </a:extLst>
+                    </a:blip>
+                    <a:stretch>
+                      <a:fillRect/>
+                    </a:stretch>
+                  </pic:blipFill>
+                  <pic:spPr>
+                    <a:xfrm>
+                      <a:off x="0" y="0"/>
+                      <a:ext cx="5730240" cy="3447776"/>
+                    </a:xfrm>
+                    <a:prstGeom prst="rect">
+                      <a:avLst/>
+                    </a:prstGeom>
+                  </pic:spPr>
+                </pic:pic>
+              </a:graphicData>
+            </a:graphic>
+          </wp:inline>
+        </w:drawing>
+      </w:r>
+    </w:p>
+    <w:p>
+      <w:pPr>
+        <w:pStyle w:val="Oznakaslike"/>
+      </w:pPr>
+      <w:bookmarkStart w:id="21" w:name="_Toc150088326"/>
+      <w:r>
+        <w:t>Slika 3.</w:t>
+      </w:r>
+      <w:r>
+        <w:t>5</w:t>
+      </w:r>
+      <w:r>
+        <w:t xml:space="preserve">. Test primer </w:t>
+      </w:r>
+      <w:r>
+        <w:t>3</w:t>
+      </w:r>
+      <w:r>
+        <w:t xml:space="preserve"> – deo </w:t>
+      </w:r>
+      <w:r>
+        <w:t>1</w:t>
+      </w:r>
+      <w:bookmarkEnd w:id="21"/>
+    </w:p>
+    <w:p>
+      <w:pPr>
+        <w:pStyle w:val="Osnovnitekst"/>
+      </w:pPr>
+    </w:p>
+    <w:p>
+      <w:pPr>
+        <w:pStyle w:val="SlikeTabele"/>
+      </w:pPr>
+      <w:r>
+        <w:rPr>
+          <w:noProof/>
+        </w:rPr>
+        <w:drawing>
+          <wp:inline distT="0" distB="0" distL="0" distR="0" wp14:anchorId="1EB3DED6" wp14:editId="42C2D535">
+            <wp:extent cx="2829750" cy="3581400"/>
+            <wp:effectExtent l="0" t="0" r="8890" b="0"/>
+            <wp:docPr id="1428693" name="Picture 18"/>
+            <wp:cNvGraphicFramePr>
+              <a:graphicFrameLocks xmlns:a="http://schemas.openxmlformats.org/drawingml/2006/main" noChangeAspect="1"/>
+            </wp:cNvGraphicFramePr>
+            <a:graphic xmlns:a="http://schemas.openxmlformats.org/drawingml/2006/main">
+              <a:graphicData uri="http://schemas.openxmlformats.org/drawingml/2006/picture">
+                <pic:pic xmlns:pic="http://schemas.openxmlformats.org/drawingml/2006/picture">
+                  <pic:nvPicPr>
+                    <pic:cNvPr id="1428693" name="Picture 1428693"/>
+                    <pic:cNvPicPr/>
+                  </pic:nvPicPr>
+                  <pic:blipFill>
+                    <a:blip r:embed="rId31" cstate="print">
+                      <a:extLst>
+                        <a:ext uri="{28A0092B-C50C-407E-A947-70E740481C1C}">
+                          <a14:useLocalDpi xmlns:a14="http://schemas.microsoft.com/office/drawing/2010/main" val="0"/>
+                        </a:ext>
+                      </a:extLst>
+                    </a:blip>
+                    <a:stretch>
+                      <a:fillRect/>
+                    </a:stretch>
+                  </pic:blipFill>
+                  <pic:spPr>
+                    <a:xfrm>
+                      <a:off x="0" y="0"/>
+                      <a:ext cx="2854305" cy="3612477"/>
+                    </a:xfrm>
+                    <a:prstGeom prst="rect">
+                      <a:avLst/>
+                    </a:prstGeom>
+                  </pic:spPr>
+                </pic:pic>
+              </a:graphicData>
+            </a:graphic>
+          </wp:inline>
+        </w:drawing>
+      </w:r>
+    </w:p>
+    <w:p>
+      <w:pPr>
+        <w:pStyle w:val="Oznakaslike"/>
+      </w:pPr>
+      <w:bookmarkStart w:id="22" w:name="_Toc150088327"/>
+      <w:r>
+        <w:t>Slika 3.</w:t>
+      </w:r>
+      <w:r>
+        <w:t>6.</w:t>
+      </w:r>
+      <w:r>
+        <w:t xml:space="preserve"> Test primer 3 – deo </w:t>
+      </w:r>
+      <w:r>
+        <w:t>2</w:t>
+      </w:r>
+      <w:bookmarkEnd w:id="22"/>
     </w:p>
     <w:p>
       <w:pPr>
@@ -861,8 +3539,8 @@
           <w:lang w:val="sr-Cyrl-CS"/>
         </w:rPr>
       </w:pPr>
-      <w:bookmarkStart w:id="3" w:name="_Toc254342925"/>
-      <w:bookmarkStart w:id="4" w:name="_Toc149745475"/>
+      <w:bookmarkStart w:id="23" w:name="_Toc254342925"/>
+      <w:bookmarkStart w:id="24" w:name="_Toc150088332"/>
       <w:r>
         <w:lastRenderedPageBreak/>
         <w:t>Spisak</w:t>
@@ -873,41 +3551,1333 @@
       <w:r>
         <w:t>slika</w:t>
       </w:r>
-      <w:bookmarkEnd w:id="4"/>
+      <w:bookmarkEnd w:id="24"/>
+    </w:p>
+    <w:p>
+      <w:pPr>
+        <w:pStyle w:val="TableofFigures"/>
+        <w:tabs>
+          <w:tab w:val="right" w:leader="dot" w:pos="9628"/>
+        </w:tabs>
+        <w:rPr>
+          <w:rFonts w:asciiTheme="minorHAnsi" w:eastAsiaTheme="minorEastAsia" w:hAnsiTheme="minorHAnsi" w:cstheme="minorBidi"/>
+          <w:noProof/>
+          <w:kern w:val="2"/>
+          <w:sz w:val="22"/>
+          <w:szCs w:val="22"/>
+          <w:lang w:val="en-US"/>
+          <w14:ligatures w14:val="standardContextual"/>
+        </w:rPr>
+      </w:pPr>
+      <w:r>
+        <w:fldChar w:fldCharType="begin"/>
+      </w:r>
+      <w:r>
+        <w:instrText xml:space="preserve"> TOC \f F \h \z \t "Oznaka slike" \c </w:instrText>
+      </w:r>
+      <w:r>
+        <w:fldChar w:fldCharType="separate"/>
+      </w:r>
+      <w:hyperlink w:anchor="_Toc150088311" w:history="1">
+        <w:r>
+          <w:rPr>
+            <w:rStyle w:val="Hyperlink"/>
+            <w:noProof/>
+          </w:rPr>
+          <w:t>Slika 2.1. Razlomak.java – deo 1</w:t>
+        </w:r>
+        <w:r>
+          <w:rPr>
+            <w:noProof/>
+            <w:webHidden/>
+          </w:rPr>
+          <w:tab/>
+        </w:r>
+        <w:r>
+          <w:rPr>
+            <w:noProof/>
+            <w:webHidden/>
+          </w:rPr>
+          <w:fldChar w:fldCharType="begin"/>
+        </w:r>
+        <w:r>
+          <w:rPr>
+            <w:noProof/>
+            <w:webHidden/>
+          </w:rPr>
+          <w:instrText xml:space="preserve"> PAGEREF _Toc150088311 \h </w:instrText>
+        </w:r>
+        <w:r>
+          <w:rPr>
+            <w:noProof/>
+            <w:webHidden/>
+          </w:rPr>
+        </w:r>
+        <w:r>
+          <w:rPr>
+            <w:noProof/>
+            <w:webHidden/>
+          </w:rPr>
+          <w:fldChar w:fldCharType="separate"/>
+        </w:r>
+        <w:r>
+          <w:rPr>
+            <w:noProof/>
+            <w:webHidden/>
+          </w:rPr>
+          <w:t>4</w:t>
+        </w:r>
+        <w:r>
+          <w:rPr>
+            <w:noProof/>
+            <w:webHidden/>
+          </w:rPr>
+          <w:fldChar w:fldCharType="end"/>
+        </w:r>
+      </w:hyperlink>
+    </w:p>
+    <w:p>
+      <w:pPr>
+        <w:pStyle w:val="TableofFigures"/>
+        <w:tabs>
+          <w:tab w:val="right" w:leader="dot" w:pos="9628"/>
+        </w:tabs>
+        <w:rPr>
+          <w:rFonts w:asciiTheme="minorHAnsi" w:eastAsiaTheme="minorEastAsia" w:hAnsiTheme="minorHAnsi" w:cstheme="minorBidi"/>
+          <w:noProof/>
+          <w:kern w:val="2"/>
+          <w:sz w:val="22"/>
+          <w:szCs w:val="22"/>
+          <w:lang w:val="en-US"/>
+          <w14:ligatures w14:val="standardContextual"/>
+        </w:rPr>
+      </w:pPr>
+      <w:hyperlink w:anchor="_Toc150088312" w:history="1">
+        <w:r>
+          <w:rPr>
+            <w:rStyle w:val="Hyperlink"/>
+            <w:noProof/>
+          </w:rPr>
+          <w:t>Slika 2.2. Razlomak.java – deo 2</w:t>
+        </w:r>
+        <w:r>
+          <w:rPr>
+            <w:noProof/>
+            <w:webHidden/>
+          </w:rPr>
+          <w:tab/>
+        </w:r>
+        <w:r>
+          <w:rPr>
+            <w:noProof/>
+            <w:webHidden/>
+          </w:rPr>
+          <w:fldChar w:fldCharType="begin"/>
+        </w:r>
+        <w:r>
+          <w:rPr>
+            <w:noProof/>
+            <w:webHidden/>
+          </w:rPr>
+          <w:instrText xml:space="preserve"> PAGEREF _Toc150088312 \h </w:instrText>
+        </w:r>
+        <w:r>
+          <w:rPr>
+            <w:noProof/>
+            <w:webHidden/>
+          </w:rPr>
+        </w:r>
+        <w:r>
+          <w:rPr>
+            <w:noProof/>
+            <w:webHidden/>
+          </w:rPr>
+          <w:fldChar w:fldCharType="separate"/>
+        </w:r>
+        <w:r>
+          <w:rPr>
+            <w:noProof/>
+            <w:webHidden/>
+          </w:rPr>
+          <w:t>5</w:t>
+        </w:r>
+        <w:r>
+          <w:rPr>
+            <w:noProof/>
+            <w:webHidden/>
+          </w:rPr>
+          <w:fldChar w:fldCharType="end"/>
+        </w:r>
+      </w:hyperlink>
+    </w:p>
+    <w:p>
+      <w:pPr>
+        <w:pStyle w:val="TableofFigures"/>
+        <w:tabs>
+          <w:tab w:val="right" w:leader="dot" w:pos="9628"/>
+        </w:tabs>
+        <w:rPr>
+          <w:rFonts w:asciiTheme="minorHAnsi" w:eastAsiaTheme="minorEastAsia" w:hAnsiTheme="minorHAnsi" w:cstheme="minorBidi"/>
+          <w:noProof/>
+          <w:kern w:val="2"/>
+          <w:sz w:val="22"/>
+          <w:szCs w:val="22"/>
+          <w:lang w:val="en-US"/>
+          <w14:ligatures w14:val="standardContextual"/>
+        </w:rPr>
+      </w:pPr>
+      <w:hyperlink w:anchor="_Toc150088313" w:history="1">
+        <w:r>
+          <w:rPr>
+            <w:rStyle w:val="Hyperlink"/>
+            <w:noProof/>
+          </w:rPr>
+          <w:t>Slika 2.3. Razlomak.java – deo 3</w:t>
+        </w:r>
+        <w:r>
+          <w:rPr>
+            <w:noProof/>
+            <w:webHidden/>
+          </w:rPr>
+          <w:tab/>
+        </w:r>
+        <w:r>
+          <w:rPr>
+            <w:noProof/>
+            <w:webHidden/>
+          </w:rPr>
+          <w:fldChar w:fldCharType="begin"/>
+        </w:r>
+        <w:r>
+          <w:rPr>
+            <w:noProof/>
+            <w:webHidden/>
+          </w:rPr>
+          <w:instrText xml:space="preserve"> PAGEREF _Toc150088313 \h </w:instrText>
+        </w:r>
+        <w:r>
+          <w:rPr>
+            <w:noProof/>
+            <w:webHidden/>
+          </w:rPr>
+        </w:r>
+        <w:r>
+          <w:rPr>
+            <w:noProof/>
+            <w:webHidden/>
+          </w:rPr>
+          <w:fldChar w:fldCharType="separate"/>
+        </w:r>
+        <w:r>
+          <w:rPr>
+            <w:noProof/>
+            <w:webHidden/>
+          </w:rPr>
+          <w:t>6</w:t>
+        </w:r>
+        <w:r>
+          <w:rPr>
+            <w:noProof/>
+            <w:webHidden/>
+          </w:rPr>
+          <w:fldChar w:fldCharType="end"/>
+        </w:r>
+      </w:hyperlink>
+    </w:p>
+    <w:p>
+      <w:pPr>
+        <w:pStyle w:val="TableofFigures"/>
+        <w:tabs>
+          <w:tab w:val="right" w:leader="dot" w:pos="9628"/>
+        </w:tabs>
+        <w:rPr>
+          <w:rFonts w:asciiTheme="minorHAnsi" w:eastAsiaTheme="minorEastAsia" w:hAnsiTheme="minorHAnsi" w:cstheme="minorBidi"/>
+          <w:noProof/>
+          <w:kern w:val="2"/>
+          <w:sz w:val="22"/>
+          <w:szCs w:val="22"/>
+          <w:lang w:val="en-US"/>
+          <w14:ligatures w14:val="standardContextual"/>
+        </w:rPr>
+      </w:pPr>
+      <w:hyperlink w:anchor="_Toc150088314" w:history="1">
+        <w:r>
+          <w:rPr>
+            <w:rStyle w:val="Hyperlink"/>
+            <w:noProof/>
+          </w:rPr>
+          <w:t>Slika 2.4. Main.java – deo 1</w:t>
+        </w:r>
+        <w:r>
+          <w:rPr>
+            <w:noProof/>
+            <w:webHidden/>
+          </w:rPr>
+          <w:tab/>
+        </w:r>
+        <w:r>
+          <w:rPr>
+            <w:noProof/>
+            <w:webHidden/>
+          </w:rPr>
+          <w:fldChar w:fldCharType="begin"/>
+        </w:r>
+        <w:r>
+          <w:rPr>
+            <w:noProof/>
+            <w:webHidden/>
+          </w:rPr>
+          <w:instrText xml:space="preserve"> PAGEREF _Toc150088314 \h </w:instrText>
+        </w:r>
+        <w:r>
+          <w:rPr>
+            <w:noProof/>
+            <w:webHidden/>
+          </w:rPr>
+        </w:r>
+        <w:r>
+          <w:rPr>
+            <w:noProof/>
+            <w:webHidden/>
+          </w:rPr>
+          <w:fldChar w:fldCharType="separate"/>
+        </w:r>
+        <w:r>
+          <w:rPr>
+            <w:noProof/>
+            <w:webHidden/>
+          </w:rPr>
+          <w:t>8</w:t>
+        </w:r>
+        <w:r>
+          <w:rPr>
+            <w:noProof/>
+            <w:webHidden/>
+          </w:rPr>
+          <w:fldChar w:fldCharType="end"/>
+        </w:r>
+      </w:hyperlink>
+    </w:p>
+    <w:p>
+      <w:pPr>
+        <w:pStyle w:val="TableofFigures"/>
+        <w:tabs>
+          <w:tab w:val="right" w:leader="dot" w:pos="9628"/>
+        </w:tabs>
+        <w:rPr>
+          <w:rFonts w:asciiTheme="minorHAnsi" w:eastAsiaTheme="minorEastAsia" w:hAnsiTheme="minorHAnsi" w:cstheme="minorBidi"/>
+          <w:noProof/>
+          <w:kern w:val="2"/>
+          <w:sz w:val="22"/>
+          <w:szCs w:val="22"/>
+          <w:lang w:val="en-US"/>
+          <w14:ligatures w14:val="standardContextual"/>
+        </w:rPr>
+      </w:pPr>
+      <w:hyperlink w:anchor="_Toc150088315" w:history="1">
+        <w:r>
+          <w:rPr>
+            <w:rStyle w:val="Hyperlink"/>
+            <w:noProof/>
+          </w:rPr>
+          <w:t>Slika 2.5. Main.java – deo 2</w:t>
+        </w:r>
+        <w:r>
+          <w:rPr>
+            <w:noProof/>
+            <w:webHidden/>
+          </w:rPr>
+          <w:tab/>
+        </w:r>
+        <w:r>
+          <w:rPr>
+            <w:noProof/>
+            <w:webHidden/>
+          </w:rPr>
+          <w:fldChar w:fldCharType="begin"/>
+        </w:r>
+        <w:r>
+          <w:rPr>
+            <w:noProof/>
+            <w:webHidden/>
+          </w:rPr>
+          <w:instrText xml:space="preserve"> PAGEREF _Toc150088315 \h </w:instrText>
+        </w:r>
+        <w:r>
+          <w:rPr>
+            <w:noProof/>
+            <w:webHidden/>
+          </w:rPr>
+        </w:r>
+        <w:r>
+          <w:rPr>
+            <w:noProof/>
+            <w:webHidden/>
+          </w:rPr>
+          <w:fldChar w:fldCharType="separate"/>
+        </w:r>
+        <w:r>
+          <w:rPr>
+            <w:noProof/>
+            <w:webHidden/>
+          </w:rPr>
+          <w:t>9</w:t>
+        </w:r>
+        <w:r>
+          <w:rPr>
+            <w:noProof/>
+            <w:webHidden/>
+          </w:rPr>
+          <w:fldChar w:fldCharType="end"/>
+        </w:r>
+      </w:hyperlink>
+    </w:p>
+    <w:p>
+      <w:pPr>
+        <w:pStyle w:val="TableofFigures"/>
+        <w:tabs>
+          <w:tab w:val="right" w:leader="dot" w:pos="9628"/>
+        </w:tabs>
+        <w:rPr>
+          <w:rFonts w:asciiTheme="minorHAnsi" w:eastAsiaTheme="minorEastAsia" w:hAnsiTheme="minorHAnsi" w:cstheme="minorBidi"/>
+          <w:noProof/>
+          <w:kern w:val="2"/>
+          <w:sz w:val="22"/>
+          <w:szCs w:val="22"/>
+          <w:lang w:val="en-US"/>
+          <w14:ligatures w14:val="standardContextual"/>
+        </w:rPr>
+      </w:pPr>
+      <w:hyperlink w:anchor="_Toc150088316" w:history="1">
+        <w:r>
+          <w:rPr>
+            <w:rStyle w:val="Hyperlink"/>
+            <w:noProof/>
+          </w:rPr>
+          <w:t>Slika 2.6. Main.java – deo 3</w:t>
+        </w:r>
+        <w:r>
+          <w:rPr>
+            <w:noProof/>
+            <w:webHidden/>
+          </w:rPr>
+          <w:tab/>
+        </w:r>
+        <w:r>
+          <w:rPr>
+            <w:noProof/>
+            <w:webHidden/>
+          </w:rPr>
+          <w:fldChar w:fldCharType="begin"/>
+        </w:r>
+        <w:r>
+          <w:rPr>
+            <w:noProof/>
+            <w:webHidden/>
+          </w:rPr>
+          <w:instrText xml:space="preserve"> PAGEREF _Toc150088316 \h </w:instrText>
+        </w:r>
+        <w:r>
+          <w:rPr>
+            <w:noProof/>
+            <w:webHidden/>
+          </w:rPr>
+        </w:r>
+        <w:r>
+          <w:rPr>
+            <w:noProof/>
+            <w:webHidden/>
+          </w:rPr>
+          <w:fldChar w:fldCharType="separate"/>
+        </w:r>
+        <w:r>
+          <w:rPr>
+            <w:noProof/>
+            <w:webHidden/>
+          </w:rPr>
+          <w:t>10</w:t>
+        </w:r>
+        <w:r>
+          <w:rPr>
+            <w:noProof/>
+            <w:webHidden/>
+          </w:rPr>
+          <w:fldChar w:fldCharType="end"/>
+        </w:r>
+      </w:hyperlink>
+    </w:p>
+    <w:p>
+      <w:pPr>
+        <w:pStyle w:val="TableofFigures"/>
+        <w:tabs>
+          <w:tab w:val="right" w:leader="dot" w:pos="9628"/>
+        </w:tabs>
+        <w:rPr>
+          <w:rFonts w:asciiTheme="minorHAnsi" w:eastAsiaTheme="minorEastAsia" w:hAnsiTheme="minorHAnsi" w:cstheme="minorBidi"/>
+          <w:noProof/>
+          <w:kern w:val="2"/>
+          <w:sz w:val="22"/>
+          <w:szCs w:val="22"/>
+          <w:lang w:val="en-US"/>
+          <w14:ligatures w14:val="standardContextual"/>
+        </w:rPr>
+      </w:pPr>
+      <w:hyperlink w:anchor="_Toc150088317" w:history="1">
+        <w:r>
+          <w:rPr>
+            <w:rStyle w:val="Hyperlink"/>
+            <w:noProof/>
+          </w:rPr>
+          <w:t>Slika 2.7. Main.java – deo 4</w:t>
+        </w:r>
+        <w:r>
+          <w:rPr>
+            <w:noProof/>
+            <w:webHidden/>
+          </w:rPr>
+          <w:tab/>
+        </w:r>
+        <w:r>
+          <w:rPr>
+            <w:noProof/>
+            <w:webHidden/>
+          </w:rPr>
+          <w:fldChar w:fldCharType="begin"/>
+        </w:r>
+        <w:r>
+          <w:rPr>
+            <w:noProof/>
+            <w:webHidden/>
+          </w:rPr>
+          <w:instrText xml:space="preserve"> PAGEREF _Toc150088317 \h </w:instrText>
+        </w:r>
+        <w:r>
+          <w:rPr>
+            <w:noProof/>
+            <w:webHidden/>
+          </w:rPr>
+        </w:r>
+        <w:r>
+          <w:rPr>
+            <w:noProof/>
+            <w:webHidden/>
+          </w:rPr>
+          <w:fldChar w:fldCharType="separate"/>
+        </w:r>
+        <w:r>
+          <w:rPr>
+            <w:noProof/>
+            <w:webHidden/>
+          </w:rPr>
+          <w:t>11</w:t>
+        </w:r>
+        <w:r>
+          <w:rPr>
+            <w:noProof/>
+            <w:webHidden/>
+          </w:rPr>
+          <w:fldChar w:fldCharType="end"/>
+        </w:r>
+      </w:hyperlink>
+    </w:p>
+    <w:p>
+      <w:pPr>
+        <w:pStyle w:val="TableofFigures"/>
+        <w:tabs>
+          <w:tab w:val="right" w:leader="dot" w:pos="9628"/>
+        </w:tabs>
+        <w:rPr>
+          <w:rFonts w:asciiTheme="minorHAnsi" w:eastAsiaTheme="minorEastAsia" w:hAnsiTheme="minorHAnsi" w:cstheme="minorBidi"/>
+          <w:noProof/>
+          <w:kern w:val="2"/>
+          <w:sz w:val="22"/>
+          <w:szCs w:val="22"/>
+          <w:lang w:val="en-US"/>
+          <w14:ligatures w14:val="standardContextual"/>
+        </w:rPr>
+      </w:pPr>
+      <w:hyperlink w:anchor="_Toc150088318" w:history="1">
+        <w:r>
+          <w:rPr>
+            <w:rStyle w:val="Hyperlink"/>
+            <w:noProof/>
+          </w:rPr>
+          <w:t>Slika 2.8. Main.java – deo 5</w:t>
+        </w:r>
+        <w:r>
+          <w:rPr>
+            <w:noProof/>
+            <w:webHidden/>
+          </w:rPr>
+          <w:tab/>
+        </w:r>
+        <w:r>
+          <w:rPr>
+            <w:noProof/>
+            <w:webHidden/>
+          </w:rPr>
+          <w:fldChar w:fldCharType="begin"/>
+        </w:r>
+        <w:r>
+          <w:rPr>
+            <w:noProof/>
+            <w:webHidden/>
+          </w:rPr>
+          <w:instrText xml:space="preserve"> PAGEREF _Toc150088318 \h </w:instrText>
+        </w:r>
+        <w:r>
+          <w:rPr>
+            <w:noProof/>
+            <w:webHidden/>
+          </w:rPr>
+        </w:r>
+        <w:r>
+          <w:rPr>
+            <w:noProof/>
+            <w:webHidden/>
+          </w:rPr>
+          <w:fldChar w:fldCharType="separate"/>
+        </w:r>
+        <w:r>
+          <w:rPr>
+            <w:noProof/>
+            <w:webHidden/>
+          </w:rPr>
+          <w:t>12</w:t>
+        </w:r>
+        <w:r>
+          <w:rPr>
+            <w:noProof/>
+            <w:webHidden/>
+          </w:rPr>
+          <w:fldChar w:fldCharType="end"/>
+        </w:r>
+      </w:hyperlink>
+    </w:p>
+    <w:p>
+      <w:pPr>
+        <w:pStyle w:val="TableofFigures"/>
+        <w:tabs>
+          <w:tab w:val="right" w:leader="dot" w:pos="9628"/>
+        </w:tabs>
+        <w:rPr>
+          <w:rFonts w:asciiTheme="minorHAnsi" w:eastAsiaTheme="minorEastAsia" w:hAnsiTheme="minorHAnsi" w:cstheme="minorBidi"/>
+          <w:noProof/>
+          <w:kern w:val="2"/>
+          <w:sz w:val="22"/>
+          <w:szCs w:val="22"/>
+          <w:lang w:val="en-US"/>
+          <w14:ligatures w14:val="standardContextual"/>
+        </w:rPr>
+      </w:pPr>
+      <w:hyperlink w:anchor="_Toc150088319" w:history="1">
+        <w:r>
+          <w:rPr>
+            <w:rStyle w:val="Hyperlink"/>
+            <w:noProof/>
+          </w:rPr>
+          <w:t>Slika 2.9. Main.java – deo 6</w:t>
+        </w:r>
+        <w:r>
+          <w:rPr>
+            <w:noProof/>
+            <w:webHidden/>
+          </w:rPr>
+          <w:tab/>
+        </w:r>
+        <w:r>
+          <w:rPr>
+            <w:noProof/>
+            <w:webHidden/>
+          </w:rPr>
+          <w:fldChar w:fldCharType="begin"/>
+        </w:r>
+        <w:r>
+          <w:rPr>
+            <w:noProof/>
+            <w:webHidden/>
+          </w:rPr>
+          <w:instrText xml:space="preserve"> PAGEREF _Toc150088319 \h </w:instrText>
+        </w:r>
+        <w:r>
+          <w:rPr>
+            <w:noProof/>
+            <w:webHidden/>
+          </w:rPr>
+        </w:r>
+        <w:r>
+          <w:rPr>
+            <w:noProof/>
+            <w:webHidden/>
+          </w:rPr>
+          <w:fldChar w:fldCharType="separate"/>
+        </w:r>
+        <w:r>
+          <w:rPr>
+            <w:noProof/>
+            <w:webHidden/>
+          </w:rPr>
+          <w:t>13</w:t>
+        </w:r>
+        <w:r>
+          <w:rPr>
+            <w:noProof/>
+            <w:webHidden/>
+          </w:rPr>
+          <w:fldChar w:fldCharType="end"/>
+        </w:r>
+      </w:hyperlink>
+    </w:p>
+    <w:p>
+      <w:pPr>
+        <w:pStyle w:val="TableofFigures"/>
+        <w:tabs>
+          <w:tab w:val="right" w:leader="dot" w:pos="9628"/>
+        </w:tabs>
+        <w:rPr>
+          <w:rFonts w:asciiTheme="minorHAnsi" w:eastAsiaTheme="minorEastAsia" w:hAnsiTheme="minorHAnsi" w:cstheme="minorBidi"/>
+          <w:noProof/>
+          <w:kern w:val="2"/>
+          <w:sz w:val="22"/>
+          <w:szCs w:val="22"/>
+          <w:lang w:val="en-US"/>
+          <w14:ligatures w14:val="standardContextual"/>
+        </w:rPr>
+      </w:pPr>
+      <w:hyperlink w:anchor="_Toc150088320" w:history="1">
+        <w:r>
+          <w:rPr>
+            <w:rStyle w:val="Hyperlink"/>
+            <w:noProof/>
+          </w:rPr>
+          <w:t>Slika 2.10. Main.java – deo 7</w:t>
+        </w:r>
+        <w:r>
+          <w:rPr>
+            <w:noProof/>
+            <w:webHidden/>
+          </w:rPr>
+          <w:tab/>
+        </w:r>
+        <w:r>
+          <w:rPr>
+            <w:noProof/>
+            <w:webHidden/>
+          </w:rPr>
+          <w:fldChar w:fldCharType="begin"/>
+        </w:r>
+        <w:r>
+          <w:rPr>
+            <w:noProof/>
+            <w:webHidden/>
+          </w:rPr>
+          <w:instrText xml:space="preserve"> PAGEREF _Toc150088320 \h </w:instrText>
+        </w:r>
+        <w:r>
+          <w:rPr>
+            <w:noProof/>
+            <w:webHidden/>
+          </w:rPr>
+        </w:r>
+        <w:r>
+          <w:rPr>
+            <w:noProof/>
+            <w:webHidden/>
+          </w:rPr>
+          <w:fldChar w:fldCharType="separate"/>
+        </w:r>
+        <w:r>
+          <w:rPr>
+            <w:noProof/>
+            <w:webHidden/>
+          </w:rPr>
+          <w:t>14</w:t>
+        </w:r>
+        <w:r>
+          <w:rPr>
+            <w:noProof/>
+            <w:webHidden/>
+          </w:rPr>
+          <w:fldChar w:fldCharType="end"/>
+        </w:r>
+      </w:hyperlink>
+    </w:p>
+    <w:p>
+      <w:pPr>
+        <w:pStyle w:val="TableofFigures"/>
+        <w:tabs>
+          <w:tab w:val="right" w:leader="dot" w:pos="9628"/>
+        </w:tabs>
+        <w:rPr>
+          <w:rFonts w:asciiTheme="minorHAnsi" w:eastAsiaTheme="minorEastAsia" w:hAnsiTheme="minorHAnsi" w:cstheme="minorBidi"/>
+          <w:noProof/>
+          <w:kern w:val="2"/>
+          <w:sz w:val="22"/>
+          <w:szCs w:val="22"/>
+          <w:lang w:val="en-US"/>
+          <w14:ligatures w14:val="standardContextual"/>
+        </w:rPr>
+      </w:pPr>
+      <w:hyperlink w:anchor="_Toc150088321" w:history="1">
+        <w:r>
+          <w:rPr>
+            <w:rStyle w:val="Hyperlink"/>
+            <w:noProof/>
+          </w:rPr>
+          <w:t>Slika 2.11. Main.java – deo 8</w:t>
+        </w:r>
+        <w:r>
+          <w:rPr>
+            <w:noProof/>
+            <w:webHidden/>
+          </w:rPr>
+          <w:tab/>
+        </w:r>
+        <w:r>
+          <w:rPr>
+            <w:noProof/>
+            <w:webHidden/>
+          </w:rPr>
+          <w:fldChar w:fldCharType="begin"/>
+        </w:r>
+        <w:r>
+          <w:rPr>
+            <w:noProof/>
+            <w:webHidden/>
+          </w:rPr>
+          <w:instrText xml:space="preserve"> PAGEREF _Toc150088321 \h </w:instrText>
+        </w:r>
+        <w:r>
+          <w:rPr>
+            <w:noProof/>
+            <w:webHidden/>
+          </w:rPr>
+        </w:r>
+        <w:r>
+          <w:rPr>
+            <w:noProof/>
+            <w:webHidden/>
+          </w:rPr>
+          <w:fldChar w:fldCharType="separate"/>
+        </w:r>
+        <w:r>
+          <w:rPr>
+            <w:noProof/>
+            <w:webHidden/>
+          </w:rPr>
+          <w:t>15</w:t>
+        </w:r>
+        <w:r>
+          <w:rPr>
+            <w:noProof/>
+            <w:webHidden/>
+          </w:rPr>
+          <w:fldChar w:fldCharType="end"/>
+        </w:r>
+      </w:hyperlink>
+    </w:p>
+    <w:p>
+      <w:pPr>
+        <w:pStyle w:val="TableofFigures"/>
+        <w:tabs>
+          <w:tab w:val="right" w:leader="dot" w:pos="9628"/>
+        </w:tabs>
+        <w:rPr>
+          <w:rFonts w:asciiTheme="minorHAnsi" w:eastAsiaTheme="minorEastAsia" w:hAnsiTheme="minorHAnsi" w:cstheme="minorBidi"/>
+          <w:noProof/>
+          <w:kern w:val="2"/>
+          <w:sz w:val="22"/>
+          <w:szCs w:val="22"/>
+          <w:lang w:val="en-US"/>
+          <w14:ligatures w14:val="standardContextual"/>
+        </w:rPr>
+      </w:pPr>
+      <w:hyperlink w:anchor="_Toc150088322" w:history="1">
+        <w:r>
+          <w:rPr>
+            <w:rStyle w:val="Hyperlink"/>
+            <w:noProof/>
+          </w:rPr>
+          <w:t>Slika 3.1. Test primer 1 – deo 1</w:t>
+        </w:r>
+        <w:r>
+          <w:rPr>
+            <w:noProof/>
+            <w:webHidden/>
+          </w:rPr>
+          <w:tab/>
+        </w:r>
+        <w:r>
+          <w:rPr>
+            <w:noProof/>
+            <w:webHidden/>
+          </w:rPr>
+          <w:fldChar w:fldCharType="begin"/>
+        </w:r>
+        <w:r>
+          <w:rPr>
+            <w:noProof/>
+            <w:webHidden/>
+          </w:rPr>
+          <w:instrText xml:space="preserve"> PAGEREF _Toc150088322 \h </w:instrText>
+        </w:r>
+        <w:r>
+          <w:rPr>
+            <w:noProof/>
+            <w:webHidden/>
+          </w:rPr>
+        </w:r>
+        <w:r>
+          <w:rPr>
+            <w:noProof/>
+            <w:webHidden/>
+          </w:rPr>
+          <w:fldChar w:fldCharType="separate"/>
+        </w:r>
+        <w:r>
+          <w:rPr>
+            <w:noProof/>
+            <w:webHidden/>
+          </w:rPr>
+          <w:t>17</w:t>
+        </w:r>
+        <w:r>
+          <w:rPr>
+            <w:noProof/>
+            <w:webHidden/>
+          </w:rPr>
+          <w:fldChar w:fldCharType="end"/>
+        </w:r>
+      </w:hyperlink>
+    </w:p>
+    <w:p>
+      <w:pPr>
+        <w:pStyle w:val="TableofFigures"/>
+        <w:tabs>
+          <w:tab w:val="right" w:leader="dot" w:pos="9628"/>
+        </w:tabs>
+        <w:rPr>
+          <w:rFonts w:asciiTheme="minorHAnsi" w:eastAsiaTheme="minorEastAsia" w:hAnsiTheme="minorHAnsi" w:cstheme="minorBidi"/>
+          <w:noProof/>
+          <w:kern w:val="2"/>
+          <w:sz w:val="22"/>
+          <w:szCs w:val="22"/>
+          <w:lang w:val="en-US"/>
+          <w14:ligatures w14:val="standardContextual"/>
+        </w:rPr>
+      </w:pPr>
+      <w:hyperlink w:anchor="_Toc150088323" w:history="1">
+        <w:r>
+          <w:rPr>
+            <w:rStyle w:val="Hyperlink"/>
+            <w:noProof/>
+          </w:rPr>
+          <w:t>Slika 3.2. Test primer 1 – deo 2</w:t>
+        </w:r>
+        <w:r>
+          <w:rPr>
+            <w:noProof/>
+            <w:webHidden/>
+          </w:rPr>
+          <w:tab/>
+        </w:r>
+        <w:r>
+          <w:rPr>
+            <w:noProof/>
+            <w:webHidden/>
+          </w:rPr>
+          <w:fldChar w:fldCharType="begin"/>
+        </w:r>
+        <w:r>
+          <w:rPr>
+            <w:noProof/>
+            <w:webHidden/>
+          </w:rPr>
+          <w:instrText xml:space="preserve"> PAGEREF _Toc150088323 \h </w:instrText>
+        </w:r>
+        <w:r>
+          <w:rPr>
+            <w:noProof/>
+            <w:webHidden/>
+          </w:rPr>
+        </w:r>
+        <w:r>
+          <w:rPr>
+            <w:noProof/>
+            <w:webHidden/>
+          </w:rPr>
+          <w:fldChar w:fldCharType="separate"/>
+        </w:r>
+        <w:r>
+          <w:rPr>
+            <w:noProof/>
+            <w:webHidden/>
+          </w:rPr>
+          <w:t>17</w:t>
+        </w:r>
+        <w:r>
+          <w:rPr>
+            <w:noProof/>
+            <w:webHidden/>
+          </w:rPr>
+          <w:fldChar w:fldCharType="end"/>
+        </w:r>
+      </w:hyperlink>
+    </w:p>
+    <w:p>
+      <w:pPr>
+        <w:pStyle w:val="TableofFigures"/>
+        <w:tabs>
+          <w:tab w:val="right" w:leader="dot" w:pos="9628"/>
+        </w:tabs>
+        <w:rPr>
+          <w:rFonts w:asciiTheme="minorHAnsi" w:eastAsiaTheme="minorEastAsia" w:hAnsiTheme="minorHAnsi" w:cstheme="minorBidi"/>
+          <w:noProof/>
+          <w:kern w:val="2"/>
+          <w:sz w:val="22"/>
+          <w:szCs w:val="22"/>
+          <w:lang w:val="en-US"/>
+          <w14:ligatures w14:val="standardContextual"/>
+        </w:rPr>
+      </w:pPr>
+      <w:hyperlink w:anchor="_Toc150088324" w:history="1">
+        <w:r>
+          <w:rPr>
+            <w:rStyle w:val="Hyperlink"/>
+            <w:noProof/>
+          </w:rPr>
+          <w:t>Slika 3.3. Test primer 2 – deo 1</w:t>
+        </w:r>
+        <w:r>
+          <w:rPr>
+            <w:noProof/>
+            <w:webHidden/>
+          </w:rPr>
+          <w:tab/>
+        </w:r>
+        <w:r>
+          <w:rPr>
+            <w:noProof/>
+            <w:webHidden/>
+          </w:rPr>
+          <w:fldChar w:fldCharType="begin"/>
+        </w:r>
+        <w:r>
+          <w:rPr>
+            <w:noProof/>
+            <w:webHidden/>
+          </w:rPr>
+          <w:instrText xml:space="preserve"> PAGEREF _Toc150088324 \h </w:instrText>
+        </w:r>
+        <w:r>
+          <w:rPr>
+            <w:noProof/>
+            <w:webHidden/>
+          </w:rPr>
+        </w:r>
+        <w:r>
+          <w:rPr>
+            <w:noProof/>
+            <w:webHidden/>
+          </w:rPr>
+          <w:fldChar w:fldCharType="separate"/>
+        </w:r>
+        <w:r>
+          <w:rPr>
+            <w:noProof/>
+            <w:webHidden/>
+          </w:rPr>
+          <w:t>18</w:t>
+        </w:r>
+        <w:r>
+          <w:rPr>
+            <w:noProof/>
+            <w:webHidden/>
+          </w:rPr>
+          <w:fldChar w:fldCharType="end"/>
+        </w:r>
+      </w:hyperlink>
+    </w:p>
+    <w:p>
+      <w:pPr>
+        <w:pStyle w:val="TableofFigures"/>
+        <w:tabs>
+          <w:tab w:val="right" w:leader="dot" w:pos="9628"/>
+        </w:tabs>
+        <w:rPr>
+          <w:rFonts w:asciiTheme="minorHAnsi" w:eastAsiaTheme="minorEastAsia" w:hAnsiTheme="minorHAnsi" w:cstheme="minorBidi"/>
+          <w:noProof/>
+          <w:kern w:val="2"/>
+          <w:sz w:val="22"/>
+          <w:szCs w:val="22"/>
+          <w:lang w:val="en-US"/>
+          <w14:ligatures w14:val="standardContextual"/>
+        </w:rPr>
+      </w:pPr>
+      <w:hyperlink w:anchor="_Toc150088325" w:history="1">
+        <w:r>
+          <w:rPr>
+            <w:rStyle w:val="Hyperlink"/>
+            <w:noProof/>
+          </w:rPr>
+          <w:t>Slika 3.4. Test primer 2 – deo 2</w:t>
+        </w:r>
+        <w:r>
+          <w:rPr>
+            <w:noProof/>
+            <w:webHidden/>
+          </w:rPr>
+          <w:tab/>
+        </w:r>
+        <w:r>
+          <w:rPr>
+            <w:noProof/>
+            <w:webHidden/>
+          </w:rPr>
+          <w:fldChar w:fldCharType="begin"/>
+        </w:r>
+        <w:r>
+          <w:rPr>
+            <w:noProof/>
+            <w:webHidden/>
+          </w:rPr>
+          <w:instrText xml:space="preserve"> PAGEREF _Toc150088325 \h </w:instrText>
+        </w:r>
+        <w:r>
+          <w:rPr>
+            <w:noProof/>
+            <w:webHidden/>
+          </w:rPr>
+        </w:r>
+        <w:r>
+          <w:rPr>
+            <w:noProof/>
+            <w:webHidden/>
+          </w:rPr>
+          <w:fldChar w:fldCharType="separate"/>
+        </w:r>
+        <w:r>
+          <w:rPr>
+            <w:noProof/>
+            <w:webHidden/>
+          </w:rPr>
+          <w:t>18</w:t>
+        </w:r>
+        <w:r>
+          <w:rPr>
+            <w:noProof/>
+            <w:webHidden/>
+          </w:rPr>
+          <w:fldChar w:fldCharType="end"/>
+        </w:r>
+      </w:hyperlink>
+    </w:p>
+    <w:p>
+      <w:pPr>
+        <w:pStyle w:val="TableofFigures"/>
+        <w:tabs>
+          <w:tab w:val="right" w:leader="dot" w:pos="9628"/>
+        </w:tabs>
+        <w:rPr>
+          <w:rFonts w:asciiTheme="minorHAnsi" w:eastAsiaTheme="minorEastAsia" w:hAnsiTheme="minorHAnsi" w:cstheme="minorBidi"/>
+          <w:noProof/>
+          <w:kern w:val="2"/>
+          <w:sz w:val="22"/>
+          <w:szCs w:val="22"/>
+          <w:lang w:val="en-US"/>
+          <w14:ligatures w14:val="standardContextual"/>
+        </w:rPr>
+      </w:pPr>
+      <w:hyperlink w:anchor="_Toc150088326" w:history="1">
+        <w:r>
+          <w:rPr>
+            <w:rStyle w:val="Hyperlink"/>
+            <w:noProof/>
+          </w:rPr>
+          <w:t>Slika 3.5. Test primer 3 – deo 1</w:t>
+        </w:r>
+        <w:r>
+          <w:rPr>
+            <w:noProof/>
+            <w:webHidden/>
+          </w:rPr>
+          <w:tab/>
+        </w:r>
+        <w:r>
+          <w:rPr>
+            <w:noProof/>
+            <w:webHidden/>
+          </w:rPr>
+          <w:fldChar w:fldCharType="begin"/>
+        </w:r>
+        <w:r>
+          <w:rPr>
+            <w:noProof/>
+            <w:webHidden/>
+          </w:rPr>
+          <w:instrText xml:space="preserve"> PAGEREF _Toc150088326 \h </w:instrText>
+        </w:r>
+        <w:r>
+          <w:rPr>
+            <w:noProof/>
+            <w:webHidden/>
+          </w:rPr>
+        </w:r>
+        <w:r>
+          <w:rPr>
+            <w:noProof/>
+            <w:webHidden/>
+          </w:rPr>
+          <w:fldChar w:fldCharType="separate"/>
+        </w:r>
+        <w:r>
+          <w:rPr>
+            <w:noProof/>
+            <w:webHidden/>
+          </w:rPr>
+          <w:t>19</w:t>
+        </w:r>
+        <w:r>
+          <w:rPr>
+            <w:noProof/>
+            <w:webHidden/>
+          </w:rPr>
+          <w:fldChar w:fldCharType="end"/>
+        </w:r>
+      </w:hyperlink>
+    </w:p>
+    <w:p>
+      <w:pPr>
+        <w:pStyle w:val="TableofFigures"/>
+        <w:tabs>
+          <w:tab w:val="right" w:leader="dot" w:pos="9628"/>
+        </w:tabs>
+        <w:rPr>
+          <w:rFonts w:asciiTheme="minorHAnsi" w:eastAsiaTheme="minorEastAsia" w:hAnsiTheme="minorHAnsi" w:cstheme="minorBidi"/>
+          <w:noProof/>
+          <w:kern w:val="2"/>
+          <w:sz w:val="22"/>
+          <w:szCs w:val="22"/>
+          <w:lang w:val="en-US"/>
+          <w14:ligatures w14:val="standardContextual"/>
+        </w:rPr>
+      </w:pPr>
+      <w:hyperlink w:anchor="_Toc150088327" w:history="1">
+        <w:r>
+          <w:rPr>
+            <w:rStyle w:val="Hyperlink"/>
+            <w:noProof/>
+          </w:rPr>
+          <w:t>Slika 3.6. Test primer 3 – deo 2</w:t>
+        </w:r>
+        <w:r>
+          <w:rPr>
+            <w:noProof/>
+            <w:webHidden/>
+          </w:rPr>
+          <w:tab/>
+        </w:r>
+        <w:r>
+          <w:rPr>
+            <w:noProof/>
+            <w:webHidden/>
+          </w:rPr>
+          <w:fldChar w:fldCharType="begin"/>
+        </w:r>
+        <w:r>
+          <w:rPr>
+            <w:noProof/>
+            <w:webHidden/>
+          </w:rPr>
+          <w:instrText xml:space="preserve"> PAGEREF _Toc150088327 \h </w:instrText>
+        </w:r>
+        <w:r>
+          <w:rPr>
+            <w:noProof/>
+            <w:webHidden/>
+          </w:rPr>
+        </w:r>
+        <w:r>
+          <w:rPr>
+            <w:noProof/>
+            <w:webHidden/>
+          </w:rPr>
+          <w:fldChar w:fldCharType="separate"/>
+        </w:r>
+        <w:r>
+          <w:rPr>
+            <w:noProof/>
+            <w:webHidden/>
+          </w:rPr>
+          <w:t>19</w:t>
+        </w:r>
+        <w:r>
+          <w:rPr>
+            <w:noProof/>
+            <w:webHidden/>
+          </w:rPr>
+          <w:fldChar w:fldCharType="end"/>
+        </w:r>
+      </w:hyperlink>
     </w:p>
     <w:p>
       <w:pPr>
         <w:pStyle w:val="Osnovnitekst"/>
       </w:pPr>
       <w:r>
-        <w:rPr>
-          <w:lang w:val="en-GB"/>
-        </w:rPr>
-        <w:fldChar w:fldCharType="begin"/>
-      </w:r>
-      <w:r>
-        <w:instrText xml:space="preserve"> TOC \f F \h \z \t "Oznaka slike" \c </w:instrText>
-      </w:r>
-      <w:r>
-        <w:rPr>
-          <w:lang w:val="en-GB"/>
-        </w:rPr>
-        <w:fldChar w:fldCharType="separate"/>
-      </w:r>
-      <w:r>
+        <w:fldChar w:fldCharType="end"/>
+      </w:r>
+    </w:p>
+    <w:bookmarkEnd w:id="23"/>
+    <w:p>
+      <w:pPr>
+        <w:pStyle w:val="Oznakaslike"/>
+        <w:jc w:val="left"/>
+      </w:pPr>
+    </w:p>
+    <w:p>
+      <w:pPr>
         <w:rPr>
           <w:b/>
           <w:bCs/>
-          <w:noProof/>
-          <w:lang w:val="en-US"/>
-        </w:rPr>
-        <w:t>No table of figures entries found.</w:t>
-      </w:r>
-      <w:r>
-        <w:fldChar w:fldCharType="end"/>
-      </w:r>
-    </w:p>
-    <w:bookmarkEnd w:id="3"/>
+          <w:sz w:val="20"/>
+          <w:szCs w:val="20"/>
+          <w:lang w:val="sr-Latn-CS"/>
+        </w:rPr>
+      </w:pPr>
+      <w:r>
+        <w:br w:type="page"/>
+      </w:r>
+    </w:p>
+    <w:p>
+      <w:pPr>
+        <w:pStyle w:val="SadrajLiteratura"/>
+        <w:rPr>
+          <w:lang w:val="sr-Latn-RS"/>
+        </w:rPr>
+      </w:pPr>
+      <w:bookmarkStart w:id="25" w:name="_Toc150088333"/>
+      <w:r>
+        <w:rPr>
+          <w:lang w:val="sr-Latn-RS"/>
+        </w:rPr>
+        <w:lastRenderedPageBreak/>
+        <w:t>Literatura</w:t>
+      </w:r>
+      <w:bookmarkEnd w:id="25"/>
+    </w:p>
+    <w:p>
+      <w:pPr>
+        <w:pStyle w:val="Referenca"/>
+        <w:numPr>
+          <w:ilvl w:val="0"/>
+          <w:numId w:val="26"/>
+        </w:numPr>
+      </w:pPr>
+      <w:r>
+        <w:t>Branko J. Malešević, Najbolje racionalne aproksimacije (2023).pdf</w:t>
+      </w:r>
+    </w:p>
     <w:p>
       <w:pPr>
         <w:pStyle w:val="Oznakaslike"/>
@@ -2347,6 +6317,95 @@
     </w:lvl>
   </w:abstractNum>
   <w:abstractNum w:abstractNumId="9" w15:restartNumberingAfterBreak="0">
+    <w:nsid w:val="34880689"/>
+    <w:multiLevelType w:val="hybridMultilevel"/>
+    <w:tmpl w:val="F7E6C514"/>
+    <w:lvl w:ilvl="0" w:tplc="9738C4FE">
+      <w:start w:val="1"/>
+      <w:numFmt w:val="decimal"/>
+      <w:lvlText w:val="%1."/>
+      <w:lvlJc w:val="left"/>
+      <w:pPr>
+        <w:ind w:left="1035" w:hanging="360"/>
+      </w:pPr>
+      <w:rPr>
+        <w:rFonts w:hint="default"/>
+      </w:rPr>
+    </w:lvl>
+    <w:lvl w:ilvl="1" w:tplc="04090019" w:tentative="1">
+      <w:start w:val="1"/>
+      <w:numFmt w:val="lowerLetter"/>
+      <w:lvlText w:val="%2."/>
+      <w:lvlJc w:val="left"/>
+      <w:pPr>
+        <w:ind w:left="1755" w:hanging="360"/>
+      </w:pPr>
+    </w:lvl>
+    <w:lvl w:ilvl="2" w:tplc="0409001B" w:tentative="1">
+      <w:start w:val="1"/>
+      <w:numFmt w:val="lowerRoman"/>
+      <w:lvlText w:val="%3."/>
+      <w:lvlJc w:val="right"/>
+      <w:pPr>
+        <w:ind w:left="2475" w:hanging="180"/>
+      </w:pPr>
+    </w:lvl>
+    <w:lvl w:ilvl="3" w:tplc="0409000F" w:tentative="1">
+      <w:start w:val="1"/>
+      <w:numFmt w:val="decimal"/>
+      <w:lvlText w:val="%4."/>
+      <w:lvlJc w:val="left"/>
+      <w:pPr>
+        <w:ind w:left="3195" w:hanging="360"/>
+      </w:pPr>
+    </w:lvl>
+    <w:lvl w:ilvl="4" w:tplc="04090019" w:tentative="1">
+      <w:start w:val="1"/>
+      <w:numFmt w:val="lowerLetter"/>
+      <w:lvlText w:val="%5."/>
+      <w:lvlJc w:val="left"/>
+      <w:pPr>
+        <w:ind w:left="3915" w:hanging="360"/>
+      </w:pPr>
+    </w:lvl>
+    <w:lvl w:ilvl="5" w:tplc="0409001B" w:tentative="1">
+      <w:start w:val="1"/>
+      <w:numFmt w:val="lowerRoman"/>
+      <w:lvlText w:val="%6."/>
+      <w:lvlJc w:val="right"/>
+      <w:pPr>
+        <w:ind w:left="4635" w:hanging="180"/>
+      </w:pPr>
+    </w:lvl>
+    <w:lvl w:ilvl="6" w:tplc="0409000F" w:tentative="1">
+      <w:start w:val="1"/>
+      <w:numFmt w:val="decimal"/>
+      <w:lvlText w:val="%7."/>
+      <w:lvlJc w:val="left"/>
+      <w:pPr>
+        <w:ind w:left="5355" w:hanging="360"/>
+      </w:pPr>
+    </w:lvl>
+    <w:lvl w:ilvl="7" w:tplc="04090019" w:tentative="1">
+      <w:start w:val="1"/>
+      <w:numFmt w:val="lowerLetter"/>
+      <w:lvlText w:val="%8."/>
+      <w:lvlJc w:val="left"/>
+      <w:pPr>
+        <w:ind w:left="6075" w:hanging="360"/>
+      </w:pPr>
+    </w:lvl>
+    <w:lvl w:ilvl="8" w:tplc="0409001B" w:tentative="1">
+      <w:start w:val="1"/>
+      <w:numFmt w:val="lowerRoman"/>
+      <w:lvlText w:val="%9."/>
+      <w:lvlJc w:val="right"/>
+      <w:pPr>
+        <w:ind w:left="6795" w:hanging="180"/>
+      </w:pPr>
+    </w:lvl>
+  </w:abstractNum>
+  <w:abstractNum w:abstractNumId="10" w15:restartNumberingAfterBreak="0">
     <w:nsid w:val="380E2199"/>
     <w:multiLevelType w:val="multilevel"/>
     <w:tmpl w:val="321E116E"/>
@@ -2487,7 +6546,96 @@
       </w:rPr>
     </w:lvl>
   </w:abstractNum>
-  <w:abstractNum w:abstractNumId="10" w15:restartNumberingAfterBreak="0">
+  <w:abstractNum w:abstractNumId="11" w15:restartNumberingAfterBreak="0">
+    <w:nsid w:val="3A865EE0"/>
+    <w:multiLevelType w:val="hybridMultilevel"/>
+    <w:tmpl w:val="AD0C52DC"/>
+    <w:lvl w:ilvl="0" w:tplc="D2CEC554">
+      <w:start w:val="1"/>
+      <w:numFmt w:val="decimal"/>
+      <w:lvlText w:val="%1."/>
+      <w:lvlJc w:val="left"/>
+      <w:pPr>
+        <w:ind w:left="1035" w:hanging="360"/>
+      </w:pPr>
+      <w:rPr>
+        <w:rFonts w:hint="default"/>
+      </w:rPr>
+    </w:lvl>
+    <w:lvl w:ilvl="1" w:tplc="04090019" w:tentative="1">
+      <w:start w:val="1"/>
+      <w:numFmt w:val="lowerLetter"/>
+      <w:lvlText w:val="%2."/>
+      <w:lvlJc w:val="left"/>
+      <w:pPr>
+        <w:ind w:left="1755" w:hanging="360"/>
+      </w:pPr>
+    </w:lvl>
+    <w:lvl w:ilvl="2" w:tplc="0409001B" w:tentative="1">
+      <w:start w:val="1"/>
+      <w:numFmt w:val="lowerRoman"/>
+      <w:lvlText w:val="%3."/>
+      <w:lvlJc w:val="right"/>
+      <w:pPr>
+        <w:ind w:left="2475" w:hanging="180"/>
+      </w:pPr>
+    </w:lvl>
+    <w:lvl w:ilvl="3" w:tplc="0409000F" w:tentative="1">
+      <w:start w:val="1"/>
+      <w:numFmt w:val="decimal"/>
+      <w:lvlText w:val="%4."/>
+      <w:lvlJc w:val="left"/>
+      <w:pPr>
+        <w:ind w:left="3195" w:hanging="360"/>
+      </w:pPr>
+    </w:lvl>
+    <w:lvl w:ilvl="4" w:tplc="04090019" w:tentative="1">
+      <w:start w:val="1"/>
+      <w:numFmt w:val="lowerLetter"/>
+      <w:lvlText w:val="%5."/>
+      <w:lvlJc w:val="left"/>
+      <w:pPr>
+        <w:ind w:left="3915" w:hanging="360"/>
+      </w:pPr>
+    </w:lvl>
+    <w:lvl w:ilvl="5" w:tplc="0409001B" w:tentative="1">
+      <w:start w:val="1"/>
+      <w:numFmt w:val="lowerRoman"/>
+      <w:lvlText w:val="%6."/>
+      <w:lvlJc w:val="right"/>
+      <w:pPr>
+        <w:ind w:left="4635" w:hanging="180"/>
+      </w:pPr>
+    </w:lvl>
+    <w:lvl w:ilvl="6" w:tplc="0409000F" w:tentative="1">
+      <w:start w:val="1"/>
+      <w:numFmt w:val="decimal"/>
+      <w:lvlText w:val="%7."/>
+      <w:lvlJc w:val="left"/>
+      <w:pPr>
+        <w:ind w:left="5355" w:hanging="360"/>
+      </w:pPr>
+    </w:lvl>
+    <w:lvl w:ilvl="7" w:tplc="04090019" w:tentative="1">
+      <w:start w:val="1"/>
+      <w:numFmt w:val="lowerLetter"/>
+      <w:lvlText w:val="%8."/>
+      <w:lvlJc w:val="left"/>
+      <w:pPr>
+        <w:ind w:left="6075" w:hanging="360"/>
+      </w:pPr>
+    </w:lvl>
+    <w:lvl w:ilvl="8" w:tplc="0409001B" w:tentative="1">
+      <w:start w:val="1"/>
+      <w:numFmt w:val="lowerRoman"/>
+      <w:lvlText w:val="%9."/>
+      <w:lvlJc w:val="right"/>
+      <w:pPr>
+        <w:ind w:left="6795" w:hanging="180"/>
+      </w:pPr>
+    </w:lvl>
+  </w:abstractNum>
+  <w:abstractNum w:abstractNumId="12" w15:restartNumberingAfterBreak="0">
     <w:nsid w:val="493F4564"/>
     <w:multiLevelType w:val="multilevel"/>
     <w:tmpl w:val="1E88AC0E"/>
@@ -2643,7 +6791,7 @@
       </w:rPr>
     </w:lvl>
   </w:abstractNum>
-  <w:abstractNum w:abstractNumId="11" w15:restartNumberingAfterBreak="0">
+  <w:abstractNum w:abstractNumId="13" w15:restartNumberingAfterBreak="0">
     <w:nsid w:val="49F21FE5"/>
     <w:multiLevelType w:val="multilevel"/>
     <w:tmpl w:val="E6D6290C"/>
@@ -2795,7 +6943,7 @@
       </w:rPr>
     </w:lvl>
   </w:abstractNum>
-  <w:abstractNum w:abstractNumId="12" w15:restartNumberingAfterBreak="0">
+  <w:abstractNum w:abstractNumId="14" w15:restartNumberingAfterBreak="0">
     <w:nsid w:val="50424AC1"/>
     <w:multiLevelType w:val="multilevel"/>
     <w:tmpl w:val="D78218F2"/>
@@ -2944,7 +7092,7 @@
       </w:rPr>
     </w:lvl>
   </w:abstractNum>
-  <w:abstractNum w:abstractNumId="13" w15:restartNumberingAfterBreak="0">
+  <w:abstractNum w:abstractNumId="15" w15:restartNumberingAfterBreak="0">
     <w:nsid w:val="54C563D4"/>
     <w:multiLevelType w:val="hybridMultilevel"/>
     <w:tmpl w:val="D77A0FEE"/>
@@ -3056,7 +7204,7 @@
       </w:rPr>
     </w:lvl>
   </w:abstractNum>
-  <w:abstractNum w:abstractNumId="14" w15:restartNumberingAfterBreak="0">
+  <w:abstractNum w:abstractNumId="16" w15:restartNumberingAfterBreak="0">
     <w:nsid w:val="5566652B"/>
     <w:multiLevelType w:val="hybridMultilevel"/>
     <w:tmpl w:val="FA60F092"/>
@@ -3173,7 +7321,7 @@
       </w:pPr>
     </w:lvl>
   </w:abstractNum>
-  <w:abstractNum w:abstractNumId="15" w15:restartNumberingAfterBreak="0">
+  <w:abstractNum w:abstractNumId="17" w15:restartNumberingAfterBreak="0">
     <w:nsid w:val="5B2E2EEC"/>
     <w:multiLevelType w:val="multilevel"/>
     <w:tmpl w:val="0409001D"/>
@@ -3286,7 +7434,7 @@
       </w:pPr>
     </w:lvl>
   </w:abstractNum>
-  <w:abstractNum w:abstractNumId="16" w15:restartNumberingAfterBreak="0">
+  <w:abstractNum w:abstractNumId="18" w15:restartNumberingAfterBreak="0">
     <w:nsid w:val="606954CA"/>
     <w:multiLevelType w:val="multilevel"/>
     <w:tmpl w:val="381E2EF2"/>
@@ -3426,7 +7574,7 @@
       </w:rPr>
     </w:lvl>
   </w:abstractNum>
-  <w:abstractNum w:abstractNumId="17" w15:restartNumberingAfterBreak="0">
+  <w:abstractNum w:abstractNumId="19" w15:restartNumberingAfterBreak="0">
     <w:nsid w:val="62DD7F96"/>
     <w:multiLevelType w:val="multilevel"/>
     <w:tmpl w:val="259AE5BE"/>
@@ -3566,7 +7714,7 @@
       </w:rPr>
     </w:lvl>
   </w:abstractNum>
-  <w:abstractNum w:abstractNumId="18" w15:restartNumberingAfterBreak="0">
+  <w:abstractNum w:abstractNumId="20" w15:restartNumberingAfterBreak="0">
     <w:nsid w:val="676D03F2"/>
     <w:multiLevelType w:val="multilevel"/>
     <w:tmpl w:val="0409001D"/>
@@ -3679,7 +7827,7 @@
       </w:pPr>
     </w:lvl>
   </w:abstractNum>
-  <w:abstractNum w:abstractNumId="19" w15:restartNumberingAfterBreak="0">
+  <w:abstractNum w:abstractNumId="21" w15:restartNumberingAfterBreak="0">
     <w:nsid w:val="6DC3293B"/>
     <w:multiLevelType w:val="singleLevel"/>
     <w:tmpl w:val="8766F964"/>
@@ -3702,7 +7850,96 @@
       </w:rPr>
     </w:lvl>
   </w:abstractNum>
-  <w:abstractNum w:abstractNumId="20" w15:restartNumberingAfterBreak="0">
+  <w:abstractNum w:abstractNumId="22" w15:restartNumberingAfterBreak="0">
+    <w:nsid w:val="6EA1599C"/>
+    <w:multiLevelType w:val="hybridMultilevel"/>
+    <w:tmpl w:val="336AC576"/>
+    <w:lvl w:ilvl="0" w:tplc="3DF0758E">
+      <w:start w:val="1"/>
+      <w:numFmt w:val="decimal"/>
+      <w:lvlText w:val="%1."/>
+      <w:lvlJc w:val="left"/>
+      <w:pPr>
+        <w:ind w:left="1035" w:hanging="360"/>
+      </w:pPr>
+      <w:rPr>
+        <w:rFonts w:hint="default"/>
+      </w:rPr>
+    </w:lvl>
+    <w:lvl w:ilvl="1" w:tplc="04090019" w:tentative="1">
+      <w:start w:val="1"/>
+      <w:numFmt w:val="lowerLetter"/>
+      <w:lvlText w:val="%2."/>
+      <w:lvlJc w:val="left"/>
+      <w:pPr>
+        <w:ind w:left="1755" w:hanging="360"/>
+      </w:pPr>
+    </w:lvl>
+    <w:lvl w:ilvl="2" w:tplc="0409001B" w:tentative="1">
+      <w:start w:val="1"/>
+      <w:numFmt w:val="lowerRoman"/>
+      <w:lvlText w:val="%3."/>
+      <w:lvlJc w:val="right"/>
+      <w:pPr>
+        <w:ind w:left="2475" w:hanging="180"/>
+      </w:pPr>
+    </w:lvl>
+    <w:lvl w:ilvl="3" w:tplc="0409000F" w:tentative="1">
+      <w:start w:val="1"/>
+      <w:numFmt w:val="decimal"/>
+      <w:lvlText w:val="%4."/>
+      <w:lvlJc w:val="left"/>
+      <w:pPr>
+        <w:ind w:left="3195" w:hanging="360"/>
+      </w:pPr>
+    </w:lvl>
+    <w:lvl w:ilvl="4" w:tplc="04090019" w:tentative="1">
+      <w:start w:val="1"/>
+      <w:numFmt w:val="lowerLetter"/>
+      <w:lvlText w:val="%5."/>
+      <w:lvlJc w:val="left"/>
+      <w:pPr>
+        <w:ind w:left="3915" w:hanging="360"/>
+      </w:pPr>
+    </w:lvl>
+    <w:lvl w:ilvl="5" w:tplc="0409001B" w:tentative="1">
+      <w:start w:val="1"/>
+      <w:numFmt w:val="lowerRoman"/>
+      <w:lvlText w:val="%6."/>
+      <w:lvlJc w:val="right"/>
+      <w:pPr>
+        <w:ind w:left="4635" w:hanging="180"/>
+      </w:pPr>
+    </w:lvl>
+    <w:lvl w:ilvl="6" w:tplc="0409000F" w:tentative="1">
+      <w:start w:val="1"/>
+      <w:numFmt w:val="decimal"/>
+      <w:lvlText w:val="%7."/>
+      <w:lvlJc w:val="left"/>
+      <w:pPr>
+        <w:ind w:left="5355" w:hanging="360"/>
+      </w:pPr>
+    </w:lvl>
+    <w:lvl w:ilvl="7" w:tplc="04090019" w:tentative="1">
+      <w:start w:val="1"/>
+      <w:numFmt w:val="lowerLetter"/>
+      <w:lvlText w:val="%8."/>
+      <w:lvlJc w:val="left"/>
+      <w:pPr>
+        <w:ind w:left="6075" w:hanging="360"/>
+      </w:pPr>
+    </w:lvl>
+    <w:lvl w:ilvl="8" w:tplc="0409001B" w:tentative="1">
+      <w:start w:val="1"/>
+      <w:numFmt w:val="lowerRoman"/>
+      <w:lvlText w:val="%9."/>
+      <w:lvlJc w:val="right"/>
+      <w:pPr>
+        <w:ind w:left="6795" w:hanging="180"/>
+      </w:pPr>
+    </w:lvl>
+  </w:abstractNum>
+  <w:abstractNum w:abstractNumId="23" w15:restartNumberingAfterBreak="0">
     <w:nsid w:val="6F456B24"/>
     <w:multiLevelType w:val="multilevel"/>
     <w:tmpl w:val="A18AC4D2"/>
@@ -3843,7 +8080,7 @@
       </w:rPr>
     </w:lvl>
   </w:abstractNum>
-  <w:abstractNum w:abstractNumId="21" w15:restartNumberingAfterBreak="0">
+  <w:abstractNum w:abstractNumId="24" w15:restartNumberingAfterBreak="0">
     <w:nsid w:val="754A6E8D"/>
     <w:multiLevelType w:val="multilevel"/>
     <w:tmpl w:val="381E2EF2"/>
@@ -3983,7 +8220,7 @@
       </w:rPr>
     </w:lvl>
   </w:abstractNum>
-  <w:abstractNum w:abstractNumId="22" w15:restartNumberingAfterBreak="0">
+  <w:abstractNum w:abstractNumId="25" w15:restartNumberingAfterBreak="0">
     <w:nsid w:val="7D3C4790"/>
     <w:multiLevelType w:val="multilevel"/>
     <w:tmpl w:val="259AE5BE"/>
@@ -4127,7 +8364,7 @@
     <w:abstractNumId w:val="4"/>
   </w:num>
   <w:num w:numId="2" w16cid:durableId="1404176374">
-    <w:abstractNumId w:val="10"/>
+    <w:abstractNumId w:val="12"/>
   </w:num>
   <w:num w:numId="3" w16cid:durableId="1091779390">
     <w:abstractNumId w:val="7"/>
@@ -4136,19 +8373,19 @@
     <w:abstractNumId w:val="8"/>
   </w:num>
   <w:num w:numId="5" w16cid:durableId="149101134">
-    <w:abstractNumId w:val="11"/>
+    <w:abstractNumId w:val="13"/>
   </w:num>
   <w:num w:numId="6" w16cid:durableId="183981346">
     <w:abstractNumId w:val="1"/>
   </w:num>
   <w:num w:numId="7" w16cid:durableId="2035768748">
-    <w:abstractNumId w:val="15"/>
+    <w:abstractNumId w:val="17"/>
   </w:num>
   <w:num w:numId="8" w16cid:durableId="462429444">
-    <w:abstractNumId w:val="19"/>
+    <w:abstractNumId w:val="21"/>
   </w:num>
   <w:num w:numId="9" w16cid:durableId="592126815">
-    <w:abstractNumId w:val="14"/>
+    <w:abstractNumId w:val="16"/>
   </w:num>
   <w:num w:numId="10" w16cid:durableId="192159127">
     <w:abstractNumId w:val="3"/>
@@ -4166,25 +8403,25 @@
     <w:abstractNumId w:val="6"/>
   </w:num>
   <w:num w:numId="15" w16cid:durableId="1719625006">
-    <w:abstractNumId w:val="22"/>
+    <w:abstractNumId w:val="25"/>
   </w:num>
   <w:num w:numId="16" w16cid:durableId="416943557">
-    <w:abstractNumId w:val="16"/>
+    <w:abstractNumId w:val="18"/>
   </w:num>
   <w:num w:numId="17" w16cid:durableId="1693992769">
-    <w:abstractNumId w:val="21"/>
+    <w:abstractNumId w:val="24"/>
   </w:num>
   <w:num w:numId="18" w16cid:durableId="56634432">
-    <w:abstractNumId w:val="17"/>
+    <w:abstractNumId w:val="19"/>
   </w:num>
   <w:num w:numId="19" w16cid:durableId="2033723499">
-    <w:abstractNumId w:val="9"/>
+    <w:abstractNumId w:val="10"/>
   </w:num>
   <w:num w:numId="20" w16cid:durableId="2045251816">
-    <w:abstractNumId w:val="20"/>
+    <w:abstractNumId w:val="23"/>
   </w:num>
   <w:num w:numId="21" w16cid:durableId="827332625">
-    <w:abstractNumId w:val="20"/>
+    <w:abstractNumId w:val="23"/>
     <w:lvlOverride w:ilvl="0">
       <w:startOverride w:val="1"/>
     </w:lvlOverride>
@@ -4214,7 +8451,7 @@
     </w:lvlOverride>
   </w:num>
   <w:num w:numId="22" w16cid:durableId="648829907">
-    <w:abstractNumId w:val="20"/>
+    <w:abstractNumId w:val="23"/>
     <w:lvlOverride w:ilvl="0">
       <w:startOverride w:val="1"/>
     </w:lvlOverride>
@@ -4244,13 +8481,52 @@
     </w:lvlOverride>
   </w:num>
   <w:num w:numId="23" w16cid:durableId="1394695509">
-    <w:abstractNumId w:val="12"/>
+    <w:abstractNumId w:val="14"/>
   </w:num>
   <w:num w:numId="24" w16cid:durableId="1004623326">
-    <w:abstractNumId w:val="18"/>
+    <w:abstractNumId w:val="20"/>
   </w:num>
   <w:num w:numId="25" w16cid:durableId="599752690">
-    <w:abstractNumId w:val="13"/>
+    <w:abstractNumId w:val="15"/>
+  </w:num>
+  <w:num w:numId="26" w16cid:durableId="727730676">
+    <w:abstractNumId w:val="16"/>
+    <w:lvlOverride w:ilvl="0">
+      <w:startOverride w:val="1"/>
+    </w:lvlOverride>
+    <w:lvlOverride w:ilvl="1">
+      <w:startOverride w:val="1"/>
+    </w:lvlOverride>
+    <w:lvlOverride w:ilvl="2">
+      <w:startOverride w:val="1"/>
+    </w:lvlOverride>
+    <w:lvlOverride w:ilvl="3">
+      <w:startOverride w:val="1"/>
+    </w:lvlOverride>
+    <w:lvlOverride w:ilvl="4">
+      <w:startOverride w:val="1"/>
+    </w:lvlOverride>
+    <w:lvlOverride w:ilvl="5">
+      <w:startOverride w:val="1"/>
+    </w:lvlOverride>
+    <w:lvlOverride w:ilvl="6">
+      <w:startOverride w:val="1"/>
+    </w:lvlOverride>
+    <w:lvlOverride w:ilvl="7">
+      <w:startOverride w:val="1"/>
+    </w:lvlOverride>
+    <w:lvlOverride w:ilvl="8">
+      <w:startOverride w:val="1"/>
+    </w:lvlOverride>
+  </w:num>
+  <w:num w:numId="27" w16cid:durableId="1318218873">
+    <w:abstractNumId w:val="22"/>
+  </w:num>
+  <w:num w:numId="28" w16cid:durableId="1389256592">
+    <w:abstractNumId w:val="11"/>
+  </w:num>
+  <w:num w:numId="29" w16cid:durableId="1424456617">
+    <w:abstractNumId w:val="9"/>
   </w:num>
 </w:numbering>
 </file>
@@ -4834,6 +9110,7 @@
   <w:style w:type="character" w:default="1" w:styleId="DefaultParagraphFont">
     <w:name w:val="Default Paragraph Font"/>
     <w:uiPriority w:val="1"/>
+    <w:semiHidden/>
     <w:unhideWhenUsed/>
   </w:style>
   <w:style w:type="table" w:default="1" w:styleId="TableNormal">

--- a/OPNA-DZ1/OPNA_2023_SEMINARSKI_1_Filip_Kojić_2023_3297.docx
+++ b/OPNA-DZ1/OPNA_2023_SEMINARSKI_1_Filip_Kojić_2023_3297.docx
@@ -122,60 +122,70 @@
           <w:lang w:val="en-US"/>
         </w:rPr>
       </w:pPr>
+      <w:proofErr w:type="spellStart"/>
       <w:r>
         <w:rPr>
           <w:lang w:val="en-US"/>
         </w:rPr>
         <w:t>Najbolje</w:t>
       </w:r>
+      <w:proofErr w:type="spellEnd"/>
       <w:r>
         <w:rPr>
           <w:lang w:val="sr-Cyrl-RS"/>
         </w:rPr>
         <w:t xml:space="preserve"> </w:t>
       </w:r>
+      <w:proofErr w:type="spellStart"/>
       <w:r>
         <w:rPr>
           <w:lang w:val="en-US"/>
         </w:rPr>
         <w:t>racionalne</w:t>
       </w:r>
+      <w:proofErr w:type="spellEnd"/>
       <w:r>
         <w:rPr>
           <w:lang w:val="sr-Cyrl-RS"/>
         </w:rPr>
         <w:t xml:space="preserve"> </w:t>
       </w:r>
+      <w:proofErr w:type="spellStart"/>
       <w:r>
         <w:rPr>
           <w:lang w:val="en-US"/>
         </w:rPr>
         <w:t>aproksimacije</w:t>
       </w:r>
+      <w:proofErr w:type="spellEnd"/>
       <w:r>
         <w:rPr>
           <w:lang w:val="sr-Cyrl-RS"/>
         </w:rPr>
         <w:t xml:space="preserve"> </w:t>
       </w:r>
+      <w:proofErr w:type="spellStart"/>
       <w:r>
         <w:rPr>
           <w:lang w:val="en-US"/>
         </w:rPr>
         <w:t>realnih</w:t>
       </w:r>
+      <w:proofErr w:type="spellEnd"/>
       <w:r>
         <w:rPr>
           <w:lang w:val="sr-Cyrl-RS"/>
         </w:rPr>
         <w:t xml:space="preserve"> </w:t>
       </w:r>
+      <w:proofErr w:type="spellStart"/>
       <w:r>
         <w:rPr>
           <w:lang w:val="en-US"/>
         </w:rPr>
         <w:t>brojeva</w:t>
       </w:r>
+      <w:proofErr w:type="spellEnd"/>
     </w:p>
     <w:p>
       <w:pPr>
@@ -196,24 +206,28 @@
         </w:rPr>
         <w:t xml:space="preserve"> </w:t>
       </w:r>
+      <w:proofErr w:type="spellStart"/>
       <w:r>
         <w:rPr>
           <w:lang w:val="en-US"/>
         </w:rPr>
         <w:t>projektni</w:t>
       </w:r>
+      <w:proofErr w:type="spellEnd"/>
       <w:r>
         <w:rPr>
           <w:lang w:val="sr-Cyrl-RS"/>
         </w:rPr>
         <w:t xml:space="preserve"> </w:t>
       </w:r>
+      <w:proofErr w:type="spellStart"/>
       <w:r>
         <w:rPr>
           <w:lang w:val="en-US"/>
         </w:rPr>
         <w:t>zadatak</w:t>
       </w:r>
+      <w:proofErr w:type="spellEnd"/>
     </w:p>
     <w:p>
       <w:pPr>
@@ -304,12 +318,14 @@
               </w:rPr>
               <w:t xml:space="preserve"> </w:t>
             </w:r>
+            <w:proofErr w:type="spellStart"/>
             <w:r>
               <w:rPr>
                 <w:lang w:val="en-US"/>
               </w:rPr>
               <w:t>Malešević</w:t>
             </w:r>
+            <w:proofErr w:type="spellEnd"/>
             <w:r>
               <w:rPr>
                 <w:lang w:val="sr-Cyrl-RS"/>
@@ -328,12 +344,14 @@
               </w:rPr>
               <w:t xml:space="preserve">. </w:t>
             </w:r>
+            <w:proofErr w:type="spellStart"/>
             <w:r>
               <w:rPr>
                 <w:lang w:val="en-US"/>
               </w:rPr>
               <w:t>dr</w:t>
             </w:r>
+            <w:proofErr w:type="spellEnd"/>
           </w:p>
         </w:tc>
         <w:tc>
@@ -414,12 +432,14 @@
       <w:r>
         <w:t xml:space="preserve">, </w:t>
       </w:r>
+      <w:proofErr w:type="spellStart"/>
       <w:r>
         <w:rPr>
           <w:lang w:val="en-US"/>
         </w:rPr>
         <w:t>Januar</w:t>
       </w:r>
+      <w:proofErr w:type="spellEnd"/>
       <w:r>
         <w:t xml:space="preserve"> 20</w:t>
       </w:r>
@@ -1012,13 +1032,43 @@
         <w:t xml:space="preserve"> </w:t>
       </w:r>
       <w:bookmarkStart w:id="3" w:name="_Toc150088329"/>
+      <w:proofErr w:type="spellStart"/>
       <w:r>
         <w:rPr>
           <w:lang w:val="en-US"/>
         </w:rPr>
-        <w:t>Postavka projektnog zadatka</w:t>
+        <w:t>Postavka</w:t>
+      </w:r>
+      <w:proofErr w:type="spellEnd"/>
+      <w:r>
+        <w:rPr>
+          <w:lang w:val="en-US"/>
+        </w:rPr>
+        <w:t xml:space="preserve"> </w:t>
+      </w:r>
+      <w:proofErr w:type="spellStart"/>
+      <w:r>
+        <w:rPr>
+          <w:lang w:val="en-US"/>
+        </w:rPr>
+        <w:t>projektnog</w:t>
+      </w:r>
+      <w:proofErr w:type="spellEnd"/>
+      <w:r>
+        <w:rPr>
+          <w:lang w:val="en-US"/>
+        </w:rPr>
+        <w:t xml:space="preserve"> </w:t>
+      </w:r>
+      <w:proofErr w:type="spellStart"/>
+      <w:r>
+        <w:rPr>
+          <w:lang w:val="en-US"/>
+        </w:rPr>
+        <w:t>zadatka</w:t>
       </w:r>
       <w:bookmarkEnd w:id="3"/>
+      <w:proofErr w:type="spellEnd"/>
     </w:p>
     <w:bookmarkEnd w:id="2"/>
     <w:p>
@@ -1330,6 +1380,9 @@
         <w:pStyle w:val="SlikeTabele"/>
       </w:pPr>
       <w:r>
+        <w:rPr>
+          <w:noProof/>
+        </w:rPr>
         <w:lastRenderedPageBreak/>
         <w:drawing>
           <wp:inline distT="0" distB="0" distL="0" distR="0" wp14:anchorId="7ACF8C59" wp14:editId="6F5C0617">
@@ -1380,16 +1433,7 @@
       </w:pPr>
       <w:bookmarkStart w:id="6" w:name="_Toc150088312"/>
       <w:r>
-        <w:t>Slika 2.</w:t>
-      </w:r>
-      <w:r>
-        <w:t>2</w:t>
-      </w:r>
-      <w:r>
-        <w:t xml:space="preserve">. Razlomak.java – deo </w:t>
-      </w:r>
-      <w:r>
-        <w:t>2</w:t>
+        <w:t>Slika 2.2. Razlomak.java – deo 2</w:t>
       </w:r>
       <w:bookmarkEnd w:id="6"/>
     </w:p>
@@ -1451,16 +1495,7 @@
       </w:pPr>
       <w:bookmarkStart w:id="7" w:name="_Toc150088313"/>
       <w:r>
-        <w:t>Slika 2.</w:t>
-      </w:r>
-      <w:r>
-        <w:t>3</w:t>
-      </w:r>
-      <w:r>
-        <w:t xml:space="preserve">. Razlomak.java – deo </w:t>
-      </w:r>
-      <w:r>
-        <w:t>3</w:t>
+        <w:t>Slika 2.3. Razlomak.java – deo 3</w:t>
       </w:r>
       <w:bookmarkEnd w:id="7"/>
     </w:p>
@@ -1639,31 +1674,7 @@
         <w:t>public Razlomak(long p, long q):</w:t>
       </w:r>
       <w:r>
-        <w:t xml:space="preserve"> Konstruktor koji inicijalizuje razlomak sa zadatim broji</w:t>
-      </w:r>
-      <w:r>
-        <w:t>o</w:t>
-      </w:r>
-      <w:r>
-        <w:t xml:space="preserve">cem i imeniocem i kreira liste za </w:t>
-      </w:r>
-      <w:r>
-        <w:t xml:space="preserve">računanje </w:t>
-      </w:r>
-      <w:r>
-        <w:t>verižn</w:t>
-      </w:r>
-      <w:r>
-        <w:t>og</w:t>
-      </w:r>
-      <w:r>
-        <w:t xml:space="preserve"> razvoj</w:t>
-      </w:r>
-      <w:r>
-        <w:t>a</w:t>
-      </w:r>
-      <w:r>
-        <w:t>.</w:t>
+        <w:t xml:space="preserve"> Konstruktor koji inicijalizuje razlomak sa zadatim brojiocem i imeniocem i kreira liste za računanje verižnog razvoja.</w:t>
       </w:r>
     </w:p>
     <w:p>
@@ -1776,10 +1787,7 @@
         <w:t>.</w:t>
       </w:r>
       <w:r>
-        <w:t xml:space="preserve"> </w:t>
-      </w:r>
-      <w:r>
-        <w:t xml:space="preserve">Ovo je posebno korisno u situacijama kada je potrebno prepoznati i grupisati identične razlomke unutar liste, čak i kada su oni inicijalno predstavljeni u različitim, ali ekvivalentnim oblicima. Na primer, razlomci 2/4 i 1/2 će nakon skraćivanja biti prepoznati kao isti razlomak (1/2), što omogućava njihovo klasifikovanje u istu kategoriju u analizi </w:t>
+        <w:t xml:space="preserve"> Ovo je posebno korisno u situacijama kada je potrebno prepoznati i grupisati identične razlomke unutar liste, čak i kada su oni inicijalno predstavljeni u različitim, ali ekvivalentnim oblicima. Na primer, razlomci 2/4 i 1/2 će nakon skraćivanja biti prepoznati kao isti razlomak (1/2), što omogućava njihovo klasifikovanje u istu kategoriju u analizi </w:t>
       </w:r>
       <w:r>
         <w:t xml:space="preserve">koja </w:t>
@@ -1911,22 +1919,7 @@
       </w:pPr>
       <w:bookmarkStart w:id="8" w:name="_Toc150088314"/>
       <w:r>
-        <w:t>Slika 2.</w:t>
-      </w:r>
-      <w:r>
-        <w:t>4</w:t>
-      </w:r>
-      <w:r>
-        <w:t xml:space="preserve">. </w:t>
-      </w:r>
-      <w:r>
-        <w:t>Main</w:t>
-      </w:r>
-      <w:r>
-        <w:t xml:space="preserve">.java – deo </w:t>
-      </w:r>
-      <w:r>
-        <w:t>1</w:t>
+        <w:t>Slika 2.4. Main.java – deo 1</w:t>
       </w:r>
       <w:bookmarkEnd w:id="8"/>
     </w:p>
@@ -1988,16 +1981,7 @@
       </w:pPr>
       <w:bookmarkStart w:id="9" w:name="_Toc150088315"/>
       <w:r>
-        <w:t>Slika 2.</w:t>
-      </w:r>
-      <w:r>
-        <w:t>5</w:t>
-      </w:r>
-      <w:r>
-        <w:t xml:space="preserve">. Main.java – deo </w:t>
-      </w:r>
-      <w:r>
-        <w:t>2</w:t>
+        <w:t>Slika 2.5. Main.java – deo 2</w:t>
       </w:r>
       <w:bookmarkEnd w:id="9"/>
     </w:p>
@@ -2059,16 +2043,7 @@
       </w:pPr>
       <w:bookmarkStart w:id="10" w:name="_Toc150088316"/>
       <w:r>
-        <w:t>Slika 2.</w:t>
-      </w:r>
-      <w:r>
-        <w:t>6</w:t>
-      </w:r>
-      <w:r>
-        <w:t xml:space="preserve">. Main.java – deo </w:t>
-      </w:r>
-      <w:r>
-        <w:t>3</w:t>
+        <w:t>Slika 2.6. Main.java – deo 3</w:t>
       </w:r>
       <w:bookmarkEnd w:id="10"/>
     </w:p>
@@ -2130,16 +2105,7 @@
       </w:pPr>
       <w:bookmarkStart w:id="11" w:name="_Toc150088317"/>
       <w:r>
-        <w:t>Slika 2.</w:t>
-      </w:r>
-      <w:r>
-        <w:t>7</w:t>
-      </w:r>
-      <w:r>
-        <w:t xml:space="preserve">. Main.java – deo </w:t>
-      </w:r>
-      <w:r>
-        <w:t>4</w:t>
+        <w:t>Slika 2.7. Main.java – deo 4</w:t>
       </w:r>
       <w:bookmarkEnd w:id="11"/>
     </w:p>
@@ -2206,16 +2172,7 @@
       </w:pPr>
       <w:bookmarkStart w:id="12" w:name="_Toc150088318"/>
       <w:r>
-        <w:t>Slika 2.</w:t>
-      </w:r>
-      <w:r>
-        <w:t>8</w:t>
-      </w:r>
-      <w:r>
-        <w:t xml:space="preserve">. Main.java – deo </w:t>
-      </w:r>
-      <w:r>
-        <w:t>5</w:t>
+        <w:t>Slika 2.8. Main.java – deo 5</w:t>
       </w:r>
       <w:bookmarkEnd w:id="12"/>
     </w:p>
@@ -2277,16 +2234,7 @@
       </w:pPr>
       <w:bookmarkStart w:id="13" w:name="_Toc150088319"/>
       <w:r>
-        <w:t>Slika 2.</w:t>
-      </w:r>
-      <w:r>
-        <w:t>9</w:t>
-      </w:r>
-      <w:r>
-        <w:t xml:space="preserve">. Main.java – deo </w:t>
-      </w:r>
-      <w:r>
-        <w:t>6</w:t>
+        <w:t>Slika 2.9. Main.java – deo 6</w:t>
       </w:r>
       <w:bookmarkEnd w:id="13"/>
     </w:p>
@@ -2348,16 +2296,7 @@
       </w:pPr>
       <w:bookmarkStart w:id="14" w:name="_Toc150088320"/>
       <w:r>
-        <w:t>Slika 2.</w:t>
-      </w:r>
-      <w:r>
-        <w:t>10</w:t>
-      </w:r>
-      <w:r>
-        <w:t xml:space="preserve">. Main.java – deo </w:t>
-      </w:r>
-      <w:r>
-        <w:t>7</w:t>
+        <w:t>Slika 2.10. Main.java – deo 7</w:t>
       </w:r>
       <w:bookmarkEnd w:id="14"/>
     </w:p>
@@ -2419,16 +2358,7 @@
       </w:pPr>
       <w:bookmarkStart w:id="15" w:name="_Toc150088321"/>
       <w:r>
-        <w:t>Slika 2.</w:t>
-      </w:r>
-      <w:r>
-        <w:t>11</w:t>
-      </w:r>
-      <w:r>
-        <w:t xml:space="preserve">. Main.java – deo </w:t>
-      </w:r>
-      <w:r>
-        <w:t>8</w:t>
+        <w:t>Slika 2.11. Main.java – deo 8</w:t>
       </w:r>
       <w:bookmarkEnd w:id="15"/>
     </w:p>
@@ -2483,62 +2413,29 @@
           <w:b/>
           <w:bCs/>
         </w:rPr>
-        <w:t xml:space="preserve">public static </w:t>
+        <w:t xml:space="preserve">public static int </w:t>
       </w:r>
       <w:r>
         <w:rPr>
           <w:b/>
           <w:bCs/>
         </w:rPr>
-        <w:t>int</w:t>
-      </w:r>
+        <w:t>n, m:</w:t>
+      </w:r>
+      <w:r>
+        <w:t xml:space="preserve"> Donja i gornja granica za imenilac q.</w:t>
+      </w:r>
+    </w:p>
+    <w:p>
+      <w:pPr>
+        <w:pStyle w:val="Nabrajanje"/>
+      </w:pPr>
       <w:r>
         <w:rPr>
           <w:b/>
           <w:bCs/>
         </w:rPr>
-        <w:t xml:space="preserve"> </w:t>
-      </w:r>
-      <w:r>
-        <w:rPr>
-          <w:b/>
-          <w:bCs/>
-        </w:rPr>
-        <w:t>n, m:</w:t>
-      </w:r>
-      <w:r>
-        <w:t xml:space="preserve"> </w:t>
-      </w:r>
-      <w:r>
-        <w:t>Donja i gornja granica</w:t>
-      </w:r>
-      <w:r>
-        <w:t xml:space="preserve"> za imeni</w:t>
-      </w:r>
-      <w:r>
-        <w:t>lac q</w:t>
-      </w:r>
-      <w:r>
-        <w:t>.</w:t>
-      </w:r>
-    </w:p>
-    <w:p>
-      <w:pPr>
-        <w:pStyle w:val="Nabrajanje"/>
-      </w:pPr>
-      <w:r>
-        <w:rPr>
-          <w:b/>
-          <w:bCs/>
-        </w:rPr>
-        <w:t>public static</w:t>
-      </w:r>
-      <w:r>
-        <w:rPr>
-          <w:b/>
-          <w:bCs/>
-        </w:rPr>
-        <w:t xml:space="preserve"> ArrayList&lt;Razlomak&gt; razlomci</w:t>
+        <w:t>public static ArrayList&lt;Razlomak&gt; razlomci</w:t>
       </w:r>
       <w:r>
         <w:rPr>
@@ -2864,19 +2761,13 @@
         <w:t xml:space="preserve"> </w:t>
       </w:r>
       <w:r>
-        <w:t xml:space="preserve">Rastuće </w:t>
-      </w:r>
-      <w:r>
-        <w:t>s</w:t>
+        <w:t>Rastuće s</w:t>
       </w:r>
       <w:r>
         <w:t>ortira sve razlomke po veličini greške</w:t>
       </w:r>
       <w:r>
-        <w:t xml:space="preserve"> </w:t>
-      </w:r>
-      <w:r>
-        <w:t>prve vrste</w:t>
+        <w:t xml:space="preserve"> prve vrste</w:t>
       </w:r>
       <w:r>
         <w:t xml:space="preserve"> i ispisuje ih zajedno sa njihovim tipom.</w:t>
@@ -3070,28 +2961,13 @@
       </w:pPr>
       <w:bookmarkStart w:id="17" w:name="_Toc150088322"/>
       <w:r>
-        <w:t xml:space="preserve">Slika </w:t>
-      </w:r>
-      <w:r>
-        <w:t>3</w:t>
-      </w:r>
-      <w:r>
-        <w:t xml:space="preserve">.1. </w:t>
-      </w:r>
-      <w:r>
-        <w:t xml:space="preserve">Test </w:t>
+        <w:t xml:space="preserve">Slika 3.1. Test </w:t>
       </w:r>
       <w:r>
         <w:t xml:space="preserve">primer </w:t>
       </w:r>
       <w:r>
-        <w:t>1</w:t>
-      </w:r>
-      <w:r>
-        <w:t xml:space="preserve"> – deo </w:t>
-      </w:r>
-      <w:r>
-        <w:t>1</w:t>
+        <w:t>1 – deo 1</w:t>
       </w:r>
       <w:bookmarkEnd w:id="17"/>
     </w:p>
@@ -3152,22 +3028,13 @@
       </w:pPr>
       <w:bookmarkStart w:id="18" w:name="_Toc150088323"/>
       <w:r>
-        <w:t>Slika 3.</w:t>
-      </w:r>
-      <w:r>
-        <w:t>2</w:t>
-      </w:r>
-      <w:r>
-        <w:t xml:space="preserve">. Test </w:t>
+        <w:t xml:space="preserve">Slika 3.2. Test </w:t>
       </w:r>
       <w:r>
         <w:t xml:space="preserve">primer </w:t>
       </w:r>
       <w:r>
-        <w:t>1 – deo</w:t>
-      </w:r>
-      <w:r>
-        <w:t xml:space="preserve"> 2</w:t>
+        <w:t>1 – deo 2</w:t>
       </w:r>
       <w:bookmarkEnd w:id="18"/>
     </w:p>
@@ -3215,7 +3082,7 @@
           <w:noProof/>
         </w:rPr>
         <w:drawing>
-          <wp:inline distT="0" distB="0" distL="0" distR="0" wp14:anchorId="20FDFFB0" wp14:editId="603CF2C4">
+          <wp:inline distT="0" distB="0" distL="0" distR="0" wp14:anchorId="20FDFFB0" wp14:editId="322142CD">
             <wp:extent cx="6120130" cy="3002915"/>
             <wp:effectExtent l="0" t="0" r="0" b="6985"/>
             <wp:docPr id="1452617851" name="Picture 15"/>
@@ -3263,22 +3130,7 @@
       </w:pPr>
       <w:bookmarkStart w:id="19" w:name="_Toc150088324"/>
       <w:r>
-        <w:t>Slika 3.</w:t>
-      </w:r>
-      <w:r>
-        <w:t>3</w:t>
-      </w:r>
-      <w:r>
-        <w:t xml:space="preserve">. Test primer </w:t>
-      </w:r>
-      <w:r>
-        <w:t>2</w:t>
-      </w:r>
-      <w:r>
-        <w:t xml:space="preserve"> – deo </w:t>
-      </w:r>
-      <w:r>
-        <w:t>1</w:t>
+        <w:t>Slika 3.3. Test primer 2 – deo 1</w:t>
       </w:r>
       <w:bookmarkEnd w:id="19"/>
     </w:p>
@@ -3339,19 +3191,7 @@
       </w:pPr>
       <w:bookmarkStart w:id="20" w:name="_Toc150088325"/>
       <w:r>
-        <w:t>Slika 3.</w:t>
-      </w:r>
-      <w:r>
-        <w:t>4</w:t>
-      </w:r>
-      <w:r>
-        <w:t xml:space="preserve">. Test primer </w:t>
-      </w:r>
-      <w:r>
-        <w:t>2</w:t>
-      </w:r>
-      <w:r>
-        <w:t xml:space="preserve"> – deo 2</w:t>
+        <w:t>Slika 3.4. Test primer 2 – deo 2</w:t>
       </w:r>
       <w:bookmarkEnd w:id="20"/>
     </w:p>
@@ -3390,7 +3230,7 @@
           <w:noProof/>
         </w:rPr>
         <w:drawing>
-          <wp:inline distT="0" distB="0" distL="0" distR="0" wp14:anchorId="152AD76C" wp14:editId="0210A99B">
+          <wp:inline distT="0" distB="0" distL="0" distR="0" wp14:anchorId="152AD76C" wp14:editId="3D81A845">
             <wp:extent cx="5730240" cy="3447776"/>
             <wp:effectExtent l="0" t="0" r="3810" b="635"/>
             <wp:docPr id="1354341477" name="Picture 17"/>
@@ -3438,22 +3278,7 @@
       </w:pPr>
       <w:bookmarkStart w:id="21" w:name="_Toc150088326"/>
       <w:r>
-        <w:t>Slika 3.</w:t>
-      </w:r>
-      <w:r>
-        <w:t>5</w:t>
-      </w:r>
-      <w:r>
-        <w:t xml:space="preserve">. Test primer </w:t>
-      </w:r>
-      <w:r>
-        <w:t>3</w:t>
-      </w:r>
-      <w:r>
-        <w:t xml:space="preserve"> – deo </w:t>
-      </w:r>
-      <w:r>
-        <w:t>1</w:t>
+        <w:t>Slika 3.5. Test primer 3 – deo 1</w:t>
       </w:r>
       <w:bookmarkEnd w:id="21"/>
     </w:p>
@@ -3471,7 +3296,7 @@
           <w:noProof/>
         </w:rPr>
         <w:drawing>
-          <wp:inline distT="0" distB="0" distL="0" distR="0" wp14:anchorId="1EB3DED6" wp14:editId="42C2D535">
+          <wp:inline distT="0" distB="0" distL="0" distR="0" wp14:anchorId="1EB3DED6" wp14:editId="03285641">
             <wp:extent cx="2829750" cy="3581400"/>
             <wp:effectExtent l="0" t="0" r="8890" b="0"/>
             <wp:docPr id="1428693" name="Picture 18"/>
@@ -3519,16 +3344,7 @@
       </w:pPr>
       <w:bookmarkStart w:id="22" w:name="_Toc150088327"/>
       <w:r>
-        <w:t>Slika 3.</w:t>
-      </w:r>
-      <w:r>
-        <w:t>6.</w:t>
-      </w:r>
-      <w:r>
-        <w:t xml:space="preserve"> Test primer 3 – deo </w:t>
-      </w:r>
-      <w:r>
-        <w:t>2</w:t>
+        <w:t>Slika 3.6. Test primer 3 – deo 2</w:t>
       </w:r>
       <w:bookmarkEnd w:id="22"/>
     </w:p>
@@ -3539,8 +3355,8 @@
           <w:lang w:val="sr-Cyrl-CS"/>
         </w:rPr>
       </w:pPr>
-      <w:bookmarkStart w:id="23" w:name="_Toc254342925"/>
-      <w:bookmarkStart w:id="24" w:name="_Toc150088332"/>
+      <w:bookmarkStart w:id="23" w:name="_Toc150088332"/>
+      <w:bookmarkStart w:id="24" w:name="_Toc254342925"/>
       <w:r>
         <w:lastRenderedPageBreak/>
         <w:t>Spisak</w:t>
@@ -3551,7 +3367,7 @@
       <w:r>
         <w:t>slika</w:t>
       </w:r>
-      <w:bookmarkEnd w:id="24"/>
+      <w:bookmarkEnd w:id="23"/>
     </w:p>
     <w:p>
       <w:pPr>
@@ -4828,7 +4644,7 @@
         <w:fldChar w:fldCharType="end"/>
       </w:r>
     </w:p>
-    <w:bookmarkEnd w:id="23"/>
+    <w:bookmarkEnd w:id="24"/>
     <w:p>
       <w:pPr>
         <w:pStyle w:val="Oznakaslike"/>

--- a/OPNA-DZ1/OPNA_2023_SEMINARSKI_1_Filip_Kojić_2023_3297.docx
+++ b/OPNA-DZ1/OPNA_2023_SEMINARSKI_1_Filip_Kojić_2023_3297.docx
@@ -454,7 +454,7 @@
       <w:pPr>
         <w:pStyle w:val="SadrajLiteratura"/>
       </w:pPr>
-      <w:bookmarkStart w:id="1" w:name="_Toc150088328"/>
+      <w:bookmarkStart w:id="1" w:name="_Toc156908732"/>
       <w:r>
         <w:lastRenderedPageBreak/>
         <w:t>Sadržaj</w:t>
@@ -489,7 +489,7 @@
       <w:r>
         <w:fldChar w:fldCharType="separate"/>
       </w:r>
-      <w:hyperlink w:anchor="_Toc150088328" w:history="1">
+      <w:hyperlink w:anchor="_Toc156908732" w:history="1">
         <w:r>
           <w:rPr>
             <w:rStyle w:val="Hyperlink"/>
@@ -516,7 +516,7 @@
             <w:noProof/>
             <w:webHidden/>
           </w:rPr>
-          <w:instrText xml:space="preserve"> PAGEREF _Toc150088328 \h </w:instrText>
+          <w:instrText xml:space="preserve"> PAGEREF _Toc156908732 \h </w:instrText>
         </w:r>
         <w:r>
           <w:rPr>
@@ -567,7 +567,7 @@
           <w14:ligatures w14:val="standardContextual"/>
         </w:rPr>
       </w:pPr>
-      <w:hyperlink w:anchor="_Toc150088329" w:history="1">
+      <w:hyperlink w:anchor="_Toc156908733" w:history="1">
         <w:r>
           <w:rPr>
             <w:rStyle w:val="Hyperlink"/>
@@ -618,7 +618,7 @@
             <w:noProof/>
             <w:webHidden/>
           </w:rPr>
-          <w:instrText xml:space="preserve"> PAGEREF _Toc150088329 \h </w:instrText>
+          <w:instrText xml:space="preserve"> PAGEREF _Toc156908733 \h </w:instrText>
         </w:r>
         <w:r>
           <w:rPr>
@@ -669,7 +669,7 @@
           <w14:ligatures w14:val="standardContextual"/>
         </w:rPr>
       </w:pPr>
-      <w:hyperlink w:anchor="_Toc150088330" w:history="1">
+      <w:hyperlink w:anchor="_Toc156908734" w:history="1">
         <w:r>
           <w:rPr>
             <w:rStyle w:val="Hyperlink"/>
@@ -718,7 +718,7 @@
             <w:noProof/>
             <w:webHidden/>
           </w:rPr>
-          <w:instrText xml:space="preserve"> PAGEREF _Toc150088330 \h </w:instrText>
+          <w:instrText xml:space="preserve"> PAGEREF _Toc156908734 \h </w:instrText>
         </w:r>
         <w:r>
           <w:rPr>
@@ -769,7 +769,7 @@
           <w14:ligatures w14:val="standardContextual"/>
         </w:rPr>
       </w:pPr>
-      <w:hyperlink w:anchor="_Toc150088331" w:history="1">
+      <w:hyperlink w:anchor="_Toc156908735" w:history="1">
         <w:r>
           <w:rPr>
             <w:rStyle w:val="Hyperlink"/>
@@ -818,7 +818,7 @@
             <w:noProof/>
             <w:webHidden/>
           </w:rPr>
-          <w:instrText xml:space="preserve"> PAGEREF _Toc150088331 \h </w:instrText>
+          <w:instrText xml:space="preserve"> PAGEREF _Toc156908735 \h </w:instrText>
         </w:r>
         <w:r>
           <w:rPr>
@@ -868,7 +868,7 @@
           <w14:ligatures w14:val="standardContextual"/>
         </w:rPr>
       </w:pPr>
-      <w:hyperlink w:anchor="_Toc150088332" w:history="1">
+      <w:hyperlink w:anchor="_Toc156908736" w:history="1">
         <w:r>
           <w:rPr>
             <w:rStyle w:val="Hyperlink"/>
@@ -895,7 +895,7 @@
             <w:noProof/>
             <w:webHidden/>
           </w:rPr>
-          <w:instrText xml:space="preserve"> PAGEREF _Toc150088332 \h </w:instrText>
+          <w:instrText xml:space="preserve"> PAGEREF _Toc156908736 \h </w:instrText>
         </w:r>
         <w:r>
           <w:rPr>
@@ -945,7 +945,7 @@
           <w14:ligatures w14:val="standardContextual"/>
         </w:rPr>
       </w:pPr>
-      <w:hyperlink w:anchor="_Toc150088333" w:history="1">
+      <w:hyperlink w:anchor="_Toc156908737" w:history="1">
         <w:r>
           <w:rPr>
             <w:rStyle w:val="Hyperlink"/>
@@ -973,7 +973,7 @@
             <w:noProof/>
             <w:webHidden/>
           </w:rPr>
-          <w:instrText xml:space="preserve"> PAGEREF _Toc150088333 \h </w:instrText>
+          <w:instrText xml:space="preserve"> PAGEREF _Toc156908737 \h </w:instrText>
         </w:r>
         <w:r>
           <w:rPr>
@@ -1031,7 +1031,7 @@
         <w:lastRenderedPageBreak/>
         <w:t xml:space="preserve"> </w:t>
       </w:r>
-      <w:bookmarkStart w:id="3" w:name="_Toc150088329"/>
+      <w:bookmarkStart w:id="3" w:name="_Toc156908733"/>
       <w:proofErr w:type="spellStart"/>
       <w:r>
         <w:rPr>
@@ -1195,7 +1195,7 @@
       <w:pPr>
         <w:pStyle w:val="Inivonaslova-Poglavlje"/>
       </w:pPr>
-      <w:bookmarkStart w:id="4" w:name="_Toc150088330"/>
+      <w:bookmarkStart w:id="4" w:name="_Toc156908734"/>
       <w:r>
         <w:lastRenderedPageBreak/>
         <w:t>Pregled rešenja projektnog zadatka</w:t>
@@ -1355,7 +1355,7 @@
       <w:pPr>
         <w:pStyle w:val="Oznakaslike"/>
       </w:pPr>
-      <w:bookmarkStart w:id="5" w:name="_Toc150088311"/>
+      <w:bookmarkStart w:id="5" w:name="_Toc156908715"/>
       <w:r>
         <w:t>Slika 2.1. Razlomak.java – deo 1</w:t>
       </w:r>
@@ -1431,7 +1431,7 @@
       <w:pPr>
         <w:pStyle w:val="Oznakaslike"/>
       </w:pPr>
-      <w:bookmarkStart w:id="6" w:name="_Toc150088312"/>
+      <w:bookmarkStart w:id="6" w:name="_Toc156908716"/>
       <w:r>
         <w:t>Slika 2.2. Razlomak.java – deo 2</w:t>
       </w:r>
@@ -1493,7 +1493,7 @@
       <w:pPr>
         <w:pStyle w:val="Oznakaslike"/>
       </w:pPr>
-      <w:bookmarkStart w:id="7" w:name="_Toc150088313"/>
+      <w:bookmarkStart w:id="7" w:name="_Toc156908717"/>
       <w:r>
         <w:t>Slika 2.3. Razlomak.java – deo 3</w:t>
       </w:r>
@@ -1917,7 +1917,7 @@
       <w:pPr>
         <w:pStyle w:val="Oznakaslike"/>
       </w:pPr>
-      <w:bookmarkStart w:id="8" w:name="_Toc150088314"/>
+      <w:bookmarkStart w:id="8" w:name="_Toc156908718"/>
       <w:r>
         <w:t>Slika 2.4. Main.java – deo 1</w:t>
       </w:r>
@@ -1979,7 +1979,7 @@
       <w:pPr>
         <w:pStyle w:val="Oznakaslike"/>
       </w:pPr>
-      <w:bookmarkStart w:id="9" w:name="_Toc150088315"/>
+      <w:bookmarkStart w:id="9" w:name="_Toc156908719"/>
       <w:r>
         <w:t>Slika 2.5. Main.java – deo 2</w:t>
       </w:r>
@@ -2041,7 +2041,7 @@
       <w:pPr>
         <w:pStyle w:val="Oznakaslike"/>
       </w:pPr>
-      <w:bookmarkStart w:id="10" w:name="_Toc150088316"/>
+      <w:bookmarkStart w:id="10" w:name="_Toc156908720"/>
       <w:r>
         <w:t>Slika 2.6. Main.java – deo 3</w:t>
       </w:r>
@@ -2103,7 +2103,7 @@
       <w:pPr>
         <w:pStyle w:val="Oznakaslike"/>
       </w:pPr>
-      <w:bookmarkStart w:id="11" w:name="_Toc150088317"/>
+      <w:bookmarkStart w:id="11" w:name="_Toc156908721"/>
       <w:r>
         <w:t>Slika 2.7. Main.java – deo 4</w:t>
       </w:r>
@@ -2170,7 +2170,7 @@
       <w:pPr>
         <w:pStyle w:val="Oznakaslike"/>
       </w:pPr>
-      <w:bookmarkStart w:id="12" w:name="_Toc150088318"/>
+      <w:bookmarkStart w:id="12" w:name="_Toc156908722"/>
       <w:r>
         <w:t>Slika 2.8. Main.java – deo 5</w:t>
       </w:r>
@@ -2232,7 +2232,7 @@
       <w:pPr>
         <w:pStyle w:val="Oznakaslike"/>
       </w:pPr>
-      <w:bookmarkStart w:id="13" w:name="_Toc150088319"/>
+      <w:bookmarkStart w:id="13" w:name="_Toc156908723"/>
       <w:r>
         <w:t>Slika 2.9. Main.java – deo 6</w:t>
       </w:r>
@@ -2294,7 +2294,7 @@
       <w:pPr>
         <w:pStyle w:val="Oznakaslike"/>
       </w:pPr>
-      <w:bookmarkStart w:id="14" w:name="_Toc150088320"/>
+      <w:bookmarkStart w:id="14" w:name="_Toc156908724"/>
       <w:r>
         <w:t>Slika 2.10. Main.java – deo 7</w:t>
       </w:r>
@@ -2356,7 +2356,7 @@
       <w:pPr>
         <w:pStyle w:val="Oznakaslike"/>
       </w:pPr>
-      <w:bookmarkStart w:id="15" w:name="_Toc150088321"/>
+      <w:bookmarkStart w:id="15" w:name="_Toc156908725"/>
       <w:r>
         <w:t>Slika 2.11. Main.java – deo 8</w:t>
       </w:r>
@@ -2550,6 +2550,7 @@
     <w:p>
       <w:pPr>
         <w:pStyle w:val="Nabrajanje"/>
+        <w:jc w:val="left"/>
       </w:pPr>
       <w:r>
         <w:rPr>
@@ -2557,6 +2558,13 @@
           <w:bCs/>
         </w:rPr>
         <w:t>public static ArrayList&lt;Razlomak</w:t>
+      </w:r>
+      <w:r>
+        <w:rPr>
+          <w:b/>
+          <w:bCs/>
+        </w:rPr>
+        <w:t>&gt;</w:t>
       </w:r>
       <w:r>
         <w:t xml:space="preserve"> </w:t>
@@ -2855,7 +2863,7 @@
       <w:pPr>
         <w:pStyle w:val="Inivonaslova-Poglavlje"/>
       </w:pPr>
-      <w:bookmarkStart w:id="16" w:name="_Toc150088331"/>
+      <w:bookmarkStart w:id="16" w:name="_Toc156908735"/>
       <w:r>
         <w:lastRenderedPageBreak/>
         <w:t>Testiranje rešenja projektnog zadatka</w:t>
@@ -2901,7 +2909,21 @@
           <w:b/>
           <w:bCs/>
         </w:rPr>
-        <w:t>1:</w:t>
+        <w:t>1</w:t>
+      </w:r>
+      <w:r>
+        <w:rPr>
+          <w:b/>
+          <w:bCs/>
+        </w:rPr>
+        <w:t>(primer sa predavanja)</w:t>
+      </w:r>
+      <w:r>
+        <w:rPr>
+          <w:b/>
+          <w:bCs/>
+        </w:rPr>
+        <w:t>:</w:t>
       </w:r>
     </w:p>
     <w:p>
@@ -2959,7 +2981,7 @@
       <w:pPr>
         <w:pStyle w:val="Oznakaslike"/>
       </w:pPr>
-      <w:bookmarkStart w:id="17" w:name="_Toc150088322"/>
+      <w:bookmarkStart w:id="17" w:name="_Toc156908726"/>
       <w:r>
         <w:t xml:space="preserve">Slika 3.1. Test </w:t>
       </w:r>
@@ -3026,7 +3048,7 @@
       <w:pPr>
         <w:pStyle w:val="Oznakaslike"/>
       </w:pPr>
-      <w:bookmarkStart w:id="18" w:name="_Toc150088323"/>
+      <w:bookmarkStart w:id="18" w:name="_Toc156908727"/>
       <w:r>
         <w:t xml:space="preserve">Slika 3.2. Test </w:t>
       </w:r>
@@ -3082,7 +3104,7 @@
           <w:noProof/>
         </w:rPr>
         <w:drawing>
-          <wp:inline distT="0" distB="0" distL="0" distR="0" wp14:anchorId="20FDFFB0" wp14:editId="322142CD">
+          <wp:inline distT="0" distB="0" distL="0" distR="0" wp14:anchorId="20FDFFB0" wp14:editId="0AE0EEB0">
             <wp:extent cx="6120130" cy="3002915"/>
             <wp:effectExtent l="0" t="0" r="0" b="6985"/>
             <wp:docPr id="1452617851" name="Picture 15"/>
@@ -3128,7 +3150,7 @@
       <w:pPr>
         <w:pStyle w:val="Oznakaslike"/>
       </w:pPr>
-      <w:bookmarkStart w:id="19" w:name="_Toc150088324"/>
+      <w:bookmarkStart w:id="19" w:name="_Toc156908728"/>
       <w:r>
         <w:t>Slika 3.3. Test primer 2 – deo 1</w:t>
       </w:r>
@@ -3189,7 +3211,7 @@
       <w:pPr>
         <w:pStyle w:val="Oznakaslike"/>
       </w:pPr>
-      <w:bookmarkStart w:id="20" w:name="_Toc150088325"/>
+      <w:bookmarkStart w:id="20" w:name="_Toc156908729"/>
       <w:r>
         <w:t>Slika 3.4. Test primer 2 – deo 2</w:t>
       </w:r>
@@ -3230,7 +3252,7 @@
           <w:noProof/>
         </w:rPr>
         <w:drawing>
-          <wp:inline distT="0" distB="0" distL="0" distR="0" wp14:anchorId="152AD76C" wp14:editId="3D81A845">
+          <wp:inline distT="0" distB="0" distL="0" distR="0" wp14:anchorId="152AD76C" wp14:editId="74736B1B">
             <wp:extent cx="5730240" cy="3447776"/>
             <wp:effectExtent l="0" t="0" r="3810" b="635"/>
             <wp:docPr id="1354341477" name="Picture 17"/>
@@ -3276,7 +3298,7 @@
       <w:pPr>
         <w:pStyle w:val="Oznakaslike"/>
       </w:pPr>
-      <w:bookmarkStart w:id="21" w:name="_Toc150088326"/>
+      <w:bookmarkStart w:id="21" w:name="_Toc156908730"/>
       <w:r>
         <w:t>Slika 3.5. Test primer 3 – deo 1</w:t>
       </w:r>
@@ -3296,7 +3318,7 @@
           <w:noProof/>
         </w:rPr>
         <w:drawing>
-          <wp:inline distT="0" distB="0" distL="0" distR="0" wp14:anchorId="1EB3DED6" wp14:editId="03285641">
+          <wp:inline distT="0" distB="0" distL="0" distR="0" wp14:anchorId="1EB3DED6" wp14:editId="5B194B87">
             <wp:extent cx="2829750" cy="3581400"/>
             <wp:effectExtent l="0" t="0" r="8890" b="0"/>
             <wp:docPr id="1428693" name="Picture 18"/>
@@ -3342,7 +3364,7 @@
       <w:pPr>
         <w:pStyle w:val="Oznakaslike"/>
       </w:pPr>
-      <w:bookmarkStart w:id="22" w:name="_Toc150088327"/>
+      <w:bookmarkStart w:id="22" w:name="_Toc156908731"/>
       <w:r>
         <w:t>Slika 3.6. Test primer 3 – deo 2</w:t>
       </w:r>
@@ -3355,8 +3377,8 @@
           <w:lang w:val="sr-Cyrl-CS"/>
         </w:rPr>
       </w:pPr>
-      <w:bookmarkStart w:id="23" w:name="_Toc150088332"/>
-      <w:bookmarkStart w:id="24" w:name="_Toc254342925"/>
+      <w:bookmarkStart w:id="23" w:name="_Toc254342925"/>
+      <w:bookmarkStart w:id="24" w:name="_Toc156908736"/>
       <w:r>
         <w:lastRenderedPageBreak/>
         <w:t>Spisak</w:t>
@@ -3367,7 +3389,7 @@
       <w:r>
         <w:t>slika</w:t>
       </w:r>
-      <w:bookmarkEnd w:id="23"/>
+      <w:bookmarkEnd w:id="24"/>
     </w:p>
     <w:p>
       <w:pPr>
@@ -3394,7 +3416,7 @@
       <w:r>
         <w:fldChar w:fldCharType="separate"/>
       </w:r>
-      <w:hyperlink w:anchor="_Toc150088311" w:history="1">
+      <w:hyperlink w:anchor="_Toc156908715" w:history="1">
         <w:r>
           <w:rPr>
             <w:rStyle w:val="Hyperlink"/>
@@ -3421,7 +3443,7 @@
             <w:noProof/>
             <w:webHidden/>
           </w:rPr>
-          <w:instrText xml:space="preserve"> PAGEREF _Toc150088311 \h </w:instrText>
+          <w:instrText xml:space="preserve"> PAGEREF _Toc156908715 \h </w:instrText>
         </w:r>
         <w:r>
           <w:rPr>
@@ -3468,7 +3490,7 @@
           <w14:ligatures w14:val="standardContextual"/>
         </w:rPr>
       </w:pPr>
-      <w:hyperlink w:anchor="_Toc150088312" w:history="1">
+      <w:hyperlink w:anchor="_Toc156908716" w:history="1">
         <w:r>
           <w:rPr>
             <w:rStyle w:val="Hyperlink"/>
@@ -3495,7 +3517,7 @@
             <w:noProof/>
             <w:webHidden/>
           </w:rPr>
-          <w:instrText xml:space="preserve"> PAGEREF _Toc150088312 \h </w:instrText>
+          <w:instrText xml:space="preserve"> PAGEREF _Toc156908716 \h </w:instrText>
         </w:r>
         <w:r>
           <w:rPr>
@@ -3542,7 +3564,7 @@
           <w14:ligatures w14:val="standardContextual"/>
         </w:rPr>
       </w:pPr>
-      <w:hyperlink w:anchor="_Toc150088313" w:history="1">
+      <w:hyperlink w:anchor="_Toc156908717" w:history="1">
         <w:r>
           <w:rPr>
             <w:rStyle w:val="Hyperlink"/>
@@ -3569,7 +3591,7 @@
             <w:noProof/>
             <w:webHidden/>
           </w:rPr>
-          <w:instrText xml:space="preserve"> PAGEREF _Toc150088313 \h </w:instrText>
+          <w:instrText xml:space="preserve"> PAGEREF _Toc156908717 \h </w:instrText>
         </w:r>
         <w:r>
           <w:rPr>
@@ -3616,7 +3638,7 @@
           <w14:ligatures w14:val="standardContextual"/>
         </w:rPr>
       </w:pPr>
-      <w:hyperlink w:anchor="_Toc150088314" w:history="1">
+      <w:hyperlink w:anchor="_Toc156908718" w:history="1">
         <w:r>
           <w:rPr>
             <w:rStyle w:val="Hyperlink"/>
@@ -3643,7 +3665,7 @@
             <w:noProof/>
             <w:webHidden/>
           </w:rPr>
-          <w:instrText xml:space="preserve"> PAGEREF _Toc150088314 \h </w:instrText>
+          <w:instrText xml:space="preserve"> PAGEREF _Toc156908718 \h </w:instrText>
         </w:r>
         <w:r>
           <w:rPr>
@@ -3690,7 +3712,7 @@
           <w14:ligatures w14:val="standardContextual"/>
         </w:rPr>
       </w:pPr>
-      <w:hyperlink w:anchor="_Toc150088315" w:history="1">
+      <w:hyperlink w:anchor="_Toc156908719" w:history="1">
         <w:r>
           <w:rPr>
             <w:rStyle w:val="Hyperlink"/>
@@ -3717,7 +3739,7 @@
             <w:noProof/>
             <w:webHidden/>
           </w:rPr>
-          <w:instrText xml:space="preserve"> PAGEREF _Toc150088315 \h </w:instrText>
+          <w:instrText xml:space="preserve"> PAGEREF _Toc156908719 \h </w:instrText>
         </w:r>
         <w:r>
           <w:rPr>
@@ -3764,7 +3786,7 @@
           <w14:ligatures w14:val="standardContextual"/>
         </w:rPr>
       </w:pPr>
-      <w:hyperlink w:anchor="_Toc150088316" w:history="1">
+      <w:hyperlink w:anchor="_Toc156908720" w:history="1">
         <w:r>
           <w:rPr>
             <w:rStyle w:val="Hyperlink"/>
@@ -3791,7 +3813,7 @@
             <w:noProof/>
             <w:webHidden/>
           </w:rPr>
-          <w:instrText xml:space="preserve"> PAGEREF _Toc150088316 \h </w:instrText>
+          <w:instrText xml:space="preserve"> PAGEREF _Toc156908720 \h </w:instrText>
         </w:r>
         <w:r>
           <w:rPr>
@@ -3838,7 +3860,7 @@
           <w14:ligatures w14:val="standardContextual"/>
         </w:rPr>
       </w:pPr>
-      <w:hyperlink w:anchor="_Toc150088317" w:history="1">
+      <w:hyperlink w:anchor="_Toc156908721" w:history="1">
         <w:r>
           <w:rPr>
             <w:rStyle w:val="Hyperlink"/>
@@ -3865,7 +3887,7 @@
             <w:noProof/>
             <w:webHidden/>
           </w:rPr>
-          <w:instrText xml:space="preserve"> PAGEREF _Toc150088317 \h </w:instrText>
+          <w:instrText xml:space="preserve"> PAGEREF _Toc156908721 \h </w:instrText>
         </w:r>
         <w:r>
           <w:rPr>
@@ -3912,7 +3934,7 @@
           <w14:ligatures w14:val="standardContextual"/>
         </w:rPr>
       </w:pPr>
-      <w:hyperlink w:anchor="_Toc150088318" w:history="1">
+      <w:hyperlink w:anchor="_Toc156908722" w:history="1">
         <w:r>
           <w:rPr>
             <w:rStyle w:val="Hyperlink"/>
@@ -3939,7 +3961,7 @@
             <w:noProof/>
             <w:webHidden/>
           </w:rPr>
-          <w:instrText xml:space="preserve"> PAGEREF _Toc150088318 \h </w:instrText>
+          <w:instrText xml:space="preserve"> PAGEREF _Toc156908722 \h </w:instrText>
         </w:r>
         <w:r>
           <w:rPr>
@@ -3986,7 +4008,7 @@
           <w14:ligatures w14:val="standardContextual"/>
         </w:rPr>
       </w:pPr>
-      <w:hyperlink w:anchor="_Toc150088319" w:history="1">
+      <w:hyperlink w:anchor="_Toc156908723" w:history="1">
         <w:r>
           <w:rPr>
             <w:rStyle w:val="Hyperlink"/>
@@ -4013,7 +4035,7 @@
             <w:noProof/>
             <w:webHidden/>
           </w:rPr>
-          <w:instrText xml:space="preserve"> PAGEREF _Toc150088319 \h </w:instrText>
+          <w:instrText xml:space="preserve"> PAGEREF _Toc156908723 \h </w:instrText>
         </w:r>
         <w:r>
           <w:rPr>
@@ -4060,7 +4082,7 @@
           <w14:ligatures w14:val="standardContextual"/>
         </w:rPr>
       </w:pPr>
-      <w:hyperlink w:anchor="_Toc150088320" w:history="1">
+      <w:hyperlink w:anchor="_Toc156908724" w:history="1">
         <w:r>
           <w:rPr>
             <w:rStyle w:val="Hyperlink"/>
@@ -4087,7 +4109,7 @@
             <w:noProof/>
             <w:webHidden/>
           </w:rPr>
-          <w:instrText xml:space="preserve"> PAGEREF _Toc150088320 \h </w:instrText>
+          <w:instrText xml:space="preserve"> PAGEREF _Toc156908724 \h </w:instrText>
         </w:r>
         <w:r>
           <w:rPr>
@@ -4134,7 +4156,7 @@
           <w14:ligatures w14:val="standardContextual"/>
         </w:rPr>
       </w:pPr>
-      <w:hyperlink w:anchor="_Toc150088321" w:history="1">
+      <w:hyperlink w:anchor="_Toc156908725" w:history="1">
         <w:r>
           <w:rPr>
             <w:rStyle w:val="Hyperlink"/>
@@ -4161,7 +4183,7 @@
             <w:noProof/>
             <w:webHidden/>
           </w:rPr>
-          <w:instrText xml:space="preserve"> PAGEREF _Toc150088321 \h </w:instrText>
+          <w:instrText xml:space="preserve"> PAGEREF _Toc156908725 \h </w:instrText>
         </w:r>
         <w:r>
           <w:rPr>
@@ -4208,7 +4230,7 @@
           <w14:ligatures w14:val="standardContextual"/>
         </w:rPr>
       </w:pPr>
-      <w:hyperlink w:anchor="_Toc150088322" w:history="1">
+      <w:hyperlink w:anchor="_Toc156908726" w:history="1">
         <w:r>
           <w:rPr>
             <w:rStyle w:val="Hyperlink"/>
@@ -4235,7 +4257,7 @@
             <w:noProof/>
             <w:webHidden/>
           </w:rPr>
-          <w:instrText xml:space="preserve"> PAGEREF _Toc150088322 \h </w:instrText>
+          <w:instrText xml:space="preserve"> PAGEREF _Toc156908726 \h </w:instrText>
         </w:r>
         <w:r>
           <w:rPr>
@@ -4282,7 +4304,7 @@
           <w14:ligatures w14:val="standardContextual"/>
         </w:rPr>
       </w:pPr>
-      <w:hyperlink w:anchor="_Toc150088323" w:history="1">
+      <w:hyperlink w:anchor="_Toc156908727" w:history="1">
         <w:r>
           <w:rPr>
             <w:rStyle w:val="Hyperlink"/>
@@ -4309,7 +4331,7 @@
             <w:noProof/>
             <w:webHidden/>
           </w:rPr>
-          <w:instrText xml:space="preserve"> PAGEREF _Toc150088323 \h </w:instrText>
+          <w:instrText xml:space="preserve"> PAGEREF _Toc156908727 \h </w:instrText>
         </w:r>
         <w:r>
           <w:rPr>
@@ -4356,7 +4378,7 @@
           <w14:ligatures w14:val="standardContextual"/>
         </w:rPr>
       </w:pPr>
-      <w:hyperlink w:anchor="_Toc150088324" w:history="1">
+      <w:hyperlink w:anchor="_Toc156908728" w:history="1">
         <w:r>
           <w:rPr>
             <w:rStyle w:val="Hyperlink"/>
@@ -4383,7 +4405,7 @@
             <w:noProof/>
             <w:webHidden/>
           </w:rPr>
-          <w:instrText xml:space="preserve"> PAGEREF _Toc150088324 \h </w:instrText>
+          <w:instrText xml:space="preserve"> PAGEREF _Toc156908728 \h </w:instrText>
         </w:r>
         <w:r>
           <w:rPr>
@@ -4430,7 +4452,7 @@
           <w14:ligatures w14:val="standardContextual"/>
         </w:rPr>
       </w:pPr>
-      <w:hyperlink w:anchor="_Toc150088325" w:history="1">
+      <w:hyperlink w:anchor="_Toc156908729" w:history="1">
         <w:r>
           <w:rPr>
             <w:rStyle w:val="Hyperlink"/>
@@ -4457,7 +4479,7 @@
             <w:noProof/>
             <w:webHidden/>
           </w:rPr>
-          <w:instrText xml:space="preserve"> PAGEREF _Toc150088325 \h </w:instrText>
+          <w:instrText xml:space="preserve"> PAGEREF _Toc156908729 \h </w:instrText>
         </w:r>
         <w:r>
           <w:rPr>
@@ -4504,7 +4526,7 @@
           <w14:ligatures w14:val="standardContextual"/>
         </w:rPr>
       </w:pPr>
-      <w:hyperlink w:anchor="_Toc150088326" w:history="1">
+      <w:hyperlink w:anchor="_Toc156908730" w:history="1">
         <w:r>
           <w:rPr>
             <w:rStyle w:val="Hyperlink"/>
@@ -4531,7 +4553,7 @@
             <w:noProof/>
             <w:webHidden/>
           </w:rPr>
-          <w:instrText xml:space="preserve"> PAGEREF _Toc150088326 \h </w:instrText>
+          <w:instrText xml:space="preserve"> PAGEREF _Toc156908730 \h </w:instrText>
         </w:r>
         <w:r>
           <w:rPr>
@@ -4578,7 +4600,7 @@
           <w14:ligatures w14:val="standardContextual"/>
         </w:rPr>
       </w:pPr>
-      <w:hyperlink w:anchor="_Toc150088327" w:history="1">
+      <w:hyperlink w:anchor="_Toc156908731" w:history="1">
         <w:r>
           <w:rPr>
             <w:rStyle w:val="Hyperlink"/>
@@ -4605,7 +4627,7 @@
             <w:noProof/>
             <w:webHidden/>
           </w:rPr>
-          <w:instrText xml:space="preserve"> PAGEREF _Toc150088327 \h </w:instrText>
+          <w:instrText xml:space="preserve"> PAGEREF _Toc156908731 \h </w:instrText>
         </w:r>
         <w:r>
           <w:rPr>
@@ -4644,7 +4666,7 @@
         <w:fldChar w:fldCharType="end"/>
       </w:r>
     </w:p>
-    <w:bookmarkEnd w:id="24"/>
+    <w:bookmarkEnd w:id="23"/>
     <w:p>
       <w:pPr>
         <w:pStyle w:val="Oznakaslike"/>
@@ -4672,7 +4694,7 @@
           <w:lang w:val="sr-Latn-RS"/>
         </w:rPr>
       </w:pPr>
-      <w:bookmarkStart w:id="25" w:name="_Toc150088333"/>
+      <w:bookmarkStart w:id="25" w:name="_Toc156908737"/>
       <w:r>
         <w:rPr>
           <w:lang w:val="sr-Latn-RS"/>
